--- a/docs/work/DevelopmentPlan_KeHoachPhatTrien.docx
+++ b/docs/work/DevelopmentPlan_KeHoachPhatTrien.docx
@@ -378,8 +378,11 @@
         <w:pStyle w:val="Heading1"/>
       </w:pPr>
       <w:r>
+        <w:rPr>
+          <w:caps w:val="0"/>
+        </w:rPr>
         <w:lastRenderedPageBreak/>
-        <w:t>theo dõi phiên bản tài liệu</w:t>
+        <w:t>THEO DÕI PHIÊN BẢN TÀI LIỆU</w:t>
       </w:r>
     </w:p>
     <w:tbl>
@@ -663,8 +666,11 @@
         <w:pStyle w:val="Heading1"/>
       </w:pPr>
       <w:r>
+        <w:rPr>
+          <w:caps w:val="0"/>
+        </w:rPr>
         <w:lastRenderedPageBreak/>
-        <w:t>Tổ chức nhóm phát triển phần mềm</w:t>
+        <w:t>TỔ CHỨC NHÓM PHÁT TRIỂN PHẦN MỀM</w:t>
       </w:r>
     </w:p>
     <w:p>
@@ -916,7 +922,10 @@
         <w:pStyle w:val="Heading1"/>
       </w:pPr>
       <w:r>
-        <w:t>Quản lý chất lượng phần mềm</w:t>
+        <w:rPr>
+          <w:caps w:val="0"/>
+        </w:rPr>
+        <w:t>QUẢN LÝ CHẤT LƯỢNG PHẦN MỀM</w:t>
       </w:r>
     </w:p>
     <w:p>
@@ -924,7 +933,10 @@
         <w:pStyle w:val="Heading2"/>
       </w:pPr>
       <w:r>
-        <w:t>Tổ chức nhóm quản lý chất lượng</w:t>
+        <w:rPr>
+          <w:caps w:val="0"/>
+        </w:rPr>
+        <w:t>TỔ CHỨC NHÓM QUẢN LÝ CHẤT LƯỢNG</w:t>
       </w:r>
     </w:p>
     <w:p>
@@ -942,8 +954,11 @@
         <w:pStyle w:val="Heading2"/>
       </w:pPr>
       <w:r>
+        <w:rPr>
+          <w:caps w:val="0"/>
+        </w:rPr>
         <w:lastRenderedPageBreak/>
-        <w:t>các thủ tục, chuẩn, quy định về chất lượng</w:t>
+        <w:t>CÁC THỦ TỤC, CHUẨN, QUY ĐỊNH VỀ CHẤT LƯỢNG</w:t>
       </w:r>
     </w:p>
     <w:p>
@@ -951,7 +966,16 @@
         <w:pStyle w:val="Heading3"/>
       </w:pPr>
       <w:r>
-        <w:t>Các chuẩn, quy ước về tài liệu</w:t>
+        <w:t xml:space="preserve">Các </w:t>
+      </w:r>
+      <w:r>
+        <w:t>c</w:t>
+      </w:r>
+      <w:r>
+        <w:t xml:space="preserve">huẩn, </w:t>
+      </w:r>
+      <w:r>
+        <w:t>quy ước về tài liệu</w:t>
       </w:r>
     </w:p>
     <w:p>
@@ -2459,7 +2483,10 @@
         <w:pStyle w:val="Heading2"/>
       </w:pPr>
       <w:r>
-        <w:t>kiểm soát chất lượng</w:t>
+        <w:rPr>
+          <w:caps w:val="0"/>
+        </w:rPr>
+        <w:t>KIỂM SOÁT CHẤT LƯỢNG</w:t>
       </w:r>
     </w:p>
     <w:p>
@@ -2719,7 +2746,10 @@
         <w:pStyle w:val="Heading2"/>
       </w:pPr>
       <w:r>
-        <w:t>Quản lý rủi ro</w:t>
+        <w:rPr>
+          <w:caps w:val="0"/>
+        </w:rPr>
+        <w:t>QUẢN LÝ RỦI RO</w:t>
       </w:r>
     </w:p>
     <w:p>
@@ -2727,7 +2757,10 @@
         <w:pStyle w:val="Heading1"/>
       </w:pPr>
       <w:r>
-        <w:t>quản lý cấu hình</w:t>
+        <w:rPr>
+          <w:caps w:val="0"/>
+        </w:rPr>
+        <w:t>QUẢN LÝ CẤU HÌNH</w:t>
       </w:r>
     </w:p>
     <w:p>
@@ -2735,7 +2768,10 @@
         <w:pStyle w:val="Heading2"/>
       </w:pPr>
       <w:r>
-        <w:t>Tổ chức quản lý cấu hình</w:t>
+        <w:rPr>
+          <w:caps w:val="0"/>
+        </w:rPr>
+        <w:t>TỔ CHỨC QUẢN LÝ CẤU HÌNH</w:t>
       </w:r>
     </w:p>
     <w:p>
@@ -2743,7 +2779,10 @@
         <w:pStyle w:val="Heading2"/>
       </w:pPr>
       <w:r>
-        <w:t>Nhận dạng cấu hình</w:t>
+        <w:rPr>
+          <w:caps w:val="0"/>
+        </w:rPr>
+        <w:t>NHẬN DẠNG CẤU HÌNH</w:t>
       </w:r>
     </w:p>
     <w:p>
@@ -2751,7 +2790,10 @@
         <w:pStyle w:val="Heading2"/>
       </w:pPr>
       <w:r>
-        <w:t>quản lý phát hành và phân phối</w:t>
+        <w:rPr>
+          <w:caps w:val="0"/>
+        </w:rPr>
+        <w:t>QUẢN LÝ PHÁT HÀNH VÀ PHÂN PHỐI</w:t>
       </w:r>
     </w:p>
     <w:p>
@@ -2759,7 +2801,10 @@
         <w:pStyle w:val="Heading2"/>
       </w:pPr>
       <w:r>
-        <w:t>tài nguyên quản lý cấu hình</w:t>
+        <w:rPr>
+          <w:caps w:val="0"/>
+        </w:rPr>
+        <w:t>TÀI NGUYÊN QUẢN LÝ CẤU HÌNH</w:t>
       </w:r>
     </w:p>
     <w:sectPr>

--- a/docs/work/DevelopmentPlan_KeHoachPhatTrien.docx
+++ b/docs/work/DevelopmentPlan_KeHoachPhatTrien.docx
@@ -1,6 +1,6 @@
 
 <file path=word/document.xml><?xml version="1.0" encoding="utf-8"?>
-<w:document xmlns:wpc="http://schemas.microsoft.com/office/word/2010/wordprocessingCanvas" xmlns:cx="http://schemas.microsoft.com/office/drawing/2014/chartex" xmlns:cx1="http://schemas.microsoft.com/office/drawing/2015/9/8/chartex" xmlns:cx2="http://schemas.microsoft.com/office/drawing/2015/10/21/chartex" xmlns:cx3="http://schemas.microsoft.com/office/drawing/2016/5/9/chartex" xmlns:cx4="http://schemas.microsoft.com/office/drawing/2016/5/10/chartex" xmlns:cx5="http://schemas.microsoft.com/office/drawing/2016/5/11/chartex" xmlns:cx6="http://schemas.microsoft.com/office/drawing/2016/5/12/chartex" xmlns:cx7="http://schemas.microsoft.com/office/drawing/2016/5/13/chartex" xmlns:cx8="http://schemas.microsoft.com/office/drawing/2016/5/14/chartex" xmlns:mc="http://schemas.openxmlformats.org/markup-compatibility/2006" xmlns:aink="http://schemas.microsoft.com/office/drawing/2016/ink" xmlns:am3d="http://schemas.microsoft.com/office/drawing/2017/model3d" xmlns:o="urn:schemas-microsoft-com:office:office" xmlns:r="http://schemas.openxmlformats.org/officeDocument/2006/relationships" xmlns:m="http://schemas.openxmlformats.org/officeDocument/2006/math" xmlns:v="urn:schemas-microsoft-com:vml" xmlns:wp14="http://schemas.microsoft.com/office/word/2010/wordprocessingDrawing" xmlns:wp="http://schemas.openxmlformats.org/drawingml/2006/wordprocessingDrawing" xmlns:w10="urn:schemas-microsoft-com:office:word" xmlns:w="http://schemas.openxmlformats.org/wordprocessingml/2006/main" xmlns:w14="http://schemas.microsoft.com/office/word/2010/wordml" xmlns:w15="http://schemas.microsoft.com/office/word/2012/wordml" xmlns:w16cex="http://schemas.microsoft.com/office/word/2018/wordml/cex" xmlns:w16cid="http://schemas.microsoft.com/office/word/2016/wordml/cid" xmlns:w16="http://schemas.microsoft.com/office/word/2018/wordml" xmlns:w16se="http://schemas.microsoft.com/office/word/2015/wordml/symex" xmlns:wpg="http://schemas.microsoft.com/office/word/2010/wordprocessingGroup" xmlns:wpi="http://schemas.microsoft.com/office/word/2010/wordprocessingInk" xmlns:wne="http://schemas.microsoft.com/office/word/2006/wordml" xmlns:wps="http://schemas.microsoft.com/office/word/2010/wordprocessingShape" mc:Ignorable="w14 w15 w16se w16cid w16 w16cex wp14">
+<w:document xmlns:wpc="http://schemas.microsoft.com/office/word/2010/wordprocessingCanvas" xmlns:cx="http://schemas.microsoft.com/office/drawing/2014/chartex" xmlns:mc="http://schemas.openxmlformats.org/markup-compatibility/2006" xmlns:o="urn:schemas-microsoft-com:office:office" xmlns:r="http://schemas.openxmlformats.org/officeDocument/2006/relationships" xmlns:m="http://schemas.openxmlformats.org/officeDocument/2006/math" xmlns:v="urn:schemas-microsoft-com:vml" xmlns:wp14="http://schemas.microsoft.com/office/word/2010/wordprocessingDrawing" xmlns:wp="http://schemas.openxmlformats.org/drawingml/2006/wordprocessingDrawing" xmlns:w10="urn:schemas-microsoft-com:office:word" xmlns:w="http://schemas.openxmlformats.org/wordprocessingml/2006/main" xmlns:w14="http://schemas.microsoft.com/office/word/2010/wordml" xmlns:w15="http://schemas.microsoft.com/office/word/2012/wordml" xmlns:w16se="http://schemas.microsoft.com/office/word/2015/wordml/symex" xmlns:wpg="http://schemas.microsoft.com/office/word/2010/wordprocessingGroup" xmlns:wpi="http://schemas.microsoft.com/office/word/2010/wordprocessingInk" xmlns:wne="http://schemas.microsoft.com/office/word/2006/wordml" xmlns:wps="http://schemas.microsoft.com/office/word/2010/wordprocessingShape" mc:Ignorable="w14 w15 w16se wp14">
   <w:body>
     <w:tbl>
       <w:tblPr>
@@ -92,6 +92,7 @@
             <w:r>
               <w:rPr>
                 <w:noProof/>
+                <w:lang w:val="vi-VN" w:eastAsia="vi-VN"/>
               </w:rPr>
               <w:drawing>
                 <wp:inline distT="0" distB="0" distL="0" distR="0" wp14:anchorId="4481DDAC" wp14:editId="4521E62D">
@@ -619,7 +620,68 @@
             <w:tcW w:w="1534" w:type="pct"/>
             <w:vAlign w:val="center"/>
           </w:tcPr>
-          <w:p/>
+          <w:p>
+            <w:r>
+              <w:t>Nguyễn Quốc Hưng</w:t>
+            </w:r>
+          </w:p>
+        </w:tc>
+        <w:tc>
+          <w:tcPr>
+            <w:tcW w:w="820" w:type="pct"/>
+            <w:vAlign w:val="center"/>
+          </w:tcPr>
+          <w:p>
+            <w:pPr>
+              <w:jc w:val="right"/>
+            </w:pPr>
+            <w:r>
+              <w:t>26-09-2020</w:t>
+            </w:r>
+          </w:p>
+        </w:tc>
+        <w:tc>
+          <w:tcPr>
+            <w:tcW w:w="1848" w:type="pct"/>
+            <w:vAlign w:val="center"/>
+          </w:tcPr>
+          <w:p>
+            <w:r>
+              <w:t>Thêm mục quản lý chất lượng</w:t>
+            </w:r>
+            <w:r>
+              <w:t xml:space="preserve">, </w:t>
+            </w:r>
+            <w:r>
+              <w:t>mục kế hoạch kiểm thử, tài liệu kiểm thử, tài liệu người dùng, tài liệu báo cáo</w:t>
+            </w:r>
+            <w:r>
+              <w:t>.</w:t>
+            </w:r>
+          </w:p>
+        </w:tc>
+        <w:tc>
+          <w:tcPr>
+            <w:tcW w:w="798" w:type="pct"/>
+            <w:vAlign w:val="center"/>
+          </w:tcPr>
+          <w:p>
+            <w:r>
+              <w:t>0.3</w:t>
+            </w:r>
+          </w:p>
+        </w:tc>
+      </w:tr>
+      <w:tr>
+        <w:tc>
+          <w:tcPr>
+            <w:tcW w:w="1534" w:type="pct"/>
+            <w:vAlign w:val="center"/>
+          </w:tcPr>
+          <w:p>
+            <w:bookmarkStart w:id="0" w:name="_GoBack"/>
+            <w:bookmarkEnd w:id="0"/>
+          </w:p>
         </w:tc>
         <w:tc>
           <w:tcPr>
@@ -1443,15 +1505,7 @@
         <w:ind w:left="720"/>
       </w:pPr>
       <w:r>
-        <w:t>function </w:t>
-      </w:r>
-      <w:proofErr w:type="gramStart"/>
-      <w:r>
-        <w:t>doSomethings(</w:t>
-      </w:r>
-      <w:proofErr w:type="gramEnd"/>
-      <w:r>
-        <w:t>param: Number) {</w:t>
+        <w:t>function doSomethings(param: Number) {</w:t>
       </w:r>
     </w:p>
     <w:p>
@@ -1504,15 +1558,7 @@
         <w:ind w:left="720"/>
       </w:pPr>
       <w:r>
-        <w:t>function </w:t>
-      </w:r>
-      <w:proofErr w:type="gramStart"/>
-      <w:r>
-        <w:t>doSomething(</w:t>
-      </w:r>
-      <w:proofErr w:type="gramEnd"/>
-      <w:r>
-        <w:t>string $var = null)</w:t>
+        <w:t>function doSomething(string $var = null)</w:t>
       </w:r>
     </w:p>
     <w:p>
@@ -1612,13 +1658,8 @@
         <w:pStyle w:val="Code"/>
         <w:ind w:firstLine="720"/>
       </w:pPr>
-      <w:proofErr w:type="gramStart"/>
-      <w:r>
-        <w:t>define(</w:t>
-      </w:r>
-      <w:proofErr w:type="gramEnd"/>
-      <w:r>
-        <w:t>'__ROOT__', __DIR__);</w:t>
+      <w:r>
+        <w:t>define('__ROOT__', __DIR__);</w:t>
       </w:r>
     </w:p>
     <w:p>
@@ -1632,15 +1673,7 @@
         <w:ind w:firstLine="720"/>
       </w:pPr>
       <w:r>
-        <w:t>DATABASE_DNS = '</w:t>
-      </w:r>
-      <w:proofErr w:type="gramStart"/>
-      <w:r>
-        <w:t>mysql:host</w:t>
-      </w:r>
-      <w:proofErr w:type="gramEnd"/>
-      <w:r>
-        <w:t>=localhost:3306;dbname=ctu_cp_shop'</w:t>
+        <w:t>DATABASE_DNS = 'mysql:host=localhost:3306;dbname=ctu_cp_shop'</w:t>
       </w:r>
     </w:p>
     <w:p>
@@ -2047,15 +2080,7 @@
         <w:ind w:left="720"/>
       </w:pPr>
       <w:r>
-        <w:t>  </w:t>
-      </w:r>
-      <w:proofErr w:type="gramStart"/>
-      <w:r>
-        <w:t>constructor(</w:t>
-      </w:r>
-      <w:proofErr w:type="gramEnd"/>
-      <w:r>
-        <w:t>id: string) {</w:t>
+        <w:t>  constructor(id: string) {</w:t>
       </w:r>
     </w:p>
     <w:p>
@@ -2124,15 +2149,7 @@
         <w:ind w:left="720"/>
       </w:pPr>
       <w:r>
-        <w:t>  public </w:t>
-      </w:r>
-      <w:proofErr w:type="gramStart"/>
-      <w:r>
-        <w:t>doSomethings(</w:t>
-      </w:r>
-      <w:proofErr w:type="gramEnd"/>
-      <w:r>
-        <w:t>): number {</w:t>
+        <w:t>  public doSomethings(): number {</w:t>
       </w:r>
     </w:p>
     <w:p>
@@ -2260,15 +2277,7 @@
         <w:ind w:left="720"/>
       </w:pPr>
       <w:r>
-        <w:t>  public function __</w:t>
-      </w:r>
-      <w:proofErr w:type="gramStart"/>
-      <w:r>
-        <w:t>construct(</w:t>
-      </w:r>
-      <w:proofErr w:type="gramEnd"/>
-      <w:r>
-        <w:t>string $name) {</w:t>
+        <w:t>  public function __construct(string $name) {</w:t>
       </w:r>
     </w:p>
     <w:p>
@@ -2338,15 +2347,7 @@
         <w:ind w:left="720"/>
       </w:pPr>
       <w:r>
-        <w:t>  public function </w:t>
-      </w:r>
-      <w:proofErr w:type="gramStart"/>
-      <w:r>
-        <w:t>getName(</w:t>
-      </w:r>
-      <w:proofErr w:type="gramEnd"/>
-      <w:r>
-        <w:t>): string {</w:t>
+        <w:t>  public function getName(): string {</w:t>
       </w:r>
     </w:p>
     <w:p>
@@ -2699,22 +2700,466 @@
         <w:pStyle w:val="Heading3"/>
       </w:pPr>
       <w:r>
+        <w:t xml:space="preserve">Kế hoạch </w:t>
+      </w:r>
+      <w:r>
+        <w:t>kiểm thử</w:t>
+      </w:r>
+    </w:p>
+    <w:p>
+      <w:r>
+        <w:t>Mô tả chi tiết các mục tiêu, thị trường đích, nhóm beta nội bộ và các quy trình cho một thử nghiệm beta cụ thể cho sản phẩm. Kế hoạch này chứa đựng hiểu biết chi tiết về luồng làm việc sẽ xảy ra.</w:t>
+      </w:r>
+      <w:r>
+        <w:t xml:space="preserve"> Kế hoạch kiểm thử bao gồm các phần chính như sau:</w:t>
+      </w:r>
+    </w:p>
+    <w:p>
+      <w:pPr>
+        <w:pStyle w:val="ListParagraph"/>
+        <w:numPr>
+          <w:ilvl w:val="0"/>
+          <w:numId w:val="36"/>
+        </w:numPr>
+      </w:pPr>
+      <w:r>
+        <w:t>Mục đích và phạm vi kiểm thử</w:t>
+      </w:r>
+      <w:r>
+        <w:t>: Đ</w:t>
+      </w:r>
+      <w:r>
+        <w:t>ặc tả mục đích và phạm vi sản phẩm hỗ trợ.</w:t>
+      </w:r>
+    </w:p>
+    <w:p>
+      <w:pPr>
+        <w:pStyle w:val="ListParagraph"/>
+        <w:numPr>
+          <w:ilvl w:val="0"/>
+          <w:numId w:val="36"/>
+        </w:numPr>
+      </w:pPr>
+      <w:r>
+        <w:t>Cách tiếp cận và các chiến lược được dùng</w:t>
+      </w:r>
+      <w:r>
+        <w:t>: Đ</w:t>
+      </w:r>
+      <w:r>
+        <w:t>ề cập các cấp độ kiểm thử và đặc tả về phương pháp luận kiểm thử sẽ được dùng.</w:t>
+      </w:r>
+    </w:p>
+    <w:p>
+      <w:pPr>
+        <w:pStyle w:val="ListParagraph"/>
+        <w:numPr>
+          <w:ilvl w:val="0"/>
+          <w:numId w:val="36"/>
+        </w:numPr>
+      </w:pPr>
+      <w:r>
+        <w:t>Các tính chất cần được kiểm thử</w:t>
+      </w:r>
+      <w:r>
+        <w:t>: C</w:t>
+      </w:r>
+      <w:r>
+        <w:t>hứa tất cả testcase cũng như tất cả trạng thái cơ bản.</w:t>
+      </w:r>
+    </w:p>
+    <w:p>
+      <w:pPr>
+        <w:pStyle w:val="ListParagraph"/>
+        <w:numPr>
+          <w:ilvl w:val="0"/>
+          <w:numId w:val="36"/>
+        </w:numPr>
+      </w:pPr>
+      <w:r>
         <w:lastRenderedPageBreak/>
-        <w:t xml:space="preserve">Kế hoạch </w:t>
+        <w:t>Các tính chất không cần được kiểm thử</w:t>
+      </w:r>
+      <w:r>
+        <w:t>: C</w:t>
+      </w:r>
+      <w:r>
+        <w:t>hứa danh sách các vùng được loại trừ khỏi kiểm thử và các testcase được định nghĩa không cần kiểm thử.</w:t>
+      </w:r>
+    </w:p>
+    <w:p>
+      <w:pPr>
+        <w:pStyle w:val="ListParagraph"/>
+        <w:numPr>
+          <w:ilvl w:val="0"/>
+          <w:numId w:val="36"/>
+        </w:numPr>
+      </w:pPr>
+      <w:r>
+        <w:t>Rủi ro và các sự cố bất ngờ</w:t>
+      </w:r>
+      <w:r>
+        <w:t xml:space="preserve">: </w:t>
+      </w:r>
+      <w:r>
+        <w:t>Danh sách rủi ro có thể xảy ra và phương pháp cần thực hiện để tối thiểu hóa hay sống chung với rủi ro.</w:t>
+      </w:r>
+    </w:p>
+    <w:p>
+      <w:pPr>
+        <w:pStyle w:val="ListParagraph"/>
+        <w:numPr>
+          <w:ilvl w:val="0"/>
+          <w:numId w:val="36"/>
+        </w:numPr>
+      </w:pPr>
+      <w:r>
+        <w:t>Tiêu chí đình chỉ và phục hồi kiểm thử</w:t>
+      </w:r>
+      <w:r>
+        <w:t>: Các điều kiện để quá trình kiểm thử dừng lại hoặc tiếp tục việc kiểm thử đã dừng trước đó.</w:t>
+      </w:r>
+    </w:p>
+    <w:p>
+      <w:pPr>
+        <w:pStyle w:val="ListParagraph"/>
+        <w:numPr>
+          <w:ilvl w:val="0"/>
+          <w:numId w:val="36"/>
+        </w:numPr>
+      </w:pPr>
+      <w:r>
+        <w:t>Môi trường kiểm thử</w:t>
+      </w:r>
+      <w:r>
+        <w:t xml:space="preserve">: </w:t>
+      </w:r>
+      <w:r>
+        <w:t>Đặc tả đầy đủ về các môi trường kiểm thử</w:t>
+      </w:r>
+      <w:r>
+        <w:t>.</w:t>
+      </w:r>
+    </w:p>
+    <w:p>
+      <w:pPr>
+        <w:pStyle w:val="ListParagraph"/>
+        <w:numPr>
+          <w:ilvl w:val="0"/>
+          <w:numId w:val="36"/>
+        </w:numPr>
+      </w:pPr>
+      <w:r>
+        <w:t>Lịch kiểm thử</w:t>
+      </w:r>
+      <w:r>
+        <w:t xml:space="preserve">: </w:t>
+      </w:r>
+      <w:r>
+        <w:t>Lịch kiểm thử ở dạng ước lượng, nên chứa các thông tin: các cột mốc với ngày xác định + Kết quả phân phối của từng cột mốc</w:t>
+      </w:r>
+      <w:r>
+        <w:t>.</w:t>
+      </w:r>
+    </w:p>
+    <w:p>
+      <w:pPr>
+        <w:pStyle w:val="ListParagraph"/>
+        <w:numPr>
+          <w:ilvl w:val="0"/>
+          <w:numId w:val="36"/>
+        </w:numPr>
+      </w:pPr>
+      <w:r>
+        <w:t>Tiêu chí dừng kiểm thử và chấp nhận</w:t>
+      </w:r>
+      <w:r>
+        <w:t xml:space="preserve">: </w:t>
+      </w:r>
+      <w:r>
+        <w:t>Bất kỳ chuẩn chât lượng mong muốn nào mà phần mềm phải thỏa mãn cho việc phân phối đến khách hàng.</w:t>
+      </w:r>
+    </w:p>
+    <w:p>
+      <w:pPr>
+        <w:pStyle w:val="ListParagraph"/>
+        <w:numPr>
+          <w:ilvl w:val="0"/>
+          <w:numId w:val="36"/>
+        </w:numPr>
+      </w:pPr>
+      <w:r>
+        <w:t>Nhân sự</w:t>
+      </w:r>
+      <w:r>
+        <w:t>: Danh sách vai trò của từng thành viên, trách nhiệm, danh sách huấn luyện và các công tác huấn luyện.</w:t>
+      </w:r>
+    </w:p>
+    <w:p>
+      <w:pPr>
+        <w:pStyle w:val="ListParagraph"/>
+        <w:numPr>
+          <w:ilvl w:val="0"/>
+          <w:numId w:val="36"/>
+        </w:numPr>
+      </w:pPr>
+      <w:r>
+        <w:t>Các kết quả phân phối</w:t>
+      </w:r>
+      <w:r>
+        <w:t xml:space="preserve">: </w:t>
+      </w:r>
+      <w:r>
+        <w:t>Danh sách tất cả tài liệu dự</w:t>
+      </w:r>
+      <w:r>
+        <w:t xml:space="preserve"> đ</w:t>
+      </w:r>
+      <w:r>
+        <w:t xml:space="preserve">ịnh phân phối nội bộ sau khi mỗi cột mốc kết thúc hay sau khi </w:t>
+      </w:r>
+      <w:r>
+        <w:t>dự án</w:t>
+      </w:r>
+      <w:r>
+        <w:t xml:space="preserve"> kết thúc.</w:t>
+      </w:r>
+    </w:p>
+    <w:p>
+      <w:pPr>
+        <w:pStyle w:val="Heading3"/>
+      </w:pPr>
+      <w:r>
+        <w:t xml:space="preserve">Tài liệu </w:t>
       </w:r>
       <w:r>
         <w:t>kiểm thử</w:t>
       </w:r>
     </w:p>
     <w:p>
+      <w:r>
+        <w:t>Mô tả và lập kế hoạch kiểm tra tài liệu, thiết kế thử nghiệm, thực hiệ thử nghiệm, kết quả thí nghiệm được rút ra từ quá trình kiểm tra.</w:t>
+      </w:r>
+      <w:r>
+        <w:t xml:space="preserve"> Một số tài liệu kiểm thử quan trọng:</w:t>
+      </w:r>
+    </w:p>
+    <w:p>
+      <w:pPr>
+        <w:pStyle w:val="ListParagraph"/>
+        <w:numPr>
+          <w:ilvl w:val="0"/>
+          <w:numId w:val="37"/>
+        </w:numPr>
+      </w:pPr>
+      <w:r>
+        <w:t>Test policy: Tài liệu cung cấp mô tả các nguyên tắc, phương pháp và mục tiêu kiểm thử quan trọng.</w:t>
+      </w:r>
+    </w:p>
+    <w:p>
+      <w:pPr>
+        <w:pStyle w:val="ListParagraph"/>
+        <w:numPr>
+          <w:ilvl w:val="0"/>
+          <w:numId w:val="37"/>
+        </w:numPr>
+      </w:pPr>
+      <w:r>
+        <w:t>Test strategy: Xác định mức kiểm tra được thực thi.</w:t>
+      </w:r>
+    </w:p>
+    <w:p>
+      <w:pPr>
+        <w:pStyle w:val="ListParagraph"/>
+        <w:numPr>
+          <w:ilvl w:val="0"/>
+          <w:numId w:val="37"/>
+        </w:numPr>
+      </w:pPr>
+      <w:r>
+        <w:t>Test plan: Lập kế hoạch hoàn chỉnh của hoạt động kiểm tra.</w:t>
+      </w:r>
+    </w:p>
+    <w:p>
+      <w:pPr>
+        <w:pStyle w:val="ListParagraph"/>
+        <w:numPr>
+          <w:ilvl w:val="0"/>
+          <w:numId w:val="37"/>
+        </w:numPr>
+      </w:pPr>
+      <w:r>
+        <w:t>Requirments Traceability atrix: Kết nối yêu cầu với các trường hợp kiểm thử.</w:t>
+      </w:r>
+    </w:p>
+    <w:p>
+      <w:pPr>
+        <w:pStyle w:val="ListParagraph"/>
+        <w:numPr>
+          <w:ilvl w:val="0"/>
+          <w:numId w:val="37"/>
+        </w:numPr>
+      </w:pPr>
+      <w:r>
+        <w:t>Test Scenario: Kịch bản thử nghiệm được xác minh bằng một hoặc nhiều trường hợp kiểm thử.</w:t>
+      </w:r>
+    </w:p>
+    <w:p>
+      <w:pPr>
+        <w:pStyle w:val="ListParagraph"/>
+        <w:numPr>
+          <w:ilvl w:val="0"/>
+          <w:numId w:val="37"/>
+        </w:numPr>
+      </w:pPr>
+      <w:r>
+        <w:t>Test case: Nhóm các giá trị đầu vào, điều kiện tiên quyết thực hiện, hậu quả dự kiến và kết quả.</w:t>
+      </w:r>
+    </w:p>
+    <w:p>
+      <w:pPr>
+        <w:pStyle w:val="ListParagraph"/>
+        <w:numPr>
+          <w:ilvl w:val="0"/>
+          <w:numId w:val="37"/>
+        </w:numPr>
+      </w:pPr>
+      <w:r>
+        <w:t>Test Data: Dữ liệu thoát ra trước quá trình kiểm thử</w:t>
+      </w:r>
+      <w:r>
+        <w:t>, được dùng để thực hiện các trường hợp thử nghiệm.</w:t>
+      </w:r>
+    </w:p>
+    <w:p>
+      <w:pPr>
+        <w:pStyle w:val="ListParagraph"/>
+        <w:numPr>
+          <w:ilvl w:val="0"/>
+          <w:numId w:val="37"/>
+        </w:numPr>
+      </w:pPr>
+      <w:r>
+        <w:t>Defect Report: Báo cáo tài liệu về bất kỳ lỗi nào trong hệ thống.</w:t>
+      </w:r>
+    </w:p>
+    <w:p>
+      <w:pPr>
+        <w:pStyle w:val="ListParagraph"/>
+        <w:numPr>
+          <w:ilvl w:val="0"/>
+          <w:numId w:val="37"/>
+        </w:numPr>
+      </w:pPr>
+      <w:r>
+        <w:t>Test summary report: Tóm tắt các hoạt động kiểm tra được thực hiện và kết quả.</w:t>
+      </w:r>
+    </w:p>
+    <w:p>
       <w:pPr>
         <w:pStyle w:val="Heading3"/>
       </w:pPr>
       <w:r>
-        <w:t xml:space="preserve">Tài liệu </w:t>
-      </w:r>
-      <w:r>
-        <w:t>kiểm thử</w:t>
+        <w:lastRenderedPageBreak/>
+        <w:t>Tài liệu ngườ</w:t>
+      </w:r>
+      <w:r>
+        <w:t>i dùng</w:t>
+      </w:r>
+    </w:p>
+    <w:p>
+      <w:r>
+        <w:t>H</w:t>
+      </w:r>
+      <w:r>
+        <w:t>ỗ trợ người dùng cuối bằng cách cung cấp cho họ thông tin rõ ràng và dễ hiểu về sản phẩm hoặc dịch vụ cụ thể.</w:t>
+      </w:r>
+      <w:r>
+        <w:t xml:space="preserve"> Bao gồm các thành phần sau:</w:t>
+      </w:r>
+    </w:p>
+    <w:p>
+      <w:pPr>
+        <w:pStyle w:val="ListParagraph"/>
+        <w:numPr>
+          <w:ilvl w:val="0"/>
+          <w:numId w:val="38"/>
+        </w:numPr>
+      </w:pPr>
+      <w:r>
+        <w:t>Hướng dẫn từng bước</w:t>
+      </w:r>
+      <w:r>
+        <w:t>.</w:t>
+      </w:r>
+      <w:r>
+        <w:t xml:space="preserve"> </w:t>
+      </w:r>
+    </w:p>
+    <w:p>
+      <w:pPr>
+        <w:pStyle w:val="ListParagraph"/>
+        <w:numPr>
+          <w:ilvl w:val="0"/>
+          <w:numId w:val="38"/>
+        </w:numPr>
+      </w:pPr>
+      <w:r>
+        <w:t>Hướng dẫn sử dụng</w:t>
+      </w:r>
+      <w:r>
+        <w:t>.</w:t>
+      </w:r>
+      <w:r>
+        <w:t xml:space="preserve"> </w:t>
+      </w:r>
+    </w:p>
+    <w:p>
+      <w:pPr>
+        <w:pStyle w:val="ListParagraph"/>
+        <w:numPr>
+          <w:ilvl w:val="0"/>
+          <w:numId w:val="38"/>
+        </w:numPr>
+      </w:pPr>
+      <w:r>
+        <w:t>Câu hỏi thường gặp</w:t>
+      </w:r>
+      <w:r>
+        <w:t>.</w:t>
+      </w:r>
+      <w:r>
+        <w:t xml:space="preserve"> </w:t>
+      </w:r>
+    </w:p>
+    <w:p>
+      <w:pPr>
+        <w:pStyle w:val="ListParagraph"/>
+        <w:numPr>
+          <w:ilvl w:val="0"/>
+          <w:numId w:val="38"/>
+        </w:numPr>
+      </w:pPr>
+      <w:r>
+        <w:t>Trình diễn video / hướng dẫn</w:t>
+      </w:r>
+      <w:r>
+        <w:t>.</w:t>
+      </w:r>
+      <w:r>
+        <w:t xml:space="preserve"> </w:t>
+      </w:r>
+    </w:p>
+    <w:p>
+      <w:pPr>
+        <w:pStyle w:val="ListParagraph"/>
+        <w:numPr>
+          <w:ilvl w:val="0"/>
+          <w:numId w:val="38"/>
+        </w:numPr>
+      </w:pPr>
+      <w:r>
+        <w:t>Hỗ trợ nhúng Cổng thông tin hỗ trợ, trò chuyện trực tuyến, vv</w:t>
       </w:r>
     </w:p>
     <w:p>
@@ -2722,15 +3167,102 @@
         <w:pStyle w:val="Heading3"/>
       </w:pPr>
       <w:r>
-        <w:t>Tài liệu người dung</w:t>
-      </w:r>
-    </w:p>
-    <w:p>
-      <w:pPr>
-        <w:pStyle w:val="Heading3"/>
-      </w:pPr>
-      <w:r>
         <w:t>Tài liệu báo cáo</w:t>
+      </w:r>
+    </w:p>
+    <w:p>
+      <w:r>
+        <w:t>Tập hợp các thông tin dưới dạng văn bản tài liệu nhầm thực hiện mục đích chuyển tiếp, tường trình các sự kiện trong quá trình phát triển, kiểm thử sản phầm đồng thời thể hiện kiến nghị, đề xuất. Nội dung chính của báo cáo:</w:t>
+      </w:r>
+    </w:p>
+    <w:p>
+      <w:pPr>
+        <w:pStyle w:val="ListParagraph"/>
+        <w:numPr>
+          <w:ilvl w:val="0"/>
+          <w:numId w:val="39"/>
+        </w:numPr>
+      </w:pPr>
+      <w:r>
+        <w:t>Đánh giá tình hình hoặc mô tả sự việc, hiện tượng xảy ra.</w:t>
+      </w:r>
+    </w:p>
+    <w:p>
+      <w:pPr>
+        <w:pStyle w:val="ListParagraph"/>
+        <w:numPr>
+          <w:ilvl w:val="0"/>
+          <w:numId w:val="39"/>
+        </w:numPr>
+      </w:pPr>
+      <w:r>
+        <w:t>Phân tích nguyên nhân, điều kiện của sự việc, hiện tượng, đánh giá tình hình, xác định những công việc cần tiếp tục giải quyết.</w:t>
+      </w:r>
+    </w:p>
+    <w:p>
+      <w:pPr>
+        <w:pStyle w:val="ListParagraph"/>
+        <w:numPr>
+          <w:ilvl w:val="0"/>
+          <w:numId w:val="39"/>
+        </w:numPr>
+      </w:pPr>
+      <w:r>
+        <w:t>Nêu những phương hướng, nhiệm vụ chính để tiếp tục giải quyết các biện pháp tổ chức thực hiện, những tồn tại đang cần giải quyết, những nhiệm vụ tiếp tục đặt ra.</w:t>
+      </w:r>
+    </w:p>
+    <w:p>
+      <w:pPr>
+        <w:pStyle w:val="ListParagraph"/>
+        <w:numPr>
+          <w:ilvl w:val="0"/>
+          <w:numId w:val="39"/>
+        </w:numPr>
+      </w:pPr>
+      <w:r>
+        <w:t>Thu thập tài liệu, số liệu để đưa vào báo cáo.</w:t>
+      </w:r>
+    </w:p>
+    <w:p>
+      <w:pPr>
+        <w:pStyle w:val="ListParagraph"/>
+        <w:numPr>
+          <w:ilvl w:val="0"/>
+          <w:numId w:val="39"/>
+        </w:numPr>
+      </w:pPr>
+      <w:r>
+        <w:t>Chọn lọc tài liệu, tổng hợp sự kiện và số liệu phục vụ các yêu cầu trọng tâm của báo cáo.</w:t>
+      </w:r>
+    </w:p>
+    <w:p>
+      <w:pPr>
+        <w:pStyle w:val="ListParagraph"/>
+        <w:numPr>
+          <w:ilvl w:val="0"/>
+          <w:numId w:val="39"/>
+        </w:numPr>
+      </w:pPr>
+      <w:r>
+        <w:t>Đánh giá tình hình qua tài liệu, số liệu một cách khái quát.</w:t>
+      </w:r>
+    </w:p>
+    <w:p>
+      <w:pPr>
+        <w:pStyle w:val="ListParagraph"/>
+        <w:numPr>
+          <w:ilvl w:val="0"/>
+          <w:numId w:val="39"/>
+        </w:numPr>
+      </w:pPr>
+      <w:r>
+        <w:t>Dự kiến những đề xuất kiến ngh</w:t>
+      </w:r>
+      <w:r>
+        <w:t>ị</w:t>
+      </w:r>
+      <w:r>
+        <w:t>.</w:t>
       </w:r>
     </w:p>
     <w:p>
@@ -2818,7 +3350,7 @@
 </file>
 
 <file path=word/endnotes.xml><?xml version="1.0" encoding="utf-8"?>
-<w:endnotes xmlns:wpc="http://schemas.microsoft.com/office/word/2010/wordprocessingCanvas" xmlns:cx="http://schemas.microsoft.com/office/drawing/2014/chartex" xmlns:cx1="http://schemas.microsoft.com/office/drawing/2015/9/8/chartex" xmlns:cx2="http://schemas.microsoft.com/office/drawing/2015/10/21/chartex" xmlns:cx3="http://schemas.microsoft.com/office/drawing/2016/5/9/chartex" xmlns:cx4="http://schemas.microsoft.com/office/drawing/2016/5/10/chartex" xmlns:cx5="http://schemas.microsoft.com/office/drawing/2016/5/11/chartex" xmlns:cx6="http://schemas.microsoft.com/office/drawing/2016/5/12/chartex" xmlns:cx7="http://schemas.microsoft.com/office/drawing/2016/5/13/chartex" xmlns:cx8="http://schemas.microsoft.com/office/drawing/2016/5/14/chartex" xmlns:mc="http://schemas.openxmlformats.org/markup-compatibility/2006" xmlns:aink="http://schemas.microsoft.com/office/drawing/2016/ink" xmlns:am3d="http://schemas.microsoft.com/office/drawing/2017/model3d" xmlns:o="urn:schemas-microsoft-com:office:office" xmlns:r="http://schemas.openxmlformats.org/officeDocument/2006/relationships" xmlns:m="http://schemas.openxmlformats.org/officeDocument/2006/math" xmlns:v="urn:schemas-microsoft-com:vml" xmlns:wp14="http://schemas.microsoft.com/office/word/2010/wordprocessingDrawing" xmlns:wp="http://schemas.openxmlformats.org/drawingml/2006/wordprocessingDrawing" xmlns:w10="urn:schemas-microsoft-com:office:word" xmlns:w="http://schemas.openxmlformats.org/wordprocessingml/2006/main" xmlns:w14="http://schemas.microsoft.com/office/word/2010/wordml" xmlns:w15="http://schemas.microsoft.com/office/word/2012/wordml" xmlns:w16cex="http://schemas.microsoft.com/office/word/2018/wordml/cex" xmlns:w16cid="http://schemas.microsoft.com/office/word/2016/wordml/cid" xmlns:w16="http://schemas.microsoft.com/office/word/2018/wordml" xmlns:w16se="http://schemas.microsoft.com/office/word/2015/wordml/symex" xmlns:wpg="http://schemas.microsoft.com/office/word/2010/wordprocessingGroup" xmlns:wpi="http://schemas.microsoft.com/office/word/2010/wordprocessingInk" xmlns:wne="http://schemas.microsoft.com/office/word/2006/wordml" xmlns:wps="http://schemas.microsoft.com/office/word/2010/wordprocessingShape" mc:Ignorable="w14 w15 w16se w16cid w16 w16cex wp14">
+<w:endnotes xmlns:wpc="http://schemas.microsoft.com/office/word/2010/wordprocessingCanvas" xmlns:cx="http://schemas.microsoft.com/office/drawing/2014/chartex" xmlns:mc="http://schemas.openxmlformats.org/markup-compatibility/2006" xmlns:o="urn:schemas-microsoft-com:office:office" xmlns:r="http://schemas.openxmlformats.org/officeDocument/2006/relationships" xmlns:m="http://schemas.openxmlformats.org/officeDocument/2006/math" xmlns:v="urn:schemas-microsoft-com:vml" xmlns:wp14="http://schemas.microsoft.com/office/word/2010/wordprocessingDrawing" xmlns:wp="http://schemas.openxmlformats.org/drawingml/2006/wordprocessingDrawing" xmlns:w10="urn:schemas-microsoft-com:office:word" xmlns:w="http://schemas.openxmlformats.org/wordprocessingml/2006/main" xmlns:w14="http://schemas.microsoft.com/office/word/2010/wordml" xmlns:w15="http://schemas.microsoft.com/office/word/2012/wordml" xmlns:w16se="http://schemas.microsoft.com/office/word/2015/wordml/symex" xmlns:wpg="http://schemas.microsoft.com/office/word/2010/wordprocessingGroup" xmlns:wpi="http://schemas.microsoft.com/office/word/2010/wordprocessingInk" xmlns:wne="http://schemas.microsoft.com/office/word/2006/wordml" xmlns:wps="http://schemas.microsoft.com/office/word/2010/wordprocessingShape" mc:Ignorable="w14 w15 w16se wp14">
   <w:endnote w:type="separator" w:id="-1">
     <w:p>
       <w:pPr>
@@ -2843,7 +3375,7 @@
 </file>
 
 <file path=word/footer1.xml><?xml version="1.0" encoding="utf-8"?>
-<w:ftr xmlns:wpc="http://schemas.microsoft.com/office/word/2010/wordprocessingCanvas" xmlns:cx="http://schemas.microsoft.com/office/drawing/2014/chartex" xmlns:cx1="http://schemas.microsoft.com/office/drawing/2015/9/8/chartex" xmlns:cx2="http://schemas.microsoft.com/office/drawing/2015/10/21/chartex" xmlns:cx3="http://schemas.microsoft.com/office/drawing/2016/5/9/chartex" xmlns:cx4="http://schemas.microsoft.com/office/drawing/2016/5/10/chartex" xmlns:cx5="http://schemas.microsoft.com/office/drawing/2016/5/11/chartex" xmlns:cx6="http://schemas.microsoft.com/office/drawing/2016/5/12/chartex" xmlns:cx7="http://schemas.microsoft.com/office/drawing/2016/5/13/chartex" xmlns:cx8="http://schemas.microsoft.com/office/drawing/2016/5/14/chartex" xmlns:mc="http://schemas.openxmlformats.org/markup-compatibility/2006" xmlns:aink="http://schemas.microsoft.com/office/drawing/2016/ink" xmlns:am3d="http://schemas.microsoft.com/office/drawing/2017/model3d" xmlns:o="urn:schemas-microsoft-com:office:office" xmlns:r="http://schemas.openxmlformats.org/officeDocument/2006/relationships" xmlns:m="http://schemas.openxmlformats.org/officeDocument/2006/math" xmlns:v="urn:schemas-microsoft-com:vml" xmlns:wp14="http://schemas.microsoft.com/office/word/2010/wordprocessingDrawing" xmlns:wp="http://schemas.openxmlformats.org/drawingml/2006/wordprocessingDrawing" xmlns:w10="urn:schemas-microsoft-com:office:word" xmlns:w="http://schemas.openxmlformats.org/wordprocessingml/2006/main" xmlns:w14="http://schemas.microsoft.com/office/word/2010/wordml" xmlns:w15="http://schemas.microsoft.com/office/word/2012/wordml" xmlns:w16cex="http://schemas.microsoft.com/office/word/2018/wordml/cex" xmlns:w16cid="http://schemas.microsoft.com/office/word/2016/wordml/cid" xmlns:w16="http://schemas.microsoft.com/office/word/2018/wordml" xmlns:w16se="http://schemas.microsoft.com/office/word/2015/wordml/symex" xmlns:wpg="http://schemas.microsoft.com/office/word/2010/wordprocessingGroup" xmlns:wpi="http://schemas.microsoft.com/office/word/2010/wordprocessingInk" xmlns:wne="http://schemas.microsoft.com/office/word/2006/wordml" xmlns:wps="http://schemas.microsoft.com/office/word/2010/wordprocessingShape" mc:Ignorable="w14 w15 w16se w16cid w16 w16cex wp14">
+<w:ftr xmlns:wpc="http://schemas.microsoft.com/office/word/2010/wordprocessingCanvas" xmlns:cx="http://schemas.microsoft.com/office/drawing/2014/chartex" xmlns:mc="http://schemas.openxmlformats.org/markup-compatibility/2006" xmlns:o="urn:schemas-microsoft-com:office:office" xmlns:r="http://schemas.openxmlformats.org/officeDocument/2006/relationships" xmlns:m="http://schemas.openxmlformats.org/officeDocument/2006/math" xmlns:v="urn:schemas-microsoft-com:vml" xmlns:wp14="http://schemas.microsoft.com/office/word/2010/wordprocessingDrawing" xmlns:wp="http://schemas.openxmlformats.org/drawingml/2006/wordprocessingDrawing" xmlns:w10="urn:schemas-microsoft-com:office:word" xmlns:w="http://schemas.openxmlformats.org/wordprocessingml/2006/main" xmlns:w14="http://schemas.microsoft.com/office/word/2010/wordml" xmlns:w15="http://schemas.microsoft.com/office/word/2012/wordml" xmlns:w16se="http://schemas.microsoft.com/office/word/2015/wordml/symex" xmlns:wpg="http://schemas.microsoft.com/office/word/2010/wordprocessingGroup" xmlns:wpi="http://schemas.microsoft.com/office/word/2010/wordprocessingInk" xmlns:wne="http://schemas.microsoft.com/office/word/2006/wordml" xmlns:wps="http://schemas.microsoft.com/office/word/2010/wordprocessingShape" mc:Ignorable="w14 w15 w16se wp14">
   <w:tbl>
     <w:tblPr>
       <w:tblStyle w:val="TableGrid"/>
@@ -2977,8 +3509,9 @@
             <w:rPr>
               <w:b/>
               <w:bCs/>
+              <w:noProof/>
             </w:rPr>
-            <w:t>1</w:t>
+            <w:t>10</w:t>
           </w:r>
           <w:r>
             <w:rPr>
@@ -3019,8 +3552,9 @@
             <w:rPr>
               <w:b/>
               <w:bCs/>
+              <w:noProof/>
             </w:rPr>
-            <w:t>10</w:t>
+            <w:t>12</w:t>
           </w:r>
           <w:r>
             <w:rPr>
@@ -3046,7 +3580,7 @@
 </file>
 
 <file path=word/footnotes.xml><?xml version="1.0" encoding="utf-8"?>
-<w:footnotes xmlns:wpc="http://schemas.microsoft.com/office/word/2010/wordprocessingCanvas" xmlns:cx="http://schemas.microsoft.com/office/drawing/2014/chartex" xmlns:cx1="http://schemas.microsoft.com/office/drawing/2015/9/8/chartex" xmlns:cx2="http://schemas.microsoft.com/office/drawing/2015/10/21/chartex" xmlns:cx3="http://schemas.microsoft.com/office/drawing/2016/5/9/chartex" xmlns:cx4="http://schemas.microsoft.com/office/drawing/2016/5/10/chartex" xmlns:cx5="http://schemas.microsoft.com/office/drawing/2016/5/11/chartex" xmlns:cx6="http://schemas.microsoft.com/office/drawing/2016/5/12/chartex" xmlns:cx7="http://schemas.microsoft.com/office/drawing/2016/5/13/chartex" xmlns:cx8="http://schemas.microsoft.com/office/drawing/2016/5/14/chartex" xmlns:mc="http://schemas.openxmlformats.org/markup-compatibility/2006" xmlns:aink="http://schemas.microsoft.com/office/drawing/2016/ink" xmlns:am3d="http://schemas.microsoft.com/office/drawing/2017/model3d" xmlns:o="urn:schemas-microsoft-com:office:office" xmlns:r="http://schemas.openxmlformats.org/officeDocument/2006/relationships" xmlns:m="http://schemas.openxmlformats.org/officeDocument/2006/math" xmlns:v="urn:schemas-microsoft-com:vml" xmlns:wp14="http://schemas.microsoft.com/office/word/2010/wordprocessingDrawing" xmlns:wp="http://schemas.openxmlformats.org/drawingml/2006/wordprocessingDrawing" xmlns:w10="urn:schemas-microsoft-com:office:word" xmlns:w="http://schemas.openxmlformats.org/wordprocessingml/2006/main" xmlns:w14="http://schemas.microsoft.com/office/word/2010/wordml" xmlns:w15="http://schemas.microsoft.com/office/word/2012/wordml" xmlns:w16cex="http://schemas.microsoft.com/office/word/2018/wordml/cex" xmlns:w16cid="http://schemas.microsoft.com/office/word/2016/wordml/cid" xmlns:w16="http://schemas.microsoft.com/office/word/2018/wordml" xmlns:w16se="http://schemas.microsoft.com/office/word/2015/wordml/symex" xmlns:wpg="http://schemas.microsoft.com/office/word/2010/wordprocessingGroup" xmlns:wpi="http://schemas.microsoft.com/office/word/2010/wordprocessingInk" xmlns:wne="http://schemas.microsoft.com/office/word/2006/wordml" xmlns:wps="http://schemas.microsoft.com/office/word/2010/wordprocessingShape" mc:Ignorable="w14 w15 w16se w16cid w16 w16cex wp14">
+<w:footnotes xmlns:wpc="http://schemas.microsoft.com/office/word/2010/wordprocessingCanvas" xmlns:cx="http://schemas.microsoft.com/office/drawing/2014/chartex" xmlns:mc="http://schemas.openxmlformats.org/markup-compatibility/2006" xmlns:o="urn:schemas-microsoft-com:office:office" xmlns:r="http://schemas.openxmlformats.org/officeDocument/2006/relationships" xmlns:m="http://schemas.openxmlformats.org/officeDocument/2006/math" xmlns:v="urn:schemas-microsoft-com:vml" xmlns:wp14="http://schemas.microsoft.com/office/word/2010/wordprocessingDrawing" xmlns:wp="http://schemas.openxmlformats.org/drawingml/2006/wordprocessingDrawing" xmlns:w10="urn:schemas-microsoft-com:office:word" xmlns:w="http://schemas.openxmlformats.org/wordprocessingml/2006/main" xmlns:w14="http://schemas.microsoft.com/office/word/2010/wordml" xmlns:w15="http://schemas.microsoft.com/office/word/2012/wordml" xmlns:w16se="http://schemas.microsoft.com/office/word/2015/wordml/symex" xmlns:wpg="http://schemas.microsoft.com/office/word/2010/wordprocessingGroup" xmlns:wpi="http://schemas.microsoft.com/office/word/2010/wordprocessingInk" xmlns:wne="http://schemas.microsoft.com/office/word/2006/wordml" xmlns:wps="http://schemas.microsoft.com/office/word/2010/wordprocessingShape" mc:Ignorable="w14 w15 w16se wp14">
   <w:footnote w:type="separator" w:id="-1">
     <w:p>
       <w:pPr>
@@ -3071,7 +3605,7 @@
 </file>
 
 <file path=word/header1.xml><?xml version="1.0" encoding="utf-8"?>
-<w:hdr xmlns:wpc="http://schemas.microsoft.com/office/word/2010/wordprocessingCanvas" xmlns:cx="http://schemas.microsoft.com/office/drawing/2014/chartex" xmlns:cx1="http://schemas.microsoft.com/office/drawing/2015/9/8/chartex" xmlns:cx2="http://schemas.microsoft.com/office/drawing/2015/10/21/chartex" xmlns:cx3="http://schemas.microsoft.com/office/drawing/2016/5/9/chartex" xmlns:cx4="http://schemas.microsoft.com/office/drawing/2016/5/10/chartex" xmlns:cx5="http://schemas.microsoft.com/office/drawing/2016/5/11/chartex" xmlns:cx6="http://schemas.microsoft.com/office/drawing/2016/5/12/chartex" xmlns:cx7="http://schemas.microsoft.com/office/drawing/2016/5/13/chartex" xmlns:cx8="http://schemas.microsoft.com/office/drawing/2016/5/14/chartex" xmlns:mc="http://schemas.openxmlformats.org/markup-compatibility/2006" xmlns:aink="http://schemas.microsoft.com/office/drawing/2016/ink" xmlns:am3d="http://schemas.microsoft.com/office/drawing/2017/model3d" xmlns:o="urn:schemas-microsoft-com:office:office" xmlns:r="http://schemas.openxmlformats.org/officeDocument/2006/relationships" xmlns:m="http://schemas.openxmlformats.org/officeDocument/2006/math" xmlns:v="urn:schemas-microsoft-com:vml" xmlns:wp14="http://schemas.microsoft.com/office/word/2010/wordprocessingDrawing" xmlns:wp="http://schemas.openxmlformats.org/drawingml/2006/wordprocessingDrawing" xmlns:w10="urn:schemas-microsoft-com:office:word" xmlns:w="http://schemas.openxmlformats.org/wordprocessingml/2006/main" xmlns:w14="http://schemas.microsoft.com/office/word/2010/wordml" xmlns:w15="http://schemas.microsoft.com/office/word/2012/wordml" xmlns:w16cex="http://schemas.microsoft.com/office/word/2018/wordml/cex" xmlns:w16cid="http://schemas.microsoft.com/office/word/2016/wordml/cid" xmlns:w16="http://schemas.microsoft.com/office/word/2018/wordml" xmlns:w16se="http://schemas.microsoft.com/office/word/2015/wordml/symex" xmlns:wpg="http://schemas.microsoft.com/office/word/2010/wordprocessingGroup" xmlns:wpi="http://schemas.microsoft.com/office/word/2010/wordprocessingInk" xmlns:wne="http://schemas.microsoft.com/office/word/2006/wordml" xmlns:wps="http://schemas.microsoft.com/office/word/2010/wordprocessingShape" mc:Ignorable="w14 w15 w16se w16cid w16 w16cex wp14">
+<w:hdr xmlns:wpc="http://schemas.microsoft.com/office/word/2010/wordprocessingCanvas" xmlns:cx="http://schemas.microsoft.com/office/drawing/2014/chartex" xmlns:mc="http://schemas.openxmlformats.org/markup-compatibility/2006" xmlns:o="urn:schemas-microsoft-com:office:office" xmlns:r="http://schemas.openxmlformats.org/officeDocument/2006/relationships" xmlns:m="http://schemas.openxmlformats.org/officeDocument/2006/math" xmlns:v="urn:schemas-microsoft-com:vml" xmlns:wp14="http://schemas.microsoft.com/office/word/2010/wordprocessingDrawing" xmlns:wp="http://schemas.openxmlformats.org/drawingml/2006/wordprocessingDrawing" xmlns:w10="urn:schemas-microsoft-com:office:word" xmlns:w="http://schemas.openxmlformats.org/wordprocessingml/2006/main" xmlns:w14="http://schemas.microsoft.com/office/word/2010/wordml" xmlns:w15="http://schemas.microsoft.com/office/word/2012/wordml" xmlns:w16se="http://schemas.microsoft.com/office/word/2015/wordml/symex" xmlns:wpg="http://schemas.microsoft.com/office/word/2010/wordprocessingGroup" xmlns:wpi="http://schemas.microsoft.com/office/word/2010/wordprocessingInk" xmlns:wne="http://schemas.microsoft.com/office/word/2006/wordml" xmlns:wps="http://schemas.microsoft.com/office/word/2010/wordprocessingShape" mc:Ignorable="w14 w15 w16se wp14">
   <w:tbl>
     <w:tblPr>
       <w:tblStyle w:val="TableGrid"/>
@@ -3146,7 +3680,7 @@
 </file>
 
 <file path=word/header2.xml><?xml version="1.0" encoding="utf-8"?>
-<w:hdr xmlns:wpc="http://schemas.microsoft.com/office/word/2010/wordprocessingCanvas" xmlns:cx="http://schemas.microsoft.com/office/drawing/2014/chartex" xmlns:cx1="http://schemas.microsoft.com/office/drawing/2015/9/8/chartex" xmlns:cx2="http://schemas.microsoft.com/office/drawing/2015/10/21/chartex" xmlns:cx3="http://schemas.microsoft.com/office/drawing/2016/5/9/chartex" xmlns:cx4="http://schemas.microsoft.com/office/drawing/2016/5/10/chartex" xmlns:cx5="http://schemas.microsoft.com/office/drawing/2016/5/11/chartex" xmlns:cx6="http://schemas.microsoft.com/office/drawing/2016/5/12/chartex" xmlns:cx7="http://schemas.microsoft.com/office/drawing/2016/5/13/chartex" xmlns:cx8="http://schemas.microsoft.com/office/drawing/2016/5/14/chartex" xmlns:mc="http://schemas.openxmlformats.org/markup-compatibility/2006" xmlns:aink="http://schemas.microsoft.com/office/drawing/2016/ink" xmlns:am3d="http://schemas.microsoft.com/office/drawing/2017/model3d" xmlns:o="urn:schemas-microsoft-com:office:office" xmlns:r="http://schemas.openxmlformats.org/officeDocument/2006/relationships" xmlns:m="http://schemas.openxmlformats.org/officeDocument/2006/math" xmlns:v="urn:schemas-microsoft-com:vml" xmlns:wp14="http://schemas.microsoft.com/office/word/2010/wordprocessingDrawing" xmlns:wp="http://schemas.openxmlformats.org/drawingml/2006/wordprocessingDrawing" xmlns:w10="urn:schemas-microsoft-com:office:word" xmlns:w="http://schemas.openxmlformats.org/wordprocessingml/2006/main" xmlns:w14="http://schemas.microsoft.com/office/word/2010/wordml" xmlns:w15="http://schemas.microsoft.com/office/word/2012/wordml" xmlns:w16cex="http://schemas.microsoft.com/office/word/2018/wordml/cex" xmlns:w16cid="http://schemas.microsoft.com/office/word/2016/wordml/cid" xmlns:w16="http://schemas.microsoft.com/office/word/2018/wordml" xmlns:w16se="http://schemas.microsoft.com/office/word/2015/wordml/symex" xmlns:wpg="http://schemas.microsoft.com/office/word/2010/wordprocessingGroup" xmlns:wpi="http://schemas.microsoft.com/office/word/2010/wordprocessingInk" xmlns:wne="http://schemas.microsoft.com/office/word/2006/wordml" xmlns:wps="http://schemas.microsoft.com/office/word/2010/wordprocessingShape" mc:Ignorable="w14 w15 w16se w16cid w16 w16cex wp14">
+<w:hdr xmlns:wpc="http://schemas.microsoft.com/office/word/2010/wordprocessingCanvas" xmlns:cx="http://schemas.microsoft.com/office/drawing/2014/chartex" xmlns:mc="http://schemas.openxmlformats.org/markup-compatibility/2006" xmlns:o="urn:schemas-microsoft-com:office:office" xmlns:r="http://schemas.openxmlformats.org/officeDocument/2006/relationships" xmlns:m="http://schemas.openxmlformats.org/officeDocument/2006/math" xmlns:v="urn:schemas-microsoft-com:vml" xmlns:wp14="http://schemas.microsoft.com/office/word/2010/wordprocessingDrawing" xmlns:wp="http://schemas.openxmlformats.org/drawingml/2006/wordprocessingDrawing" xmlns:w10="urn:schemas-microsoft-com:office:word" xmlns:w="http://schemas.openxmlformats.org/wordprocessingml/2006/main" xmlns:w14="http://schemas.microsoft.com/office/word/2010/wordml" xmlns:w15="http://schemas.microsoft.com/office/word/2012/wordml" xmlns:w16se="http://schemas.microsoft.com/office/word/2015/wordml/symex" xmlns:wpg="http://schemas.microsoft.com/office/word/2010/wordprocessingGroup" xmlns:wpi="http://schemas.microsoft.com/office/word/2010/wordprocessingInk" xmlns:wne="http://schemas.microsoft.com/office/word/2006/wordml" xmlns:wps="http://schemas.microsoft.com/office/word/2010/wordprocessingShape" mc:Ignorable="w14 w15 w16se wp14">
   <w:tbl>
     <w:tblPr>
       <w:tblStyle w:val="TableGrid"/>
@@ -3273,7 +3807,7 @@
 </file>
 
 <file path=word/numbering.xml><?xml version="1.0" encoding="utf-8"?>
-<w:numbering xmlns:wpc="http://schemas.microsoft.com/office/word/2010/wordprocessingCanvas" xmlns:cx="http://schemas.microsoft.com/office/drawing/2014/chartex" xmlns:cx1="http://schemas.microsoft.com/office/drawing/2015/9/8/chartex" xmlns:cx2="http://schemas.microsoft.com/office/drawing/2015/10/21/chartex" xmlns:cx3="http://schemas.microsoft.com/office/drawing/2016/5/9/chartex" xmlns:cx4="http://schemas.microsoft.com/office/drawing/2016/5/10/chartex" xmlns:cx5="http://schemas.microsoft.com/office/drawing/2016/5/11/chartex" xmlns:cx6="http://schemas.microsoft.com/office/drawing/2016/5/12/chartex" xmlns:cx7="http://schemas.microsoft.com/office/drawing/2016/5/13/chartex" xmlns:cx8="http://schemas.microsoft.com/office/drawing/2016/5/14/chartex" xmlns:mc="http://schemas.openxmlformats.org/markup-compatibility/2006" xmlns:aink="http://schemas.microsoft.com/office/drawing/2016/ink" xmlns:am3d="http://schemas.microsoft.com/office/drawing/2017/model3d" xmlns:o="urn:schemas-microsoft-com:office:office" xmlns:r="http://schemas.openxmlformats.org/officeDocument/2006/relationships" xmlns:m="http://schemas.openxmlformats.org/officeDocument/2006/math" xmlns:v="urn:schemas-microsoft-com:vml" xmlns:wp14="http://schemas.microsoft.com/office/word/2010/wordprocessingDrawing" xmlns:wp="http://schemas.openxmlformats.org/drawingml/2006/wordprocessingDrawing" xmlns:w10="urn:schemas-microsoft-com:office:word" xmlns:w="http://schemas.openxmlformats.org/wordprocessingml/2006/main" xmlns:w14="http://schemas.microsoft.com/office/word/2010/wordml" xmlns:w15="http://schemas.microsoft.com/office/word/2012/wordml" xmlns:w16cex="http://schemas.microsoft.com/office/word/2018/wordml/cex" xmlns:w16cid="http://schemas.microsoft.com/office/word/2016/wordml/cid" xmlns:w16="http://schemas.microsoft.com/office/word/2018/wordml" xmlns:w16se="http://schemas.microsoft.com/office/word/2015/wordml/symex" xmlns:wpg="http://schemas.microsoft.com/office/word/2010/wordprocessingGroup" xmlns:wpi="http://schemas.microsoft.com/office/word/2010/wordprocessingInk" xmlns:wne="http://schemas.microsoft.com/office/word/2006/wordml" xmlns:wps="http://schemas.microsoft.com/office/word/2010/wordprocessingShape" mc:Ignorable="w14 w15 w16se w16cid w16 w16cex wp14">
+<w:numbering xmlns:wpc="http://schemas.microsoft.com/office/word/2010/wordprocessingCanvas" xmlns:cx="http://schemas.microsoft.com/office/drawing/2014/chartex" xmlns:mc="http://schemas.openxmlformats.org/markup-compatibility/2006" xmlns:o="urn:schemas-microsoft-com:office:office" xmlns:r="http://schemas.openxmlformats.org/officeDocument/2006/relationships" xmlns:m="http://schemas.openxmlformats.org/officeDocument/2006/math" xmlns:v="urn:schemas-microsoft-com:vml" xmlns:wp14="http://schemas.microsoft.com/office/word/2010/wordprocessingDrawing" xmlns:wp="http://schemas.openxmlformats.org/drawingml/2006/wordprocessingDrawing" xmlns:w10="urn:schemas-microsoft-com:office:word" xmlns:w="http://schemas.openxmlformats.org/wordprocessingml/2006/main" xmlns:w14="http://schemas.microsoft.com/office/word/2010/wordml" xmlns:w15="http://schemas.microsoft.com/office/word/2012/wordml" xmlns:w16se="http://schemas.microsoft.com/office/word/2015/wordml/symex" xmlns:wpg="http://schemas.microsoft.com/office/word/2010/wordprocessingGroup" xmlns:wpi="http://schemas.microsoft.com/office/word/2010/wordprocessingInk" xmlns:wne="http://schemas.microsoft.com/office/word/2006/wordml" xmlns:wps="http://schemas.microsoft.com/office/word/2010/wordprocessingShape" mc:Ignorable="w14 w15 w16se wp14">
   <w:abstractNum w:abstractNumId="0" w15:restartNumberingAfterBreak="0">
     <w:nsid w:val="0143270A"/>
     <w:multiLevelType w:val="hybridMultilevel"/>
@@ -3388,6 +3922,119 @@
     </w:lvl>
   </w:abstractNum>
   <w:abstractNum w:abstractNumId="1" w15:restartNumberingAfterBreak="0">
+    <w:nsid w:val="04777EFB"/>
+    <w:multiLevelType w:val="hybridMultilevel"/>
+    <w:tmpl w:val="8A60F3F0"/>
+    <w:lvl w:ilvl="0" w:tplc="042A0001">
+      <w:start w:val="1"/>
+      <w:numFmt w:val="bullet"/>
+      <w:lvlText w:val=""/>
+      <w:lvlJc w:val="left"/>
+      <w:pPr>
+        <w:ind w:left="720" w:hanging="360"/>
+      </w:pPr>
+      <w:rPr>
+        <w:rFonts w:ascii="Symbol" w:hAnsi="Symbol" w:hint="default"/>
+      </w:rPr>
+    </w:lvl>
+    <w:lvl w:ilvl="1" w:tplc="042A0003" w:tentative="1">
+      <w:start w:val="1"/>
+      <w:numFmt w:val="bullet"/>
+      <w:lvlText w:val="o"/>
+      <w:lvlJc w:val="left"/>
+      <w:pPr>
+        <w:ind w:left="1440" w:hanging="360"/>
+      </w:pPr>
+      <w:rPr>
+        <w:rFonts w:ascii="Courier New" w:hAnsi="Courier New" w:cs="Courier New" w:hint="default"/>
+      </w:rPr>
+    </w:lvl>
+    <w:lvl w:ilvl="2" w:tplc="042A0005" w:tentative="1">
+      <w:start w:val="1"/>
+      <w:numFmt w:val="bullet"/>
+      <w:lvlText w:val=""/>
+      <w:lvlJc w:val="left"/>
+      <w:pPr>
+        <w:ind w:left="2160" w:hanging="360"/>
+      </w:pPr>
+      <w:rPr>
+        <w:rFonts w:ascii="Wingdings" w:hAnsi="Wingdings" w:hint="default"/>
+      </w:rPr>
+    </w:lvl>
+    <w:lvl w:ilvl="3" w:tplc="042A0001" w:tentative="1">
+      <w:start w:val="1"/>
+      <w:numFmt w:val="bullet"/>
+      <w:lvlText w:val=""/>
+      <w:lvlJc w:val="left"/>
+      <w:pPr>
+        <w:ind w:left="2880" w:hanging="360"/>
+      </w:pPr>
+      <w:rPr>
+        <w:rFonts w:ascii="Symbol" w:hAnsi="Symbol" w:hint="default"/>
+      </w:rPr>
+    </w:lvl>
+    <w:lvl w:ilvl="4" w:tplc="042A0003" w:tentative="1">
+      <w:start w:val="1"/>
+      <w:numFmt w:val="bullet"/>
+      <w:lvlText w:val="o"/>
+      <w:lvlJc w:val="left"/>
+      <w:pPr>
+        <w:ind w:left="3600" w:hanging="360"/>
+      </w:pPr>
+      <w:rPr>
+        <w:rFonts w:ascii="Courier New" w:hAnsi="Courier New" w:cs="Courier New" w:hint="default"/>
+      </w:rPr>
+    </w:lvl>
+    <w:lvl w:ilvl="5" w:tplc="042A0005" w:tentative="1">
+      <w:start w:val="1"/>
+      <w:numFmt w:val="bullet"/>
+      <w:lvlText w:val=""/>
+      <w:lvlJc w:val="left"/>
+      <w:pPr>
+        <w:ind w:left="4320" w:hanging="360"/>
+      </w:pPr>
+      <w:rPr>
+        <w:rFonts w:ascii="Wingdings" w:hAnsi="Wingdings" w:hint="default"/>
+      </w:rPr>
+    </w:lvl>
+    <w:lvl w:ilvl="6" w:tplc="042A0001" w:tentative="1">
+      <w:start w:val="1"/>
+      <w:numFmt w:val="bullet"/>
+      <w:lvlText w:val=""/>
+      <w:lvlJc w:val="left"/>
+      <w:pPr>
+        <w:ind w:left="5040" w:hanging="360"/>
+      </w:pPr>
+      <w:rPr>
+        <w:rFonts w:ascii="Symbol" w:hAnsi="Symbol" w:hint="default"/>
+      </w:rPr>
+    </w:lvl>
+    <w:lvl w:ilvl="7" w:tplc="042A0003" w:tentative="1">
+      <w:start w:val="1"/>
+      <w:numFmt w:val="bullet"/>
+      <w:lvlText w:val="o"/>
+      <w:lvlJc w:val="left"/>
+      <w:pPr>
+        <w:ind w:left="5760" w:hanging="360"/>
+      </w:pPr>
+      <w:rPr>
+        <w:rFonts w:ascii="Courier New" w:hAnsi="Courier New" w:cs="Courier New" w:hint="default"/>
+      </w:rPr>
+    </w:lvl>
+    <w:lvl w:ilvl="8" w:tplc="042A0005" w:tentative="1">
+      <w:start w:val="1"/>
+      <w:numFmt w:val="bullet"/>
+      <w:lvlText w:val=""/>
+      <w:lvlJc w:val="left"/>
+      <w:pPr>
+        <w:ind w:left="6480" w:hanging="360"/>
+      </w:pPr>
+      <w:rPr>
+        <w:rFonts w:ascii="Wingdings" w:hAnsi="Wingdings" w:hint="default"/>
+      </w:rPr>
+    </w:lvl>
+  </w:abstractNum>
+  <w:abstractNum w:abstractNumId="2" w15:restartNumberingAfterBreak="0">
     <w:nsid w:val="05681C36"/>
     <w:multiLevelType w:val="hybridMultilevel"/>
     <w:tmpl w:val="DCBC9BE2"/>
@@ -3528,7 +4175,7 @@
       </w:rPr>
     </w:lvl>
   </w:abstractNum>
-  <w:abstractNum w:abstractNumId="2" w15:restartNumberingAfterBreak="0">
+  <w:abstractNum w:abstractNumId="3" w15:restartNumberingAfterBreak="0">
     <w:nsid w:val="099309D2"/>
     <w:multiLevelType w:val="hybridMultilevel"/>
     <w:tmpl w:val="F68C1D98"/>
@@ -3641,7 +4288,7 @@
       </w:rPr>
     </w:lvl>
   </w:abstractNum>
-  <w:abstractNum w:abstractNumId="3" w15:restartNumberingAfterBreak="0">
+  <w:abstractNum w:abstractNumId="4" w15:restartNumberingAfterBreak="0">
     <w:nsid w:val="0A470041"/>
     <w:multiLevelType w:val="hybridMultilevel"/>
     <w:tmpl w:val="C338F650"/>
@@ -3754,7 +4401,120 @@
       </w:rPr>
     </w:lvl>
   </w:abstractNum>
-  <w:abstractNum w:abstractNumId="4" w15:restartNumberingAfterBreak="0">
+  <w:abstractNum w:abstractNumId="5" w15:restartNumberingAfterBreak="0">
+    <w:nsid w:val="134E3A1B"/>
+    <w:multiLevelType w:val="hybridMultilevel"/>
+    <w:tmpl w:val="95F2C982"/>
+    <w:lvl w:ilvl="0" w:tplc="042A0001">
+      <w:start w:val="1"/>
+      <w:numFmt w:val="bullet"/>
+      <w:lvlText w:val=""/>
+      <w:lvlJc w:val="left"/>
+      <w:pPr>
+        <w:ind w:left="720" w:hanging="360"/>
+      </w:pPr>
+      <w:rPr>
+        <w:rFonts w:ascii="Symbol" w:hAnsi="Symbol" w:hint="default"/>
+      </w:rPr>
+    </w:lvl>
+    <w:lvl w:ilvl="1" w:tplc="042A0003" w:tentative="1">
+      <w:start w:val="1"/>
+      <w:numFmt w:val="bullet"/>
+      <w:lvlText w:val="o"/>
+      <w:lvlJc w:val="left"/>
+      <w:pPr>
+        <w:ind w:left="1440" w:hanging="360"/>
+      </w:pPr>
+      <w:rPr>
+        <w:rFonts w:ascii="Courier New" w:hAnsi="Courier New" w:cs="Courier New" w:hint="default"/>
+      </w:rPr>
+    </w:lvl>
+    <w:lvl w:ilvl="2" w:tplc="042A0005" w:tentative="1">
+      <w:start w:val="1"/>
+      <w:numFmt w:val="bullet"/>
+      <w:lvlText w:val=""/>
+      <w:lvlJc w:val="left"/>
+      <w:pPr>
+        <w:ind w:left="2160" w:hanging="360"/>
+      </w:pPr>
+      <w:rPr>
+        <w:rFonts w:ascii="Wingdings" w:hAnsi="Wingdings" w:hint="default"/>
+      </w:rPr>
+    </w:lvl>
+    <w:lvl w:ilvl="3" w:tplc="042A0001" w:tentative="1">
+      <w:start w:val="1"/>
+      <w:numFmt w:val="bullet"/>
+      <w:lvlText w:val=""/>
+      <w:lvlJc w:val="left"/>
+      <w:pPr>
+        <w:ind w:left="2880" w:hanging="360"/>
+      </w:pPr>
+      <w:rPr>
+        <w:rFonts w:ascii="Symbol" w:hAnsi="Symbol" w:hint="default"/>
+      </w:rPr>
+    </w:lvl>
+    <w:lvl w:ilvl="4" w:tplc="042A0003" w:tentative="1">
+      <w:start w:val="1"/>
+      <w:numFmt w:val="bullet"/>
+      <w:lvlText w:val="o"/>
+      <w:lvlJc w:val="left"/>
+      <w:pPr>
+        <w:ind w:left="3600" w:hanging="360"/>
+      </w:pPr>
+      <w:rPr>
+        <w:rFonts w:ascii="Courier New" w:hAnsi="Courier New" w:cs="Courier New" w:hint="default"/>
+      </w:rPr>
+    </w:lvl>
+    <w:lvl w:ilvl="5" w:tplc="042A0005" w:tentative="1">
+      <w:start w:val="1"/>
+      <w:numFmt w:val="bullet"/>
+      <w:lvlText w:val=""/>
+      <w:lvlJc w:val="left"/>
+      <w:pPr>
+        <w:ind w:left="4320" w:hanging="360"/>
+      </w:pPr>
+      <w:rPr>
+        <w:rFonts w:ascii="Wingdings" w:hAnsi="Wingdings" w:hint="default"/>
+      </w:rPr>
+    </w:lvl>
+    <w:lvl w:ilvl="6" w:tplc="042A0001" w:tentative="1">
+      <w:start w:val="1"/>
+      <w:numFmt w:val="bullet"/>
+      <w:lvlText w:val=""/>
+      <w:lvlJc w:val="left"/>
+      <w:pPr>
+        <w:ind w:left="5040" w:hanging="360"/>
+      </w:pPr>
+      <w:rPr>
+        <w:rFonts w:ascii="Symbol" w:hAnsi="Symbol" w:hint="default"/>
+      </w:rPr>
+    </w:lvl>
+    <w:lvl w:ilvl="7" w:tplc="042A0003" w:tentative="1">
+      <w:start w:val="1"/>
+      <w:numFmt w:val="bullet"/>
+      <w:lvlText w:val="o"/>
+      <w:lvlJc w:val="left"/>
+      <w:pPr>
+        <w:ind w:left="5760" w:hanging="360"/>
+      </w:pPr>
+      <w:rPr>
+        <w:rFonts w:ascii="Courier New" w:hAnsi="Courier New" w:cs="Courier New" w:hint="default"/>
+      </w:rPr>
+    </w:lvl>
+    <w:lvl w:ilvl="8" w:tplc="042A0005" w:tentative="1">
+      <w:start w:val="1"/>
+      <w:numFmt w:val="bullet"/>
+      <w:lvlText w:val=""/>
+      <w:lvlJc w:val="left"/>
+      <w:pPr>
+        <w:ind w:left="6480" w:hanging="360"/>
+      </w:pPr>
+      <w:rPr>
+        <w:rFonts w:ascii="Wingdings" w:hAnsi="Wingdings" w:hint="default"/>
+      </w:rPr>
+    </w:lvl>
+  </w:abstractNum>
+  <w:abstractNum w:abstractNumId="6" w15:restartNumberingAfterBreak="0">
     <w:nsid w:val="1607343E"/>
     <w:multiLevelType w:val="multilevel"/>
     <w:tmpl w:val="761EDDB4"/>
@@ -3840,7 +4600,7 @@
       </w:pPr>
     </w:lvl>
   </w:abstractNum>
-  <w:abstractNum w:abstractNumId="5" w15:restartNumberingAfterBreak="0">
+  <w:abstractNum w:abstractNumId="7" w15:restartNumberingAfterBreak="0">
     <w:nsid w:val="17734047"/>
     <w:multiLevelType w:val="hybridMultilevel"/>
     <w:tmpl w:val="5138563C"/>
@@ -3953,7 +4713,7 @@
       </w:rPr>
     </w:lvl>
   </w:abstractNum>
-  <w:abstractNum w:abstractNumId="6" w15:restartNumberingAfterBreak="0">
+  <w:abstractNum w:abstractNumId="8" w15:restartNumberingAfterBreak="0">
     <w:nsid w:val="19C72D21"/>
     <w:multiLevelType w:val="hybridMultilevel"/>
     <w:tmpl w:val="52DE9318"/>
@@ -4042,7 +4802,7 @@
       </w:pPr>
     </w:lvl>
   </w:abstractNum>
-  <w:abstractNum w:abstractNumId="7" w15:restartNumberingAfterBreak="0">
+  <w:abstractNum w:abstractNumId="9" w15:restartNumberingAfterBreak="0">
     <w:nsid w:val="24A32BE2"/>
     <w:multiLevelType w:val="hybridMultilevel"/>
     <w:tmpl w:val="78643A94"/>
@@ -4155,7 +4915,7 @@
       </w:rPr>
     </w:lvl>
   </w:abstractNum>
-  <w:abstractNum w:abstractNumId="8" w15:restartNumberingAfterBreak="0">
+  <w:abstractNum w:abstractNumId="10" w15:restartNumberingAfterBreak="0">
     <w:nsid w:val="28A6298C"/>
     <w:multiLevelType w:val="hybridMultilevel"/>
     <w:tmpl w:val="557CD4C6"/>
@@ -4268,7 +5028,7 @@
       </w:rPr>
     </w:lvl>
   </w:abstractNum>
-  <w:abstractNum w:abstractNumId="9" w15:restartNumberingAfterBreak="0">
+  <w:abstractNum w:abstractNumId="11" w15:restartNumberingAfterBreak="0">
     <w:nsid w:val="2B383428"/>
     <w:multiLevelType w:val="multilevel"/>
     <w:tmpl w:val="98BE54EC"/>
@@ -4354,7 +5114,7 @@
       </w:pPr>
     </w:lvl>
   </w:abstractNum>
-  <w:abstractNum w:abstractNumId="10" w15:restartNumberingAfterBreak="0">
+  <w:abstractNum w:abstractNumId="12" w15:restartNumberingAfterBreak="0">
     <w:nsid w:val="2C1D2300"/>
     <w:multiLevelType w:val="hybridMultilevel"/>
     <w:tmpl w:val="BBBCC6D4"/>
@@ -4467,7 +5227,7 @@
       </w:rPr>
     </w:lvl>
   </w:abstractNum>
-  <w:abstractNum w:abstractNumId="11" w15:restartNumberingAfterBreak="0">
+  <w:abstractNum w:abstractNumId="13" w15:restartNumberingAfterBreak="0">
     <w:nsid w:val="324D718F"/>
     <w:multiLevelType w:val="hybridMultilevel"/>
     <w:tmpl w:val="8468010E"/>
@@ -4580,7 +5340,7 @@
       </w:rPr>
     </w:lvl>
   </w:abstractNum>
-  <w:abstractNum w:abstractNumId="12" w15:restartNumberingAfterBreak="0">
+  <w:abstractNum w:abstractNumId="14" w15:restartNumberingAfterBreak="0">
     <w:nsid w:val="34FC7636"/>
     <w:multiLevelType w:val="hybridMultilevel"/>
     <w:tmpl w:val="813A07A6"/>
@@ -4693,7 +5453,120 @@
       </w:rPr>
     </w:lvl>
   </w:abstractNum>
-  <w:abstractNum w:abstractNumId="13" w15:restartNumberingAfterBreak="0">
+  <w:abstractNum w:abstractNumId="15" w15:restartNumberingAfterBreak="0">
+    <w:nsid w:val="38A30C6B"/>
+    <w:multiLevelType w:val="hybridMultilevel"/>
+    <w:tmpl w:val="0ABA0002"/>
+    <w:lvl w:ilvl="0" w:tplc="042A0001">
+      <w:start w:val="1"/>
+      <w:numFmt w:val="bullet"/>
+      <w:lvlText w:val=""/>
+      <w:lvlJc w:val="left"/>
+      <w:pPr>
+        <w:ind w:left="720" w:hanging="360"/>
+      </w:pPr>
+      <w:rPr>
+        <w:rFonts w:ascii="Symbol" w:hAnsi="Symbol" w:hint="default"/>
+      </w:rPr>
+    </w:lvl>
+    <w:lvl w:ilvl="1" w:tplc="042A0003" w:tentative="1">
+      <w:start w:val="1"/>
+      <w:numFmt w:val="bullet"/>
+      <w:lvlText w:val="o"/>
+      <w:lvlJc w:val="left"/>
+      <w:pPr>
+        <w:ind w:left="1440" w:hanging="360"/>
+      </w:pPr>
+      <w:rPr>
+        <w:rFonts w:ascii="Courier New" w:hAnsi="Courier New" w:cs="Courier New" w:hint="default"/>
+      </w:rPr>
+    </w:lvl>
+    <w:lvl w:ilvl="2" w:tplc="042A0005" w:tentative="1">
+      <w:start w:val="1"/>
+      <w:numFmt w:val="bullet"/>
+      <w:lvlText w:val=""/>
+      <w:lvlJc w:val="left"/>
+      <w:pPr>
+        <w:ind w:left="2160" w:hanging="360"/>
+      </w:pPr>
+      <w:rPr>
+        <w:rFonts w:ascii="Wingdings" w:hAnsi="Wingdings" w:hint="default"/>
+      </w:rPr>
+    </w:lvl>
+    <w:lvl w:ilvl="3" w:tplc="042A0001" w:tentative="1">
+      <w:start w:val="1"/>
+      <w:numFmt w:val="bullet"/>
+      <w:lvlText w:val=""/>
+      <w:lvlJc w:val="left"/>
+      <w:pPr>
+        <w:ind w:left="2880" w:hanging="360"/>
+      </w:pPr>
+      <w:rPr>
+        <w:rFonts w:ascii="Symbol" w:hAnsi="Symbol" w:hint="default"/>
+      </w:rPr>
+    </w:lvl>
+    <w:lvl w:ilvl="4" w:tplc="042A0003" w:tentative="1">
+      <w:start w:val="1"/>
+      <w:numFmt w:val="bullet"/>
+      <w:lvlText w:val="o"/>
+      <w:lvlJc w:val="left"/>
+      <w:pPr>
+        <w:ind w:left="3600" w:hanging="360"/>
+      </w:pPr>
+      <w:rPr>
+        <w:rFonts w:ascii="Courier New" w:hAnsi="Courier New" w:cs="Courier New" w:hint="default"/>
+      </w:rPr>
+    </w:lvl>
+    <w:lvl w:ilvl="5" w:tplc="042A0005" w:tentative="1">
+      <w:start w:val="1"/>
+      <w:numFmt w:val="bullet"/>
+      <w:lvlText w:val=""/>
+      <w:lvlJc w:val="left"/>
+      <w:pPr>
+        <w:ind w:left="4320" w:hanging="360"/>
+      </w:pPr>
+      <w:rPr>
+        <w:rFonts w:ascii="Wingdings" w:hAnsi="Wingdings" w:hint="default"/>
+      </w:rPr>
+    </w:lvl>
+    <w:lvl w:ilvl="6" w:tplc="042A0001" w:tentative="1">
+      <w:start w:val="1"/>
+      <w:numFmt w:val="bullet"/>
+      <w:lvlText w:val=""/>
+      <w:lvlJc w:val="left"/>
+      <w:pPr>
+        <w:ind w:left="5040" w:hanging="360"/>
+      </w:pPr>
+      <w:rPr>
+        <w:rFonts w:ascii="Symbol" w:hAnsi="Symbol" w:hint="default"/>
+      </w:rPr>
+    </w:lvl>
+    <w:lvl w:ilvl="7" w:tplc="042A0003" w:tentative="1">
+      <w:start w:val="1"/>
+      <w:numFmt w:val="bullet"/>
+      <w:lvlText w:val="o"/>
+      <w:lvlJc w:val="left"/>
+      <w:pPr>
+        <w:ind w:left="5760" w:hanging="360"/>
+      </w:pPr>
+      <w:rPr>
+        <w:rFonts w:ascii="Courier New" w:hAnsi="Courier New" w:cs="Courier New" w:hint="default"/>
+      </w:rPr>
+    </w:lvl>
+    <w:lvl w:ilvl="8" w:tplc="042A0005" w:tentative="1">
+      <w:start w:val="1"/>
+      <w:numFmt w:val="bullet"/>
+      <w:lvlText w:val=""/>
+      <w:lvlJc w:val="left"/>
+      <w:pPr>
+        <w:ind w:left="6480" w:hanging="360"/>
+      </w:pPr>
+      <w:rPr>
+        <w:rFonts w:ascii="Wingdings" w:hAnsi="Wingdings" w:hint="default"/>
+      </w:rPr>
+    </w:lvl>
+  </w:abstractNum>
+  <w:abstractNum w:abstractNumId="16" w15:restartNumberingAfterBreak="0">
     <w:nsid w:val="39CF7F48"/>
     <w:multiLevelType w:val="hybridMultilevel"/>
     <w:tmpl w:val="9EA0DF6A"/>
@@ -4806,7 +5679,7 @@
       </w:rPr>
     </w:lvl>
   </w:abstractNum>
-  <w:abstractNum w:abstractNumId="14" w15:restartNumberingAfterBreak="0">
+  <w:abstractNum w:abstractNumId="17" w15:restartNumberingAfterBreak="0">
     <w:nsid w:val="3C1B18AC"/>
     <w:multiLevelType w:val="multilevel"/>
     <w:tmpl w:val="0409001F"/>
@@ -4892,7 +5765,120 @@
       </w:pPr>
     </w:lvl>
   </w:abstractNum>
-  <w:abstractNum w:abstractNumId="15" w15:restartNumberingAfterBreak="0">
+  <w:abstractNum w:abstractNumId="18" w15:restartNumberingAfterBreak="0">
+    <w:nsid w:val="409F4C41"/>
+    <w:multiLevelType w:val="hybridMultilevel"/>
+    <w:tmpl w:val="21E47BC0"/>
+    <w:lvl w:ilvl="0" w:tplc="042A0001">
+      <w:start w:val="1"/>
+      <w:numFmt w:val="bullet"/>
+      <w:lvlText w:val=""/>
+      <w:lvlJc w:val="left"/>
+      <w:pPr>
+        <w:ind w:left="720" w:hanging="360"/>
+      </w:pPr>
+      <w:rPr>
+        <w:rFonts w:ascii="Symbol" w:hAnsi="Symbol" w:hint="default"/>
+      </w:rPr>
+    </w:lvl>
+    <w:lvl w:ilvl="1" w:tplc="042A0003" w:tentative="1">
+      <w:start w:val="1"/>
+      <w:numFmt w:val="bullet"/>
+      <w:lvlText w:val="o"/>
+      <w:lvlJc w:val="left"/>
+      <w:pPr>
+        <w:ind w:left="1440" w:hanging="360"/>
+      </w:pPr>
+      <w:rPr>
+        <w:rFonts w:ascii="Courier New" w:hAnsi="Courier New" w:cs="Courier New" w:hint="default"/>
+      </w:rPr>
+    </w:lvl>
+    <w:lvl w:ilvl="2" w:tplc="042A0005" w:tentative="1">
+      <w:start w:val="1"/>
+      <w:numFmt w:val="bullet"/>
+      <w:lvlText w:val=""/>
+      <w:lvlJc w:val="left"/>
+      <w:pPr>
+        <w:ind w:left="2160" w:hanging="360"/>
+      </w:pPr>
+      <w:rPr>
+        <w:rFonts w:ascii="Wingdings" w:hAnsi="Wingdings" w:hint="default"/>
+      </w:rPr>
+    </w:lvl>
+    <w:lvl w:ilvl="3" w:tplc="042A0001" w:tentative="1">
+      <w:start w:val="1"/>
+      <w:numFmt w:val="bullet"/>
+      <w:lvlText w:val=""/>
+      <w:lvlJc w:val="left"/>
+      <w:pPr>
+        <w:ind w:left="2880" w:hanging="360"/>
+      </w:pPr>
+      <w:rPr>
+        <w:rFonts w:ascii="Symbol" w:hAnsi="Symbol" w:hint="default"/>
+      </w:rPr>
+    </w:lvl>
+    <w:lvl w:ilvl="4" w:tplc="042A0003" w:tentative="1">
+      <w:start w:val="1"/>
+      <w:numFmt w:val="bullet"/>
+      <w:lvlText w:val="o"/>
+      <w:lvlJc w:val="left"/>
+      <w:pPr>
+        <w:ind w:left="3600" w:hanging="360"/>
+      </w:pPr>
+      <w:rPr>
+        <w:rFonts w:ascii="Courier New" w:hAnsi="Courier New" w:cs="Courier New" w:hint="default"/>
+      </w:rPr>
+    </w:lvl>
+    <w:lvl w:ilvl="5" w:tplc="042A0005" w:tentative="1">
+      <w:start w:val="1"/>
+      <w:numFmt w:val="bullet"/>
+      <w:lvlText w:val=""/>
+      <w:lvlJc w:val="left"/>
+      <w:pPr>
+        <w:ind w:left="4320" w:hanging="360"/>
+      </w:pPr>
+      <w:rPr>
+        <w:rFonts w:ascii="Wingdings" w:hAnsi="Wingdings" w:hint="default"/>
+      </w:rPr>
+    </w:lvl>
+    <w:lvl w:ilvl="6" w:tplc="042A0001" w:tentative="1">
+      <w:start w:val="1"/>
+      <w:numFmt w:val="bullet"/>
+      <w:lvlText w:val=""/>
+      <w:lvlJc w:val="left"/>
+      <w:pPr>
+        <w:ind w:left="5040" w:hanging="360"/>
+      </w:pPr>
+      <w:rPr>
+        <w:rFonts w:ascii="Symbol" w:hAnsi="Symbol" w:hint="default"/>
+      </w:rPr>
+    </w:lvl>
+    <w:lvl w:ilvl="7" w:tplc="042A0003" w:tentative="1">
+      <w:start w:val="1"/>
+      <w:numFmt w:val="bullet"/>
+      <w:lvlText w:val="o"/>
+      <w:lvlJc w:val="left"/>
+      <w:pPr>
+        <w:ind w:left="5760" w:hanging="360"/>
+      </w:pPr>
+      <w:rPr>
+        <w:rFonts w:ascii="Courier New" w:hAnsi="Courier New" w:cs="Courier New" w:hint="default"/>
+      </w:rPr>
+    </w:lvl>
+    <w:lvl w:ilvl="8" w:tplc="042A0005" w:tentative="1">
+      <w:start w:val="1"/>
+      <w:numFmt w:val="bullet"/>
+      <w:lvlText w:val=""/>
+      <w:lvlJc w:val="left"/>
+      <w:pPr>
+        <w:ind w:left="6480" w:hanging="360"/>
+      </w:pPr>
+      <w:rPr>
+        <w:rFonts w:ascii="Wingdings" w:hAnsi="Wingdings" w:hint="default"/>
+      </w:rPr>
+    </w:lvl>
+  </w:abstractNum>
+  <w:abstractNum w:abstractNumId="19" w15:restartNumberingAfterBreak="0">
     <w:nsid w:val="40D745A7"/>
     <w:multiLevelType w:val="hybridMultilevel"/>
     <w:tmpl w:val="A15E11FE"/>
@@ -4978,7 +5964,7 @@
       </w:pPr>
     </w:lvl>
   </w:abstractNum>
-  <w:abstractNum w:abstractNumId="16" w15:restartNumberingAfterBreak="0">
+  <w:abstractNum w:abstractNumId="20" w15:restartNumberingAfterBreak="0">
     <w:nsid w:val="427D67CC"/>
     <w:multiLevelType w:val="hybridMultilevel"/>
     <w:tmpl w:val="74182BC2"/>
@@ -5091,7 +6077,7 @@
       </w:rPr>
     </w:lvl>
   </w:abstractNum>
-  <w:abstractNum w:abstractNumId="17" w15:restartNumberingAfterBreak="0">
+  <w:abstractNum w:abstractNumId="21" w15:restartNumberingAfterBreak="0">
     <w:nsid w:val="436A02DE"/>
     <w:multiLevelType w:val="hybridMultilevel"/>
     <w:tmpl w:val="421ECA66"/>
@@ -5204,7 +6190,7 @@
       </w:rPr>
     </w:lvl>
   </w:abstractNum>
-  <w:abstractNum w:abstractNumId="18" w15:restartNumberingAfterBreak="0">
+  <w:abstractNum w:abstractNumId="22" w15:restartNumberingAfterBreak="0">
     <w:nsid w:val="470662D9"/>
     <w:multiLevelType w:val="hybridMultilevel"/>
     <w:tmpl w:val="CE00848C"/>
@@ -5317,7 +6303,7 @@
       </w:rPr>
     </w:lvl>
   </w:abstractNum>
-  <w:abstractNum w:abstractNumId="19" w15:restartNumberingAfterBreak="0">
+  <w:abstractNum w:abstractNumId="23" w15:restartNumberingAfterBreak="0">
     <w:nsid w:val="48D60546"/>
     <w:multiLevelType w:val="multilevel"/>
     <w:tmpl w:val="DF7AC526"/>
@@ -5403,7 +6389,7 @@
       </w:pPr>
     </w:lvl>
   </w:abstractNum>
-  <w:abstractNum w:abstractNumId="20" w15:restartNumberingAfterBreak="0">
+  <w:abstractNum w:abstractNumId="24" w15:restartNumberingAfterBreak="0">
     <w:nsid w:val="49440733"/>
     <w:multiLevelType w:val="hybridMultilevel"/>
     <w:tmpl w:val="69008506"/>
@@ -5489,7 +6475,7 @@
       </w:pPr>
     </w:lvl>
   </w:abstractNum>
-  <w:abstractNum w:abstractNumId="21" w15:restartNumberingAfterBreak="0">
+  <w:abstractNum w:abstractNumId="25" w15:restartNumberingAfterBreak="0">
     <w:nsid w:val="49521017"/>
     <w:multiLevelType w:val="multilevel"/>
     <w:tmpl w:val="52EA405E"/>
@@ -5575,7 +6561,7 @@
       </w:pPr>
     </w:lvl>
   </w:abstractNum>
-  <w:abstractNum w:abstractNumId="22" w15:restartNumberingAfterBreak="0">
+  <w:abstractNum w:abstractNumId="26" w15:restartNumberingAfterBreak="0">
     <w:nsid w:val="4B803A18"/>
     <w:multiLevelType w:val="hybridMultilevel"/>
     <w:tmpl w:val="E6109588"/>
@@ -5688,7 +6674,7 @@
       </w:rPr>
     </w:lvl>
   </w:abstractNum>
-  <w:abstractNum w:abstractNumId="23" w15:restartNumberingAfterBreak="0">
+  <w:abstractNum w:abstractNumId="27" w15:restartNumberingAfterBreak="0">
     <w:nsid w:val="4E141CB0"/>
     <w:multiLevelType w:val="hybridMultilevel"/>
     <w:tmpl w:val="8196BA8A"/>
@@ -5774,7 +6760,7 @@
       </w:pPr>
     </w:lvl>
   </w:abstractNum>
-  <w:abstractNum w:abstractNumId="24" w15:restartNumberingAfterBreak="0">
+  <w:abstractNum w:abstractNumId="28" w15:restartNumberingAfterBreak="0">
     <w:nsid w:val="57E248AE"/>
     <w:multiLevelType w:val="multilevel"/>
     <w:tmpl w:val="0409001D"/>
@@ -5860,7 +6846,7 @@
       </w:pPr>
     </w:lvl>
   </w:abstractNum>
-  <w:abstractNum w:abstractNumId="25" w15:restartNumberingAfterBreak="0">
+  <w:abstractNum w:abstractNumId="29" w15:restartNumberingAfterBreak="0">
     <w:nsid w:val="5A0E1AEE"/>
     <w:multiLevelType w:val="hybridMultilevel"/>
     <w:tmpl w:val="96F2328E"/>
@@ -5949,7 +6935,7 @@
       </w:pPr>
     </w:lvl>
   </w:abstractNum>
-  <w:abstractNum w:abstractNumId="26" w15:restartNumberingAfterBreak="0">
+  <w:abstractNum w:abstractNumId="30" w15:restartNumberingAfterBreak="0">
     <w:nsid w:val="5D490CA4"/>
     <w:multiLevelType w:val="multilevel"/>
     <w:tmpl w:val="0409001F"/>
@@ -6035,7 +7021,7 @@
       </w:pPr>
     </w:lvl>
   </w:abstractNum>
-  <w:abstractNum w:abstractNumId="27" w15:restartNumberingAfterBreak="0">
+  <w:abstractNum w:abstractNumId="31" w15:restartNumberingAfterBreak="0">
     <w:nsid w:val="65831063"/>
     <w:multiLevelType w:val="multilevel"/>
     <w:tmpl w:val="0409001D"/>
@@ -6121,7 +7107,7 @@
       </w:pPr>
     </w:lvl>
   </w:abstractNum>
-  <w:abstractNum w:abstractNumId="28" w15:restartNumberingAfterBreak="0">
+  <w:abstractNum w:abstractNumId="32" w15:restartNumberingAfterBreak="0">
     <w:nsid w:val="67E471CF"/>
     <w:multiLevelType w:val="multilevel"/>
     <w:tmpl w:val="14C2B68E"/>
@@ -6216,7 +7202,7 @@
       </w:pPr>
     </w:lvl>
   </w:abstractNum>
-  <w:abstractNum w:abstractNumId="29" w15:restartNumberingAfterBreak="0">
+  <w:abstractNum w:abstractNumId="33" w15:restartNumberingAfterBreak="0">
     <w:nsid w:val="698F5DBC"/>
     <w:multiLevelType w:val="hybridMultilevel"/>
     <w:tmpl w:val="FA5E8C60"/>
@@ -6329,7 +7315,7 @@
       </w:rPr>
     </w:lvl>
   </w:abstractNum>
-  <w:abstractNum w:abstractNumId="30" w15:restartNumberingAfterBreak="0">
+  <w:abstractNum w:abstractNumId="34" w15:restartNumberingAfterBreak="0">
     <w:nsid w:val="6DAF1DE6"/>
     <w:multiLevelType w:val="multilevel"/>
     <w:tmpl w:val="0409001D"/>
@@ -6415,7 +7401,7 @@
       </w:pPr>
     </w:lvl>
   </w:abstractNum>
-  <w:abstractNum w:abstractNumId="31" w15:restartNumberingAfterBreak="0">
+  <w:abstractNum w:abstractNumId="35" w15:restartNumberingAfterBreak="0">
     <w:nsid w:val="77D32694"/>
     <w:multiLevelType w:val="hybridMultilevel"/>
     <w:tmpl w:val="6CFC9026"/>
@@ -6528,7 +7514,7 @@
       </w:rPr>
     </w:lvl>
   </w:abstractNum>
-  <w:abstractNum w:abstractNumId="32" w15:restartNumberingAfterBreak="0">
+  <w:abstractNum w:abstractNumId="36" w15:restartNumberingAfterBreak="0">
     <w:nsid w:val="7F177AE3"/>
     <w:multiLevelType w:val="multilevel"/>
     <w:tmpl w:val="1C121F86"/>
@@ -6615,88 +7601,88 @@
     </w:lvl>
   </w:abstractNum>
   <w:num w:numId="1">
-    <w:abstractNumId w:val="26"/>
+    <w:abstractNumId w:val="30"/>
   </w:num>
   <w:num w:numId="2">
+    <w:abstractNumId w:val="11"/>
+  </w:num>
+  <w:num w:numId="3">
+    <w:abstractNumId w:val="6"/>
+  </w:num>
+  <w:num w:numId="4">
+    <w:abstractNumId w:val="25"/>
+  </w:num>
+  <w:num w:numId="5">
+    <w:abstractNumId w:val="10"/>
+  </w:num>
+  <w:num w:numId="6">
+    <w:abstractNumId w:val="16"/>
+  </w:num>
+  <w:num w:numId="7">
+    <w:abstractNumId w:val="17"/>
+  </w:num>
+  <w:num w:numId="8">
+    <w:abstractNumId w:val="28"/>
+  </w:num>
+  <w:num w:numId="9">
+    <w:abstractNumId w:val="36"/>
+  </w:num>
+  <w:num w:numId="10">
+    <w:abstractNumId w:val="4"/>
+  </w:num>
+  <w:num w:numId="11">
+    <w:abstractNumId w:val="13"/>
+  </w:num>
+  <w:num w:numId="12">
+    <w:abstractNumId w:val="22"/>
+  </w:num>
+  <w:num w:numId="13">
+    <w:abstractNumId w:val="7"/>
+  </w:num>
+  <w:num w:numId="14">
+    <w:abstractNumId w:val="2"/>
+  </w:num>
+  <w:num w:numId="15">
+    <w:abstractNumId w:val="2"/>
+  </w:num>
+  <w:num w:numId="16">
     <w:abstractNumId w:val="9"/>
   </w:num>
-  <w:num w:numId="3">
-    <w:abstractNumId w:val="4"/>
-  </w:num>
-  <w:num w:numId="4">
-    <w:abstractNumId w:val="21"/>
-  </w:num>
-  <w:num w:numId="5">
-    <w:abstractNumId w:val="8"/>
-  </w:num>
-  <w:num w:numId="6">
-    <w:abstractNumId w:val="13"/>
-  </w:num>
-  <w:num w:numId="7">
-    <w:abstractNumId w:val="14"/>
-  </w:num>
-  <w:num w:numId="8">
-    <w:abstractNumId w:val="24"/>
-  </w:num>
-  <w:num w:numId="9">
-    <w:abstractNumId w:val="32"/>
-  </w:num>
-  <w:num w:numId="10">
+  <w:num w:numId="17">
     <w:abstractNumId w:val="3"/>
-  </w:num>
-  <w:num w:numId="11">
-    <w:abstractNumId w:val="11"/>
-  </w:num>
-  <w:num w:numId="12">
-    <w:abstractNumId w:val="18"/>
-  </w:num>
-  <w:num w:numId="13">
-    <w:abstractNumId w:val="5"/>
-  </w:num>
-  <w:num w:numId="14">
-    <w:abstractNumId w:val="1"/>
-  </w:num>
-  <w:num w:numId="15">
-    <w:abstractNumId w:val="1"/>
-  </w:num>
-  <w:num w:numId="16">
-    <w:abstractNumId w:val="7"/>
-  </w:num>
-  <w:num w:numId="17">
-    <w:abstractNumId w:val="2"/>
   </w:num>
   <w:num w:numId="18">
     <w:abstractNumId w:val="0"/>
   </w:num>
   <w:num w:numId="19">
+    <w:abstractNumId w:val="33"/>
+  </w:num>
+  <w:num w:numId="20">
+    <w:abstractNumId w:val="20"/>
+  </w:num>
+  <w:num w:numId="21">
+    <w:abstractNumId w:val="19"/>
+  </w:num>
+  <w:num w:numId="22">
     <w:abstractNumId w:val="29"/>
   </w:num>
-  <w:num w:numId="20">
-    <w:abstractNumId w:val="16"/>
+  <w:num w:numId="23">
+    <w:abstractNumId w:val="31"/>
   </w:num>
-  <w:num w:numId="21">
-    <w:abstractNumId w:val="15"/>
-  </w:num>
-  <w:num w:numId="22">
-    <w:abstractNumId w:val="25"/>
-  </w:num>
-  <w:num w:numId="23">
+  <w:num w:numId="24">
     <w:abstractNumId w:val="27"/>
   </w:num>
-  <w:num w:numId="24">
-    <w:abstractNumId w:val="23"/>
-  </w:num>
   <w:num w:numId="25">
-    <w:abstractNumId w:val="22"/>
+    <w:abstractNumId w:val="26"/>
   </w:num>
   <w:num w:numId="26">
-    <w:abstractNumId w:val="17"/>
+    <w:abstractNumId w:val="21"/>
   </w:num>
   <w:num w:numId="27">
-    <w:abstractNumId w:val="20"/>
+    <w:abstractNumId w:val="24"/>
   </w:num>
   <w:num w:numId="28">
-    <w:abstractNumId w:val="20"/>
+    <w:abstractNumId w:val="24"/>
     <w:lvlOverride w:ilvl="0">
       <w:lvl w:ilvl="0" w:tplc="BA386EE4">
         <w:start w:val="1"/>
@@ -6801,31 +7787,43 @@
     </w:lvlOverride>
   </w:num>
   <w:num w:numId="29">
-    <w:abstractNumId w:val="6"/>
+    <w:abstractNumId w:val="8"/>
   </w:num>
   <w:num w:numId="30">
-    <w:abstractNumId w:val="19"/>
+    <w:abstractNumId w:val="23"/>
   </w:num>
   <w:num w:numId="31">
-    <w:abstractNumId w:val="30"/>
+    <w:abstractNumId w:val="34"/>
   </w:num>
   <w:num w:numId="32">
-    <w:abstractNumId w:val="28"/>
+    <w:abstractNumId w:val="32"/>
   </w:num>
   <w:num w:numId="33">
-    <w:abstractNumId w:val="31"/>
+    <w:abstractNumId w:val="35"/>
   </w:num>
   <w:num w:numId="34">
-    <w:abstractNumId w:val="10"/>
+    <w:abstractNumId w:val="12"/>
   </w:num>
   <w:num w:numId="35">
-    <w:abstractNumId w:val="12"/>
+    <w:abstractNumId w:val="14"/>
+  </w:num>
+  <w:num w:numId="36">
+    <w:abstractNumId w:val="15"/>
+  </w:num>
+  <w:num w:numId="37">
+    <w:abstractNumId w:val="18"/>
+  </w:num>
+  <w:num w:numId="38">
+    <w:abstractNumId w:val="5"/>
+  </w:num>
+  <w:num w:numId="39">
+    <w:abstractNumId w:val="1"/>
   </w:num>
 </w:numbering>
 </file>
 
 <file path=word/styles.xml><?xml version="1.0" encoding="utf-8"?>
-<w:styles xmlns:mc="http://schemas.openxmlformats.org/markup-compatibility/2006" xmlns:r="http://schemas.openxmlformats.org/officeDocument/2006/relationships" xmlns:w="http://schemas.openxmlformats.org/wordprocessingml/2006/main" xmlns:w14="http://schemas.microsoft.com/office/word/2010/wordml" xmlns:w15="http://schemas.microsoft.com/office/word/2012/wordml" xmlns:w16cex="http://schemas.microsoft.com/office/word/2018/wordml/cex" xmlns:w16cid="http://schemas.microsoft.com/office/word/2016/wordml/cid" xmlns:w16="http://schemas.microsoft.com/office/word/2018/wordml" xmlns:w16se="http://schemas.microsoft.com/office/word/2015/wordml/symex" mc:Ignorable="w14 w15 w16se w16cid w16 w16cex">
+<w:styles xmlns:mc="http://schemas.openxmlformats.org/markup-compatibility/2006" xmlns:r="http://schemas.openxmlformats.org/officeDocument/2006/relationships" xmlns:w="http://schemas.openxmlformats.org/wordprocessingml/2006/main" xmlns:w14="http://schemas.microsoft.com/office/word/2010/wordml" xmlns:w15="http://schemas.microsoft.com/office/word/2012/wordml" xmlns:w16se="http://schemas.microsoft.com/office/word/2015/wordml/symex" mc:Ignorable="w14 w15 w16se">
   <w:docDefaults>
     <w:rPrDefault>
       <w:rPr>
@@ -6841,7 +7839,7 @@
       </w:pPr>
     </w:pPrDefault>
   </w:docDefaults>
-  <w:latentStyles w:defLockedState="0" w:defUIPriority="99" w:defSemiHidden="0" w:defUnhideWhenUsed="0" w:defQFormat="0" w:count="376">
+  <w:latentStyles w:defLockedState="0" w:defUIPriority="99" w:defSemiHidden="0" w:defUnhideWhenUsed="0" w:defQFormat="0" w:count="371">
     <w:lsdException w:name="Normal" w:uiPriority="0" w:qFormat="1"/>
     <w:lsdException w:name="heading 1" w:uiPriority="9" w:qFormat="1"/>
     <w:lsdException w:name="heading 2" w:semiHidden="1" w:uiPriority="9" w:unhideWhenUsed="1" w:qFormat="1"/>
@@ -7213,11 +8211,6 @@
     <w:lsdException w:name="List Table 5 Dark Accent 6" w:uiPriority="50"/>
     <w:lsdException w:name="List Table 6 Colorful Accent 6" w:uiPriority="51"/>
     <w:lsdException w:name="List Table 7 Colorful Accent 6" w:uiPriority="52"/>
-    <w:lsdException w:name="Mention" w:semiHidden="1" w:unhideWhenUsed="1"/>
-    <w:lsdException w:name="Smart Hyperlink" w:semiHidden="1" w:unhideWhenUsed="1"/>
-    <w:lsdException w:name="Hashtag" w:semiHidden="1" w:unhideWhenUsed="1"/>
-    <w:lsdException w:name="Unresolved Mention" w:semiHidden="1" w:unhideWhenUsed="1"/>
-    <w:lsdException w:name="Smart Link" w:semiHidden="1" w:unhideWhenUsed="1"/>
   </w:latentStyles>
   <w:style w:type="paragraph" w:default="1" w:styleId="Normal">
     <w:name w:val="Normal"/>
@@ -7827,7 +8820,7 @@
       <w:u w:val="single"/>
     </w:rPr>
   </w:style>
-  <w:style w:type="character" w:styleId="UnresolvedMention">
+  <w:style w:type="character" w:customStyle="1" w:styleId="UnresolvedMention">
     <w:name w:val="Unresolved Mention"/>
     <w:basedOn w:val="DefaultParagraphFont"/>
     <w:uiPriority w:val="99"/>
@@ -8225,7 +9218,7 @@
 </file>
 
 <file path=customXml/itemProps1.xml><?xml version="1.0" encoding="utf-8"?>
-<ds:datastoreItem xmlns:ds="http://schemas.openxmlformats.org/officeDocument/2006/customXml" ds:itemID="{F3BC3BC7-A866-4067-97AF-AA7688B3A6BD}">
+<ds:datastoreItem xmlns:ds="http://schemas.openxmlformats.org/officeDocument/2006/customXml" ds:itemID="{3C5D4415-2DF7-445B-8D17-120DAE237F6B}">
   <ds:schemaRefs>
     <ds:schemaRef ds:uri="http://schemas.openxmlformats.org/officeDocument/2006/bibliography"/>
   </ds:schemaRefs>

--- a/docs/work/DevelopmentPlan_KeHoachPhatTrien.docx
+++ b/docs/work/DevelopmentPlan_KeHoachPhatTrien.docx
@@ -287,7 +287,13 @@
               <w:rPr>
                 <w:color w:val="000000" w:themeColor="text1"/>
               </w:rPr>
-              <w:t>.5</w:t>
+              <w:t>.</w:t>
+            </w:r>
+            <w:r>
+              <w:rPr>
+                <w:color w:val="000000" w:themeColor="text1"/>
+              </w:rPr>
+              <w:t>6</w:t>
             </w:r>
           </w:p>
         </w:tc>
@@ -946,6 +952,91 @@
                 <w:color w:val="000000" w:themeColor="text1"/>
               </w:rPr>
               <w:t>0.5</w:t>
+            </w:r>
+          </w:p>
+        </w:tc>
+      </w:tr>
+      <w:tr>
+        <w:tc>
+          <w:tcPr>
+            <w:tcW w:w="1534" w:type="pct"/>
+            <w:vAlign w:val="center"/>
+          </w:tcPr>
+          <w:p>
+            <w:pPr>
+              <w:rPr>
+                <w:color w:val="000000" w:themeColor="text1"/>
+              </w:rPr>
+            </w:pPr>
+            <w:r>
+              <w:rPr>
+                <w:color w:val="000000" w:themeColor="text1"/>
+              </w:rPr>
+              <w:t>Đào Minh Trung Thuận</w:t>
+            </w:r>
+          </w:p>
+        </w:tc>
+        <w:tc>
+          <w:tcPr>
+            <w:tcW w:w="820" w:type="pct"/>
+            <w:vAlign w:val="center"/>
+          </w:tcPr>
+          <w:p>
+            <w:pPr>
+              <w:jc w:val="right"/>
+              <w:rPr>
+                <w:color w:val="000000" w:themeColor="text1"/>
+              </w:rPr>
+            </w:pPr>
+            <w:r>
+              <w:rPr>
+                <w:color w:val="000000" w:themeColor="text1"/>
+              </w:rPr>
+              <w:t>27-09-2020</w:t>
+            </w:r>
+          </w:p>
+        </w:tc>
+        <w:tc>
+          <w:tcPr>
+            <w:tcW w:w="1848" w:type="pct"/>
+            <w:vAlign w:val="center"/>
+          </w:tcPr>
+          <w:p>
+            <w:pPr>
+              <w:rPr>
+                <w:color w:val="000000" w:themeColor="text1"/>
+              </w:rPr>
+            </w:pPr>
+            <w:r>
+              <w:rPr>
+                <w:color w:val="000000" w:themeColor="text1"/>
+              </w:rPr>
+              <w:t>Sửa lỗi chính tả, bổ sung mục các chuẩn và thực tiễn kiểm thử.</w:t>
+            </w:r>
+          </w:p>
+        </w:tc>
+        <w:tc>
+          <w:tcPr>
+            <w:tcW w:w="798" w:type="pct"/>
+            <w:vAlign w:val="center"/>
+          </w:tcPr>
+          <w:p>
+            <w:pPr>
+              <w:rPr>
+                <w:color w:val="000000" w:themeColor="text1"/>
+              </w:rPr>
+            </w:pPr>
+            <w:r>
+              <w:rPr>
+                <w:color w:val="000000" w:themeColor="text1"/>
+              </w:rPr>
+              <w:t>0.</w:t>
+            </w:r>
+            <w:r>
+              <w:rPr>
+                <w:color w:val="000000" w:themeColor="text1"/>
+              </w:rPr>
+              <w:t>6</w:t>
             </w:r>
           </w:p>
         </w:tc>
@@ -1029,7 +1120,7 @@
             </w:rPr>
             <w:fldChar w:fldCharType="separate"/>
           </w:r>
-          <w:hyperlink w:anchor="_Toc52093920" w:history="1">
+          <w:hyperlink w:anchor="_Toc52096187" w:history="1">
             <w:r>
               <w:rPr>
                 <w:rStyle w:val="Hyperlink"/>
@@ -1072,7 +1163,7 @@
                 <w:noProof/>
                 <w:webHidden/>
               </w:rPr>
-              <w:instrText xml:space="preserve"> PAGEREF _Toc52093920 \h </w:instrText>
+              <w:instrText xml:space="preserve"> PAGEREF _Toc52096187 \h </w:instrText>
             </w:r>
             <w:r>
               <w:rPr>
@@ -1117,7 +1208,7 @@
               <w:szCs w:val="22"/>
             </w:rPr>
           </w:pPr>
-          <w:hyperlink w:anchor="_Toc52093921" w:history="1">
+          <w:hyperlink w:anchor="_Toc52096188" w:history="1">
             <w:r>
               <w:rPr>
                 <w:rStyle w:val="Hyperlink"/>
@@ -1160,7 +1251,7 @@
                 <w:noProof/>
                 <w:webHidden/>
               </w:rPr>
-              <w:instrText xml:space="preserve"> PAGEREF _Toc52093921 \h </w:instrText>
+              <w:instrText xml:space="preserve"> PAGEREF _Toc52096188 \h </w:instrText>
             </w:r>
             <w:r>
               <w:rPr>
@@ -1205,7 +1296,7 @@
               <w:szCs w:val="22"/>
             </w:rPr>
           </w:pPr>
-          <w:hyperlink w:anchor="_Toc52093922" w:history="1">
+          <w:hyperlink w:anchor="_Toc52096189" w:history="1">
             <w:r>
               <w:rPr>
                 <w:rStyle w:val="Hyperlink"/>
@@ -1248,7 +1339,7 @@
                 <w:noProof/>
                 <w:webHidden/>
               </w:rPr>
-              <w:instrText xml:space="preserve"> PAGEREF _Toc52093922 \h </w:instrText>
+              <w:instrText xml:space="preserve"> PAGEREF _Toc52096189 \h </w:instrText>
             </w:r>
             <w:r>
               <w:rPr>
@@ -1293,7 +1384,7 @@
               <w:szCs w:val="22"/>
             </w:rPr>
           </w:pPr>
-          <w:hyperlink w:anchor="_Toc52093923" w:history="1">
+          <w:hyperlink w:anchor="_Toc52096190" w:history="1">
             <w:r>
               <w:rPr>
                 <w:rStyle w:val="Hyperlink"/>
@@ -1336,7 +1427,7 @@
                 <w:noProof/>
                 <w:webHidden/>
               </w:rPr>
-              <w:instrText xml:space="preserve"> PAGEREF _Toc52093923 \h </w:instrText>
+              <w:instrText xml:space="preserve"> PAGEREF _Toc52096190 \h </w:instrText>
             </w:r>
             <w:r>
               <w:rPr>
@@ -1381,7 +1472,7 @@
               <w:szCs w:val="22"/>
             </w:rPr>
           </w:pPr>
-          <w:hyperlink w:anchor="_Toc52093924" w:history="1">
+          <w:hyperlink w:anchor="_Toc52096191" w:history="1">
             <w:r>
               <w:rPr>
                 <w:rStyle w:val="Hyperlink"/>
@@ -1424,7 +1515,7 @@
                 <w:noProof/>
                 <w:webHidden/>
               </w:rPr>
-              <w:instrText xml:space="preserve"> PAGEREF _Toc52093924 \h </w:instrText>
+              <w:instrText xml:space="preserve"> PAGEREF _Toc52096191 \h </w:instrText>
             </w:r>
             <w:r>
               <w:rPr>
@@ -1469,7 +1560,7 @@
               <w:szCs w:val="22"/>
             </w:rPr>
           </w:pPr>
-          <w:hyperlink w:anchor="_Toc52093925" w:history="1">
+          <w:hyperlink w:anchor="_Toc52096192" w:history="1">
             <w:r>
               <w:rPr>
                 <w:rStyle w:val="Hyperlink"/>
@@ -1512,7 +1603,7 @@
                 <w:noProof/>
                 <w:webHidden/>
               </w:rPr>
-              <w:instrText xml:space="preserve"> PAGEREF _Toc52093925 \h </w:instrText>
+              <w:instrText xml:space="preserve"> PAGEREF _Toc52096192 \h </w:instrText>
             </w:r>
             <w:r>
               <w:rPr>
@@ -1557,7 +1648,7 @@
               <w:szCs w:val="22"/>
             </w:rPr>
           </w:pPr>
-          <w:hyperlink w:anchor="_Toc52093926" w:history="1">
+          <w:hyperlink w:anchor="_Toc52096193" w:history="1">
             <w:r>
               <w:rPr>
                 <w:rStyle w:val="Hyperlink"/>
@@ -1600,7 +1691,7 @@
                 <w:noProof/>
                 <w:webHidden/>
               </w:rPr>
-              <w:instrText xml:space="preserve"> PAGEREF _Toc52093926 \h </w:instrText>
+              <w:instrText xml:space="preserve"> PAGEREF _Toc52096193 \h </w:instrText>
             </w:r>
             <w:r>
               <w:rPr>
@@ -1645,7 +1736,7 @@
               <w:szCs w:val="22"/>
             </w:rPr>
           </w:pPr>
-          <w:hyperlink w:anchor="_Toc52093927" w:history="1">
+          <w:hyperlink w:anchor="_Toc52096194" w:history="1">
             <w:r>
               <w:rPr>
                 <w:rStyle w:val="Hyperlink"/>
@@ -1688,7 +1779,7 @@
                 <w:noProof/>
                 <w:webHidden/>
               </w:rPr>
-              <w:instrText xml:space="preserve"> PAGEREF _Toc52093927 \h </w:instrText>
+              <w:instrText xml:space="preserve"> PAGEREF _Toc52096194 \h </w:instrText>
             </w:r>
             <w:r>
               <w:rPr>
@@ -1733,7 +1824,7 @@
               <w:szCs w:val="22"/>
             </w:rPr>
           </w:pPr>
-          <w:hyperlink w:anchor="_Toc52093928" w:history="1">
+          <w:hyperlink w:anchor="_Toc52096195" w:history="1">
             <w:r>
               <w:rPr>
                 <w:rStyle w:val="Hyperlink"/>
@@ -1776,7 +1867,7 @@
                 <w:noProof/>
                 <w:webHidden/>
               </w:rPr>
-              <w:instrText xml:space="preserve"> PAGEREF _Toc52093928 \h </w:instrText>
+              <w:instrText xml:space="preserve"> PAGEREF _Toc52096195 \h </w:instrText>
             </w:r>
             <w:r>
               <w:rPr>
@@ -1821,7 +1912,7 @@
               <w:szCs w:val="22"/>
             </w:rPr>
           </w:pPr>
-          <w:hyperlink w:anchor="_Toc52093929" w:history="1">
+          <w:hyperlink w:anchor="_Toc52096196" w:history="1">
             <w:r>
               <w:rPr>
                 <w:rStyle w:val="Hyperlink"/>
@@ -1864,7 +1955,7 @@
                 <w:noProof/>
                 <w:webHidden/>
               </w:rPr>
-              <w:instrText xml:space="preserve"> PAGEREF _Toc52093929 \h </w:instrText>
+              <w:instrText xml:space="preserve"> PAGEREF _Toc52096196 \h </w:instrText>
             </w:r>
             <w:r>
               <w:rPr>
@@ -1909,7 +2000,7 @@
               <w:szCs w:val="22"/>
             </w:rPr>
           </w:pPr>
-          <w:hyperlink w:anchor="_Toc52093930" w:history="1">
+          <w:hyperlink w:anchor="_Toc52096197" w:history="1">
             <w:r>
               <w:rPr>
                 <w:rStyle w:val="Hyperlink"/>
@@ -1952,7 +2043,7 @@
                 <w:noProof/>
                 <w:webHidden/>
               </w:rPr>
-              <w:instrText xml:space="preserve"> PAGEREF _Toc52093930 \h </w:instrText>
+              <w:instrText xml:space="preserve"> PAGEREF _Toc52096197 \h </w:instrText>
             </w:r>
             <w:r>
               <w:rPr>
@@ -1997,7 +2088,7 @@
               <w:szCs w:val="22"/>
             </w:rPr>
           </w:pPr>
-          <w:hyperlink w:anchor="_Toc52093931" w:history="1">
+          <w:hyperlink w:anchor="_Toc52096198" w:history="1">
             <w:r>
               <w:rPr>
                 <w:rStyle w:val="Hyperlink"/>
@@ -2040,7 +2131,7 @@
                 <w:noProof/>
                 <w:webHidden/>
               </w:rPr>
-              <w:instrText xml:space="preserve"> PAGEREF _Toc52093931 \h </w:instrText>
+              <w:instrText xml:space="preserve"> PAGEREF _Toc52096198 \h </w:instrText>
             </w:r>
             <w:r>
               <w:rPr>
@@ -2085,7 +2176,7 @@
               <w:szCs w:val="22"/>
             </w:rPr>
           </w:pPr>
-          <w:hyperlink w:anchor="_Toc52093932" w:history="1">
+          <w:hyperlink w:anchor="_Toc52096199" w:history="1">
             <w:r>
               <w:rPr>
                 <w:rStyle w:val="Hyperlink"/>
@@ -2128,7 +2219,7 @@
                 <w:noProof/>
                 <w:webHidden/>
               </w:rPr>
-              <w:instrText xml:space="preserve"> PAGEREF _Toc52093932 \h </w:instrText>
+              <w:instrText xml:space="preserve"> PAGEREF _Toc52096199 \h </w:instrText>
             </w:r>
             <w:r>
               <w:rPr>
@@ -2173,7 +2264,7 @@
               <w:szCs w:val="22"/>
             </w:rPr>
           </w:pPr>
-          <w:hyperlink w:anchor="_Toc52093933" w:history="1">
+          <w:hyperlink w:anchor="_Toc52096200" w:history="1">
             <w:r>
               <w:rPr>
                 <w:rStyle w:val="Hyperlink"/>
@@ -2216,7 +2307,7 @@
                 <w:noProof/>
                 <w:webHidden/>
               </w:rPr>
-              <w:instrText xml:space="preserve"> PAGEREF _Toc52093933 \h </w:instrText>
+              <w:instrText xml:space="preserve"> PAGEREF _Toc52096200 \h </w:instrText>
             </w:r>
             <w:r>
               <w:rPr>
@@ -2261,7 +2352,7 @@
               <w:szCs w:val="22"/>
             </w:rPr>
           </w:pPr>
-          <w:hyperlink w:anchor="_Toc52093934" w:history="1">
+          <w:hyperlink w:anchor="_Toc52096201" w:history="1">
             <w:r>
               <w:rPr>
                 <w:rStyle w:val="Hyperlink"/>
@@ -2304,7 +2395,7 @@
                 <w:noProof/>
                 <w:webHidden/>
               </w:rPr>
-              <w:instrText xml:space="preserve"> PAGEREF _Toc52093934 \h </w:instrText>
+              <w:instrText xml:space="preserve"> PAGEREF _Toc52096201 \h </w:instrText>
             </w:r>
             <w:r>
               <w:rPr>
@@ -2349,7 +2440,7 @@
               <w:szCs w:val="22"/>
             </w:rPr>
           </w:pPr>
-          <w:hyperlink w:anchor="_Toc52093935" w:history="1">
+          <w:hyperlink w:anchor="_Toc52096202" w:history="1">
             <w:r>
               <w:rPr>
                 <w:rStyle w:val="Hyperlink"/>
@@ -2392,7 +2483,7 @@
                 <w:noProof/>
                 <w:webHidden/>
               </w:rPr>
-              <w:instrText xml:space="preserve"> PAGEREF _Toc52093935 \h </w:instrText>
+              <w:instrText xml:space="preserve"> PAGEREF _Toc52096202 \h </w:instrText>
             </w:r>
             <w:r>
               <w:rPr>
@@ -2437,7 +2528,7 @@
               <w:szCs w:val="22"/>
             </w:rPr>
           </w:pPr>
-          <w:hyperlink w:anchor="_Toc52093936" w:history="1">
+          <w:hyperlink w:anchor="_Toc52096203" w:history="1">
             <w:r>
               <w:rPr>
                 <w:rStyle w:val="Hyperlink"/>
@@ -2480,7 +2571,7 @@
                 <w:noProof/>
                 <w:webHidden/>
               </w:rPr>
-              <w:instrText xml:space="preserve"> PAGEREF _Toc52093936 \h </w:instrText>
+              <w:instrText xml:space="preserve"> PAGEREF _Toc52096203 \h </w:instrText>
             </w:r>
             <w:r>
               <w:rPr>
@@ -2525,7 +2616,7 @@
               <w:szCs w:val="22"/>
             </w:rPr>
           </w:pPr>
-          <w:hyperlink w:anchor="_Toc52093937" w:history="1">
+          <w:hyperlink w:anchor="_Toc52096204" w:history="1">
             <w:r>
               <w:rPr>
                 <w:rStyle w:val="Hyperlink"/>
@@ -2568,7 +2659,7 @@
                 <w:noProof/>
                 <w:webHidden/>
               </w:rPr>
-              <w:instrText xml:space="preserve"> PAGEREF _Toc52093937 \h </w:instrText>
+              <w:instrText xml:space="preserve"> PAGEREF _Toc52096204 \h </w:instrText>
             </w:r>
             <w:r>
               <w:rPr>
@@ -2613,7 +2704,7 @@
               <w:szCs w:val="22"/>
             </w:rPr>
           </w:pPr>
-          <w:hyperlink w:anchor="_Toc52093938" w:history="1">
+          <w:hyperlink w:anchor="_Toc52096205" w:history="1">
             <w:r>
               <w:rPr>
                 <w:rStyle w:val="Hyperlink"/>
@@ -2656,7 +2747,7 @@
                 <w:noProof/>
                 <w:webHidden/>
               </w:rPr>
-              <w:instrText xml:space="preserve"> PAGEREF _Toc52093938 \h </w:instrText>
+              <w:instrText xml:space="preserve"> PAGEREF _Toc52096205 \h </w:instrText>
             </w:r>
             <w:r>
               <w:rPr>
@@ -2701,7 +2792,7 @@
               <w:szCs w:val="22"/>
             </w:rPr>
           </w:pPr>
-          <w:hyperlink w:anchor="_Toc52093939" w:history="1">
+          <w:hyperlink w:anchor="_Toc52096206" w:history="1">
             <w:r>
               <w:rPr>
                 <w:rStyle w:val="Hyperlink"/>
@@ -2744,7 +2835,7 @@
                 <w:noProof/>
                 <w:webHidden/>
               </w:rPr>
-              <w:instrText xml:space="preserve"> PAGEREF _Toc52093939 \h </w:instrText>
+              <w:instrText xml:space="preserve"> PAGEREF _Toc52096206 \h </w:instrText>
             </w:r>
             <w:r>
               <w:rPr>
@@ -2789,7 +2880,7 @@
               <w:szCs w:val="22"/>
             </w:rPr>
           </w:pPr>
-          <w:hyperlink w:anchor="_Toc52093940" w:history="1">
+          <w:hyperlink w:anchor="_Toc52096207" w:history="1">
             <w:r>
               <w:rPr>
                 <w:rStyle w:val="Hyperlink"/>
@@ -2832,7 +2923,7 @@
                 <w:noProof/>
                 <w:webHidden/>
               </w:rPr>
-              <w:instrText xml:space="preserve"> PAGEREF _Toc52093940 \h </w:instrText>
+              <w:instrText xml:space="preserve"> PAGEREF _Toc52096207 \h </w:instrText>
             </w:r>
             <w:r>
               <w:rPr>
@@ -2886,7 +2977,7 @@
       <w:pPr>
         <w:pStyle w:val="Heading1"/>
       </w:pPr>
-      <w:bookmarkStart w:id="2" w:name="_Toc52093920"/>
+      <w:bookmarkStart w:id="2" w:name="_Toc52096187"/>
       <w:r>
         <w:lastRenderedPageBreak/>
         <w:t>TỔ CHỨC NHÓM PHÁT TRIỂN PHẦN MỀM</w:t>
@@ -3270,7 +3361,7 @@
         </w:rPr>
       </w:pPr>
       <w:bookmarkStart w:id="3" w:name="_Toc52092951"/>
-      <w:bookmarkStart w:id="4" w:name="_Toc52093921"/>
+      <w:bookmarkStart w:id="4" w:name="_Toc52096188"/>
       <w:r>
         <w:rPr>
           <w:caps w:val="0"/>
@@ -3289,7 +3380,7 @@
         </w:rPr>
       </w:pPr>
       <w:bookmarkStart w:id="5" w:name="_Toc52092952"/>
-      <w:bookmarkStart w:id="6" w:name="_Toc52093922"/>
+      <w:bookmarkStart w:id="6" w:name="_Toc52096189"/>
       <w:r>
         <w:rPr>
           <w:caps w:val="0"/>
@@ -3334,7 +3425,7 @@
         </w:rPr>
       </w:pPr>
       <w:bookmarkStart w:id="7" w:name="_Toc52092953"/>
-      <w:bookmarkStart w:id="8" w:name="_Toc52093923"/>
+      <w:bookmarkStart w:id="8" w:name="_Toc52096190"/>
       <w:r>
         <w:rPr>
           <w:caps w:val="0"/>
@@ -3354,7 +3445,7 @@
         </w:rPr>
       </w:pPr>
       <w:bookmarkStart w:id="9" w:name="_Toc52092954"/>
-      <w:bookmarkStart w:id="10" w:name="_Toc52093924"/>
+      <w:bookmarkStart w:id="10" w:name="_Toc52096191"/>
       <w:r>
         <w:rPr>
           <w:color w:val="000000" w:themeColor="text1"/>
@@ -3374,13 +3465,25 @@
         <w:rPr>
           <w:color w:val="000000" w:themeColor="text1"/>
         </w:rPr>
-        <w:t>Tất cả tài liệu được lưu trong thư mục d</w:t>
-      </w:r>
-      <w:r>
-        <w:rPr>
-          <w:color w:val="000000" w:themeColor="text1"/>
-        </w:rPr>
-        <w:t>ocs của dự án, bên trong gồm các thư mục con:</w:t>
+        <w:t xml:space="preserve">Tất cả tài liệu được lưu trong thư mục </w:t>
+      </w:r>
+      <w:r>
+        <w:rPr>
+          <w:rStyle w:val="CodeChar"/>
+        </w:rPr>
+        <w:t>d</w:t>
+      </w:r>
+      <w:r>
+        <w:rPr>
+          <w:rStyle w:val="CodeChar"/>
+        </w:rPr>
+        <w:t>ocs</w:t>
+      </w:r>
+      <w:r>
+        <w:rPr>
+          <w:color w:val="000000" w:themeColor="text1"/>
+        </w:rPr>
+        <w:t xml:space="preserve"> của dự án, bên trong gồm các thư mục con:</w:t>
       </w:r>
     </w:p>
     <w:p>
@@ -3398,7 +3501,19 @@
         <w:rPr>
           <w:color w:val="000000" w:themeColor="text1"/>
         </w:rPr>
-        <w:t>Thư mục teacher: lưu các tài liệu liên quan đến mẫu, yêu câu của giảng viên hướng dẫn</w:t>
+        <w:t xml:space="preserve">Thư mục </w:t>
+      </w:r>
+      <w:r>
+        <w:rPr>
+          <w:rStyle w:val="CodeChar"/>
+        </w:rPr>
+        <w:t>teacher</w:t>
+      </w:r>
+      <w:r>
+        <w:rPr>
+          <w:color w:val="000000" w:themeColor="text1"/>
+        </w:rPr>
+        <w:t>: lưu các tài liệu liên quan đến mẫu, yêu câu của giảng viên hướng dẫn</w:t>
       </w:r>
       <w:r>
         <w:rPr>
@@ -3422,7 +3537,19 @@
         <w:rPr>
           <w:color w:val="000000" w:themeColor="text1"/>
         </w:rPr>
-        <w:t>Thư mực work: lưu các tài liệu của nhóm trong quá trình thực hiện quản lý, phát triển dự án.</w:t>
+        <w:t xml:space="preserve">Thư mực </w:t>
+      </w:r>
+      <w:r>
+        <w:rPr>
+          <w:rStyle w:val="CodeChar"/>
+        </w:rPr>
+        <w:t>work</w:t>
+      </w:r>
+      <w:r>
+        <w:rPr>
+          <w:color w:val="000000" w:themeColor="text1"/>
+        </w:rPr>
+        <w:t>: lưu các tài liệu của nhóm trong quá trình thực hiện quản lý, phát triển dự án.</w:t>
       </w:r>
     </w:p>
     <w:p>
@@ -3869,7 +3996,7 @@
         </w:rPr>
       </w:pPr>
       <w:bookmarkStart w:id="11" w:name="_Toc52092955"/>
-      <w:bookmarkStart w:id="12" w:name="_Toc52093925"/>
+      <w:bookmarkStart w:id="12" w:name="_Toc52096192"/>
       <w:r>
         <w:rPr>
           <w:color w:val="000000" w:themeColor="text1"/>
@@ -3942,7 +4069,7 @@
         </w:rPr>
       </w:pPr>
       <w:bookmarkStart w:id="13" w:name="_Toc52092956"/>
-      <w:bookmarkStart w:id="14" w:name="_Toc52093926"/>
+      <w:bookmarkStart w:id="14" w:name="_Toc52096193"/>
       <w:r>
         <w:rPr>
           <w:color w:val="000000" w:themeColor="text1"/>
@@ -3976,7 +4103,19 @@
         <w:rPr>
           <w:color w:val="000000" w:themeColor="text1"/>
         </w:rPr>
-        <w:t>Mã nguồn để đặt trong thư mục src của thư mục dự án, được phân làm hai thành phần con:</w:t>
+        <w:t xml:space="preserve">Mã nguồn để đặt trong thư mục </w:t>
+      </w:r>
+      <w:r>
+        <w:rPr>
+          <w:rStyle w:val="CodeChar"/>
+        </w:rPr>
+        <w:t>src</w:t>
+      </w:r>
+      <w:r>
+        <w:rPr>
+          <w:color w:val="000000" w:themeColor="text1"/>
+        </w:rPr>
+        <w:t xml:space="preserve"> của thư mục dự án, được phân làm hai thành phần con:</w:t>
       </w:r>
     </w:p>
     <w:p>
@@ -3994,7 +4133,19 @@
         <w:rPr>
           <w:color w:val="000000" w:themeColor="text1"/>
         </w:rPr>
-        <w:t>Thư mục client: chứa mã nguồn cho phía client</w:t>
+        <w:t xml:space="preserve">Thư mục </w:t>
+      </w:r>
+      <w:r>
+        <w:rPr>
+          <w:rStyle w:val="CodeChar"/>
+        </w:rPr>
+        <w:t>client</w:t>
+      </w:r>
+      <w:r>
+        <w:rPr>
+          <w:color w:val="000000" w:themeColor="text1"/>
+        </w:rPr>
+        <w:t>: chứa mã nguồn cho phía client</w:t>
       </w:r>
       <w:r>
         <w:rPr>
@@ -4018,7 +4169,19 @@
         <w:rPr>
           <w:color w:val="000000" w:themeColor="text1"/>
         </w:rPr>
-        <w:t>Thư mục server: chứa mã nguồn web service của phía server</w:t>
+        <w:t xml:space="preserve">Thư mục </w:t>
+      </w:r>
+      <w:r>
+        <w:rPr>
+          <w:rStyle w:val="CodeChar"/>
+        </w:rPr>
+        <w:t>server</w:t>
+      </w:r>
+      <w:r>
+        <w:rPr>
+          <w:color w:val="000000" w:themeColor="text1"/>
+        </w:rPr>
+        <w:t>: chứa mã nguồn web service của phía server</w:t>
       </w:r>
       <w:r>
         <w:rPr>
@@ -4677,7 +4840,19 @@
         <w:rPr>
           <w:color w:val="000000" w:themeColor="text1"/>
         </w:rPr>
-        <w:t>), thì nên ưu tiên các trường hợp thoát hàm, thoát chương trình lên đầu kiểm tra trước.</w:t>
+        <w:t xml:space="preserve">), thì nên ưu tiên các trường hợp thoát hàm, thoát chương trình lên đầu </w:t>
+      </w:r>
+      <w:r>
+        <w:rPr>
+          <w:color w:val="000000" w:themeColor="text1"/>
+        </w:rPr>
+        <w:t xml:space="preserve">tiên </w:t>
+      </w:r>
+      <w:r>
+        <w:rPr>
+          <w:color w:val="000000" w:themeColor="text1"/>
+        </w:rPr>
+        <w:t>kiểm tra trước.</w:t>
       </w:r>
     </w:p>
     <w:p>
@@ -4758,7 +4933,19 @@
         <w:rPr>
           <w:color w:val="000000" w:themeColor="text1"/>
         </w:rPr>
-        <w:t>Nên viết chú thích ở những đoạn mã nguồn mà bản than cảm thấy sẽ gây mơ hồ và khó hiểu cho các lập trình viên khác nhưng hạn chế viết chú thích tràn lan, không cần thiết gây khó khan trong việc bảo trì, phát triển.</w:t>
+        <w:t>Nên viết chú thích ở những đoạn mã nguồn mà bản than cảm thấy sẽ gây mơ hồ và khó hiểu cho các lập trình viên khác nhưng hạn chế viết chú thích tràn lan, không cần thiết gây khó kh</w:t>
+      </w:r>
+      <w:r>
+        <w:rPr>
+          <w:color w:val="000000" w:themeColor="text1"/>
+        </w:rPr>
+        <w:t>ă</w:t>
+      </w:r>
+      <w:r>
+        <w:rPr>
+          <w:color w:val="000000" w:themeColor="text1"/>
+        </w:rPr>
+        <w:t>n trong việc bảo trì, phát triển.</w:t>
       </w:r>
     </w:p>
     <w:p>
@@ -4784,26 +4971,76 @@
         <w:rPr>
           <w:color w:val="000000" w:themeColor="text1"/>
         </w:rPr>
-        <w:t xml:space="preserve"> hàm public bằng kiểu comment doc</w:t>
-      </w:r>
-      <w:r>
-        <w:rPr>
-          <w:color w:val="000000" w:themeColor="text1"/>
-        </w:rPr>
-        <w:t xml:space="preserve"> (</w:t>
+        <w:t xml:space="preserve"> hàm public bằng kiểu </w:t>
       </w:r>
       <w:r>
         <w:rPr>
           <w:rStyle w:val="CodeChar"/>
-          <w:color w:val="000000" w:themeColor="text1"/>
-        </w:rPr>
-        <w:t>/** */</w:t>
-      </w:r>
-      <w:r>
-        <w:rPr>
-          <w:color w:val="000000" w:themeColor="text1"/>
-        </w:rPr>
-        <w:t>).</w:t>
+        </w:rPr>
+        <w:t>C</w:t>
+      </w:r>
+      <w:r>
+        <w:rPr>
+          <w:rStyle w:val="CodeChar"/>
+        </w:rPr>
+        <w:t>omment</w:t>
+      </w:r>
+      <w:r>
+        <w:rPr>
+          <w:rStyle w:val="CodeChar"/>
+        </w:rPr>
+        <w:t>D</w:t>
+      </w:r>
+      <w:r>
+        <w:rPr>
+          <w:rStyle w:val="CodeChar"/>
+        </w:rPr>
+        <w:t>oc</w:t>
+      </w:r>
+      <w:r>
+        <w:rPr>
+          <w:color w:val="000000" w:themeColor="text1"/>
+        </w:rPr>
+        <w:t xml:space="preserve"> </w:t>
+      </w:r>
+      <w:r>
+        <w:rPr>
+          <w:color w:val="000000" w:themeColor="text1"/>
+        </w:rPr>
+        <w:t xml:space="preserve">được bao đóng trong </w:t>
+      </w:r>
+      <w:r>
+        <w:rPr>
+          <w:rStyle w:val="CodeChar"/>
+          <w:color w:val="000000" w:themeColor="text1"/>
+        </w:rPr>
+        <w:t>/**</w:t>
+      </w:r>
+      <w:r>
+        <w:rPr>
+          <w:rStyle w:val="CodeChar"/>
+          <w:color w:val="000000" w:themeColor="text1"/>
+        </w:rPr>
+        <w:t xml:space="preserve"> và</w:t>
+      </w:r>
+      <w:r>
+        <w:rPr>
+          <w:rStyle w:val="CodeChar"/>
+          <w:color w:val="000000" w:themeColor="text1"/>
+        </w:rPr>
+        <w:t xml:space="preserve"> </w:t>
+      </w:r>
+      <w:r>
+        <w:rPr>
+          <w:rStyle w:val="CodeChar"/>
+        </w:rPr>
+        <w:t>*/</w:t>
+      </w:r>
+      <w:r>
+        <w:rPr>
+          <w:color w:val="000000" w:themeColor="text1"/>
+        </w:rPr>
+        <w:t>.</w:t>
       </w:r>
     </w:p>
     <w:p>
@@ -5369,6 +5606,7 @@
         <w:rPr>
           <w:color w:val="000000" w:themeColor="text1"/>
         </w:rPr>
+        <w:lastRenderedPageBreak/>
         <w:t>  public function __</w:t>
       </w:r>
       <w:proofErr w:type="gramStart"/>
@@ -5398,7 +5636,6 @@
         <w:rPr>
           <w:color w:val="000000" w:themeColor="text1"/>
         </w:rPr>
-        <w:lastRenderedPageBreak/>
         <w:t>    $this-&gt;name = $name;</w:t>
       </w:r>
     </w:p>
@@ -5713,7 +5950,19 @@
         <w:rPr>
           <w:color w:val="000000" w:themeColor="text1"/>
         </w:rPr>
-        <w:t>Các chuẩn và thực tiển kiểm thử</w:t>
+        <w:t>Các chuẩn và thực ti</w:t>
+      </w:r>
+      <w:r>
+        <w:rPr>
+          <w:color w:val="000000" w:themeColor="text1"/>
+        </w:rPr>
+        <w:t>ễ</w:t>
+      </w:r>
+      <w:r>
+        <w:rPr>
+          <w:color w:val="000000" w:themeColor="text1"/>
+        </w:rPr>
+        <w:t>n kiểm thử</w:t>
       </w:r>
     </w:p>
     <w:p>
@@ -5737,7 +5986,7 @@
         </w:rPr>
       </w:pPr>
       <w:bookmarkStart w:id="15" w:name="_Toc52092957"/>
-      <w:bookmarkStart w:id="16" w:name="_Toc52093927"/>
+      <w:bookmarkStart w:id="16" w:name="_Toc52096194"/>
       <w:r>
         <w:rPr>
           <w:caps w:val="0"/>
@@ -5756,7 +6005,7 @@
         </w:rPr>
       </w:pPr>
       <w:bookmarkStart w:id="17" w:name="_Toc52092958"/>
-      <w:bookmarkStart w:id="18" w:name="_Toc52093928"/>
+      <w:bookmarkStart w:id="18" w:name="_Toc52096195"/>
       <w:r>
         <w:rPr>
           <w:color w:val="000000" w:themeColor="text1"/>
@@ -5872,7 +6121,7 @@
         </w:rPr>
       </w:pPr>
       <w:bookmarkStart w:id="19" w:name="_Toc52092959"/>
-      <w:bookmarkStart w:id="20" w:name="_Toc52093929"/>
+      <w:bookmarkStart w:id="20" w:name="_Toc52096196"/>
       <w:r>
         <w:rPr>
           <w:color w:val="000000" w:themeColor="text1"/>
@@ -5993,7 +6242,7 @@
         </w:rPr>
       </w:pPr>
       <w:bookmarkStart w:id="21" w:name="_Toc52092960"/>
-      <w:bookmarkStart w:id="22" w:name="_Toc52093930"/>
+      <w:bookmarkStart w:id="22" w:name="_Toc52096197"/>
       <w:r>
         <w:rPr>
           <w:color w:val="000000" w:themeColor="text1"/>
@@ -6108,7 +6357,7 @@
         </w:rPr>
       </w:pPr>
       <w:bookmarkStart w:id="23" w:name="_Toc52092961"/>
-      <w:bookmarkStart w:id="24" w:name="_Toc52093931"/>
+      <w:bookmarkStart w:id="24" w:name="_Toc52096198"/>
       <w:r>
         <w:rPr>
           <w:color w:val="000000" w:themeColor="text1"/>
@@ -6404,7 +6653,7 @@
         </w:rPr>
       </w:pPr>
       <w:bookmarkStart w:id="25" w:name="_Toc52092962"/>
-      <w:bookmarkStart w:id="26" w:name="_Toc52093932"/>
+      <w:bookmarkStart w:id="26" w:name="_Toc52096199"/>
       <w:r>
         <w:rPr>
           <w:color w:val="000000" w:themeColor="text1"/>
@@ -6615,7 +6864,7 @@
         </w:rPr>
       </w:pPr>
       <w:bookmarkStart w:id="27" w:name="_Toc52092963"/>
-      <w:bookmarkStart w:id="28" w:name="_Toc52093933"/>
+      <w:bookmarkStart w:id="28" w:name="_Toc52096200"/>
       <w:r>
         <w:rPr>
           <w:color w:val="000000" w:themeColor="text1"/>
@@ -6743,7 +6992,7 @@
         </w:rPr>
       </w:pPr>
       <w:bookmarkStart w:id="29" w:name="_Toc52092964"/>
-      <w:bookmarkStart w:id="30" w:name="_Toc52093934"/>
+      <w:bookmarkStart w:id="30" w:name="_Toc52096201"/>
       <w:r>
         <w:rPr>
           <w:color w:val="000000" w:themeColor="text1"/>
@@ -6901,7 +7150,7 @@
         </w:rPr>
       </w:pPr>
       <w:bookmarkStart w:id="31" w:name="_Toc52092965"/>
-      <w:bookmarkStart w:id="32" w:name="_Toc52093935"/>
+      <w:bookmarkStart w:id="32" w:name="_Toc52096202"/>
       <w:r>
         <w:rPr>
           <w:caps w:val="0"/>
@@ -7769,7 +8018,7 @@
         </w:rPr>
       </w:pPr>
       <w:bookmarkStart w:id="33" w:name="_Toc52092966"/>
-      <w:bookmarkStart w:id="34" w:name="_Toc52093936"/>
+      <w:bookmarkStart w:id="34" w:name="_Toc52096203"/>
       <w:r>
         <w:rPr>
           <w:caps w:val="0"/>
@@ -7789,7 +8038,7 @@
         </w:rPr>
       </w:pPr>
       <w:bookmarkStart w:id="35" w:name="_Toc52092967"/>
-      <w:bookmarkStart w:id="36" w:name="_Toc52093937"/>
+      <w:bookmarkStart w:id="36" w:name="_Toc52096204"/>
       <w:r>
         <w:rPr>
           <w:caps w:val="0"/>
@@ -7841,7 +8090,7 @@
         </w:rPr>
       </w:pPr>
       <w:bookmarkStart w:id="37" w:name="_Toc52092968"/>
-      <w:bookmarkStart w:id="38" w:name="_Toc52093938"/>
+      <w:bookmarkStart w:id="38" w:name="_Toc52096205"/>
       <w:r>
         <w:rPr>
           <w:caps w:val="0"/>
@@ -8100,7 +8349,7 @@
         </w:rPr>
       </w:pPr>
       <w:bookmarkStart w:id="39" w:name="_Toc52092969"/>
-      <w:bookmarkStart w:id="40" w:name="_Toc52093939"/>
+      <w:bookmarkStart w:id="40" w:name="_Toc52096206"/>
       <w:r>
         <w:rPr>
           <w:caps w:val="0"/>
@@ -8445,7 +8694,7 @@
         </w:rPr>
       </w:pPr>
       <w:bookmarkStart w:id="41" w:name="_Toc52092970"/>
-      <w:bookmarkStart w:id="42" w:name="_Toc52093940"/>
+      <w:bookmarkStart w:id="42" w:name="_Toc52096207"/>
       <w:r>
         <w:rPr>
           <w:caps w:val="0"/>

--- a/docs/work/DevelopmentPlan_KeHoachPhatTrien.docx
+++ b/docs/work/DevelopmentPlan_KeHoachPhatTrien.docx
@@ -1,6 +1,6 @@
 
 <file path=word/document.xml><?xml version="1.0" encoding="utf-8"?>
-<w:document xmlns:wpc="http://schemas.microsoft.com/office/word/2010/wordprocessingCanvas" xmlns:cx="http://schemas.microsoft.com/office/drawing/2014/chartex" xmlns:cx1="http://schemas.microsoft.com/office/drawing/2015/9/8/chartex" xmlns:cx2="http://schemas.microsoft.com/office/drawing/2015/10/21/chartex" xmlns:cx3="http://schemas.microsoft.com/office/drawing/2016/5/9/chartex" xmlns:cx4="http://schemas.microsoft.com/office/drawing/2016/5/10/chartex" xmlns:cx5="http://schemas.microsoft.com/office/drawing/2016/5/11/chartex" xmlns:cx6="http://schemas.microsoft.com/office/drawing/2016/5/12/chartex" xmlns:cx7="http://schemas.microsoft.com/office/drawing/2016/5/13/chartex" xmlns:cx8="http://schemas.microsoft.com/office/drawing/2016/5/14/chartex" xmlns:mc="http://schemas.openxmlformats.org/markup-compatibility/2006" xmlns:aink="http://schemas.microsoft.com/office/drawing/2016/ink" xmlns:am3d="http://schemas.microsoft.com/office/drawing/2017/model3d" xmlns:o="urn:schemas-microsoft-com:office:office" xmlns:r="http://schemas.openxmlformats.org/officeDocument/2006/relationships" xmlns:m="http://schemas.openxmlformats.org/officeDocument/2006/math" xmlns:v="urn:schemas-microsoft-com:vml" xmlns:wp14="http://schemas.microsoft.com/office/word/2010/wordprocessingDrawing" xmlns:wp="http://schemas.openxmlformats.org/drawingml/2006/wordprocessingDrawing" xmlns:w10="urn:schemas-microsoft-com:office:word" xmlns:w="http://schemas.openxmlformats.org/wordprocessingml/2006/main" xmlns:w14="http://schemas.microsoft.com/office/word/2010/wordml" xmlns:w15="http://schemas.microsoft.com/office/word/2012/wordml" xmlns:w16cex="http://schemas.microsoft.com/office/word/2018/wordml/cex" xmlns:w16cid="http://schemas.microsoft.com/office/word/2016/wordml/cid" xmlns:w16="http://schemas.microsoft.com/office/word/2018/wordml" xmlns:w16se="http://schemas.microsoft.com/office/word/2015/wordml/symex" xmlns:wpg="http://schemas.microsoft.com/office/word/2010/wordprocessingGroup" xmlns:wpi="http://schemas.microsoft.com/office/word/2010/wordprocessingInk" xmlns:wne="http://schemas.microsoft.com/office/word/2006/wordml" xmlns:wps="http://schemas.microsoft.com/office/word/2010/wordprocessingShape" mc:Ignorable="w14 w15 w16se w16cid w16 w16cex wp14">
+<w:document xmlns:wpc="http://schemas.microsoft.com/office/word/2010/wordprocessingCanvas" xmlns:cx="http://schemas.microsoft.com/office/drawing/2014/chartex" xmlns:mc="http://schemas.openxmlformats.org/markup-compatibility/2006" xmlns:o="urn:schemas-microsoft-com:office:office" xmlns:r="http://schemas.openxmlformats.org/officeDocument/2006/relationships" xmlns:m="http://schemas.openxmlformats.org/officeDocument/2006/math" xmlns:v="urn:schemas-microsoft-com:vml" xmlns:wp14="http://schemas.microsoft.com/office/word/2010/wordprocessingDrawing" xmlns:wp="http://schemas.openxmlformats.org/drawingml/2006/wordprocessingDrawing" xmlns:w10="urn:schemas-microsoft-com:office:word" xmlns:w="http://schemas.openxmlformats.org/wordprocessingml/2006/main" xmlns:w14="http://schemas.microsoft.com/office/word/2010/wordml" xmlns:w15="http://schemas.microsoft.com/office/word/2012/wordml" xmlns:w16se="http://schemas.microsoft.com/office/word/2015/wordml/symex" xmlns:wpg="http://schemas.microsoft.com/office/word/2010/wordprocessingGroup" xmlns:wpi="http://schemas.microsoft.com/office/word/2010/wordprocessingInk" xmlns:wne="http://schemas.microsoft.com/office/word/2006/wordml" xmlns:wps="http://schemas.microsoft.com/office/word/2010/wordprocessingShape" mc:Ignorable="w14 w15 w16se wp14">
   <w:body>
     <w:tbl>
       <w:tblPr>
@@ -1041,6 +1041,93 @@
           </w:p>
         </w:tc>
       </w:tr>
+      <w:tr>
+        <w:tc>
+          <w:tcPr>
+            <w:tcW w:w="1534" w:type="pct"/>
+            <w:vAlign w:val="center"/>
+          </w:tcPr>
+          <w:p>
+            <w:pPr>
+              <w:rPr>
+                <w:color w:val="000000" w:themeColor="text1"/>
+              </w:rPr>
+            </w:pPr>
+            <w:r>
+              <w:rPr>
+                <w:color w:val="000000" w:themeColor="text1"/>
+              </w:rPr>
+              <w:t>Nguyễn Quốc Hưng</w:t>
+            </w:r>
+          </w:p>
+        </w:tc>
+        <w:tc>
+          <w:tcPr>
+            <w:tcW w:w="820" w:type="pct"/>
+            <w:vAlign w:val="center"/>
+          </w:tcPr>
+          <w:p>
+            <w:pPr>
+              <w:jc w:val="right"/>
+              <w:rPr>
+                <w:color w:val="000000" w:themeColor="text1"/>
+              </w:rPr>
+            </w:pPr>
+            <w:r>
+              <w:rPr>
+                <w:color w:val="000000" w:themeColor="text1"/>
+              </w:rPr>
+              <w:t>27-09-2020</w:t>
+            </w:r>
+          </w:p>
+        </w:tc>
+        <w:tc>
+          <w:tcPr>
+            <w:tcW w:w="1848" w:type="pct"/>
+            <w:vAlign w:val="center"/>
+          </w:tcPr>
+          <w:p>
+            <w:pPr>
+              <w:rPr>
+                <w:color w:val="000000" w:themeColor="text1"/>
+              </w:rPr>
+            </w:pPr>
+            <w:r>
+              <w:rPr>
+                <w:color w:val="000000" w:themeColor="text1"/>
+              </w:rPr>
+              <w:t xml:space="preserve">Bổ sung nội dung </w:t>
+            </w:r>
+            <w:r>
+              <w:rPr>
+                <w:color w:val="000000" w:themeColor="text1"/>
+              </w:rPr>
+              <w:t>mục các chuẩn và thực tiễn kiểm thử.</w:t>
+            </w:r>
+          </w:p>
+        </w:tc>
+        <w:tc>
+          <w:tcPr>
+            <w:tcW w:w="798" w:type="pct"/>
+            <w:vAlign w:val="center"/>
+          </w:tcPr>
+          <w:p>
+            <w:pPr>
+              <w:rPr>
+                <w:color w:val="000000" w:themeColor="text1"/>
+              </w:rPr>
+            </w:pPr>
+            <w:r>
+              <w:rPr>
+                <w:color w:val="000000" w:themeColor="text1"/>
+              </w:rPr>
+              <w:t>0.7</w:t>
+            </w:r>
+            <w:bookmarkStart w:id="1" w:name="_GoBack"/>
+            <w:bookmarkEnd w:id="1"/>
+          </w:p>
+        </w:tc>
+      </w:tr>
     </w:tbl>
     <w:p>
       <w:pPr>
@@ -2968,7 +3055,7 @@
       </w:sdtContent>
     </w:sdt>
     <w:p>
-      <w:bookmarkStart w:id="1" w:name="_Toc52092950"/>
+      <w:bookmarkStart w:id="2" w:name="_Toc52092950"/>
       <w:r>
         <w:br w:type="page"/>
       </w:r>
@@ -2977,13 +3064,13 @@
       <w:pPr>
         <w:pStyle w:val="Heading1"/>
       </w:pPr>
-      <w:bookmarkStart w:id="2" w:name="_Toc52096187"/>
+      <w:bookmarkStart w:id="3" w:name="_Toc52096187"/>
       <w:r>
         <w:lastRenderedPageBreak/>
         <w:t>TỔ CHỨC NHÓM PHÁT TRIỂN PHẦN MỀM</w:t>
       </w:r>
-      <w:bookmarkEnd w:id="1"/>
       <w:bookmarkEnd w:id="2"/>
+      <w:bookmarkEnd w:id="3"/>
     </w:p>
     <w:p>
       <w:pPr>
@@ -3360,8 +3447,8 @@
           <w:color w:val="000000" w:themeColor="text1"/>
         </w:rPr>
       </w:pPr>
-      <w:bookmarkStart w:id="3" w:name="_Toc52092951"/>
-      <w:bookmarkStart w:id="4" w:name="_Toc52096188"/>
+      <w:bookmarkStart w:id="4" w:name="_Toc52092951"/>
+      <w:bookmarkStart w:id="5" w:name="_Toc52096188"/>
       <w:r>
         <w:rPr>
           <w:caps w:val="0"/>
@@ -3369,8 +3456,8 @@
         </w:rPr>
         <w:t>QUẢN LÝ CHẤT LƯỢNG PHẦN MỀM</w:t>
       </w:r>
-      <w:bookmarkEnd w:id="3"/>
       <w:bookmarkEnd w:id="4"/>
+      <w:bookmarkEnd w:id="5"/>
     </w:p>
     <w:p>
       <w:pPr>
@@ -3379,8 +3466,8 @@
           <w:color w:val="000000" w:themeColor="text1"/>
         </w:rPr>
       </w:pPr>
-      <w:bookmarkStart w:id="5" w:name="_Toc52092952"/>
-      <w:bookmarkStart w:id="6" w:name="_Toc52096189"/>
+      <w:bookmarkStart w:id="6" w:name="_Toc52092952"/>
+      <w:bookmarkStart w:id="7" w:name="_Toc52096189"/>
       <w:r>
         <w:rPr>
           <w:caps w:val="0"/>
@@ -3388,8 +3475,8 @@
         </w:rPr>
         <w:t>TỔ CHỨC NHÓM QUẢN LÝ CHẤT LƯỢNG</w:t>
       </w:r>
-      <w:bookmarkEnd w:id="5"/>
       <w:bookmarkEnd w:id="6"/>
+      <w:bookmarkEnd w:id="7"/>
     </w:p>
     <w:p>
       <w:pPr>
@@ -3424,8 +3511,8 @@
           <w:color w:val="000000" w:themeColor="text1"/>
         </w:rPr>
       </w:pPr>
-      <w:bookmarkStart w:id="7" w:name="_Toc52092953"/>
-      <w:bookmarkStart w:id="8" w:name="_Toc52096190"/>
+      <w:bookmarkStart w:id="8" w:name="_Toc52092953"/>
+      <w:bookmarkStart w:id="9" w:name="_Toc52096190"/>
       <w:r>
         <w:rPr>
           <w:caps w:val="0"/>
@@ -3434,8 +3521,8 @@
         <w:lastRenderedPageBreak/>
         <w:t>CÁC THỦ TỤC, CHUẨN, QUY ĐỊNH VỀ CHẤT LƯỢNG</w:t>
       </w:r>
-      <w:bookmarkEnd w:id="7"/>
       <w:bookmarkEnd w:id="8"/>
+      <w:bookmarkEnd w:id="9"/>
     </w:p>
     <w:p>
       <w:pPr>
@@ -3444,16 +3531,16 @@
           <w:color w:val="000000" w:themeColor="text1"/>
         </w:rPr>
       </w:pPr>
-      <w:bookmarkStart w:id="9" w:name="_Toc52092954"/>
-      <w:bookmarkStart w:id="10" w:name="_Toc52096191"/>
+      <w:bookmarkStart w:id="10" w:name="_Toc52092954"/>
+      <w:bookmarkStart w:id="11" w:name="_Toc52096191"/>
       <w:r>
         <w:rPr>
           <w:color w:val="000000" w:themeColor="text1"/>
         </w:rPr>
         <w:t>Các chuẩn, quy ước về tài liệu</w:t>
       </w:r>
-      <w:bookmarkEnd w:id="9"/>
       <w:bookmarkEnd w:id="10"/>
+      <w:bookmarkEnd w:id="11"/>
     </w:p>
     <w:p>
       <w:pPr>
@@ -3995,16 +4082,16 @@
           <w:color w:val="000000" w:themeColor="text1"/>
         </w:rPr>
       </w:pPr>
-      <w:bookmarkStart w:id="11" w:name="_Toc52092955"/>
-      <w:bookmarkStart w:id="12" w:name="_Toc52096192"/>
+      <w:bookmarkStart w:id="12" w:name="_Toc52092955"/>
+      <w:bookmarkStart w:id="13" w:name="_Toc52096192"/>
       <w:r>
         <w:rPr>
           <w:color w:val="000000" w:themeColor="text1"/>
         </w:rPr>
         <w:t>Chuẩn thiết kế:</w:t>
       </w:r>
-      <w:bookmarkEnd w:id="11"/>
       <w:bookmarkEnd w:id="12"/>
+      <w:bookmarkEnd w:id="13"/>
     </w:p>
     <w:p>
       <w:pPr>
@@ -4068,16 +4155,16 @@
           <w:color w:val="000000" w:themeColor="text1"/>
         </w:rPr>
       </w:pPr>
-      <w:bookmarkStart w:id="13" w:name="_Toc52092956"/>
-      <w:bookmarkStart w:id="14" w:name="_Toc52096193"/>
+      <w:bookmarkStart w:id="14" w:name="_Toc52092956"/>
+      <w:bookmarkStart w:id="15" w:name="_Toc52096193"/>
       <w:r>
         <w:rPr>
           <w:color w:val="000000" w:themeColor="text1"/>
         </w:rPr>
         <w:t>Các chuẩn và quy ước trong lập trình</w:t>
       </w:r>
-      <w:bookmarkEnd w:id="13"/>
       <w:bookmarkEnd w:id="14"/>
+      <w:bookmarkEnd w:id="15"/>
     </w:p>
     <w:p>
       <w:pPr>
@@ -4312,21 +4399,7 @@
         <w:rPr>
           <w:color w:val="000000" w:themeColor="text1"/>
         </w:rPr>
-        <w:t>function </w:t>
-      </w:r>
-      <w:proofErr w:type="gramStart"/>
-      <w:r>
-        <w:rPr>
-          <w:color w:val="000000" w:themeColor="text1"/>
-        </w:rPr>
-        <w:t>doSomethings(</w:t>
-      </w:r>
-      <w:proofErr w:type="gramEnd"/>
-      <w:r>
-        <w:rPr>
-          <w:color w:val="000000" w:themeColor="text1"/>
-        </w:rPr>
-        <w:t>param: Number) {</w:t>
+        <w:t>function doSomethings(param: Number) {</w:t>
       </w:r>
     </w:p>
     <w:p>
@@ -4423,21 +4496,7 @@
         <w:rPr>
           <w:color w:val="000000" w:themeColor="text1"/>
         </w:rPr>
-        <w:t>function </w:t>
-      </w:r>
-      <w:proofErr w:type="gramStart"/>
-      <w:r>
-        <w:rPr>
-          <w:color w:val="000000" w:themeColor="text1"/>
-        </w:rPr>
-        <w:t>doSomething(</w:t>
-      </w:r>
-      <w:proofErr w:type="gramEnd"/>
-      <w:r>
-        <w:rPr>
-          <w:color w:val="000000" w:themeColor="text1"/>
-        </w:rPr>
-        <w:t>string $var = null)</w:t>
+        <w:t>function doSomething(string $var = null)</w:t>
       </w:r>
     </w:p>
     <w:p>
@@ -4580,19 +4639,11 @@
           <w:color w:val="000000" w:themeColor="text1"/>
         </w:rPr>
       </w:pPr>
-      <w:proofErr w:type="gramStart"/>
-      <w:r>
-        <w:rPr>
-          <w:color w:val="000000" w:themeColor="text1"/>
-        </w:rPr>
-        <w:t>define(</w:t>
-      </w:r>
-      <w:proofErr w:type="gramEnd"/>
-      <w:r>
-        <w:rPr>
-          <w:color w:val="000000" w:themeColor="text1"/>
-        </w:rPr>
-        <w:t>'__ROOT__', __DIR__);</w:t>
+      <w:r>
+        <w:rPr>
+          <w:color w:val="000000" w:themeColor="text1"/>
+        </w:rPr>
+        <w:t>define('__ROOT__', __DIR__);</w:t>
       </w:r>
     </w:p>
     <w:p>
@@ -4620,21 +4671,7 @@
         <w:rPr>
           <w:color w:val="000000" w:themeColor="text1"/>
         </w:rPr>
-        <w:t>DATABASE_DNS = '</w:t>
-      </w:r>
-      <w:proofErr w:type="gramStart"/>
-      <w:r>
-        <w:rPr>
-          <w:color w:val="000000" w:themeColor="text1"/>
-        </w:rPr>
-        <w:t>mysql:host</w:t>
-      </w:r>
-      <w:proofErr w:type="gramEnd"/>
-      <w:r>
-        <w:rPr>
-          <w:color w:val="000000" w:themeColor="text1"/>
-        </w:rPr>
-        <w:t>=localhost:3306;dbname=ctu_cp_shop'</w:t>
+        <w:t>DATABASE_DNS = 'mysql:host=localhost:3306;dbname=ctu_cp_shop'</w:t>
       </w:r>
     </w:p>
     <w:p>
@@ -5244,21 +5281,7 @@
         <w:rPr>
           <w:color w:val="000000" w:themeColor="text1"/>
         </w:rPr>
-        <w:t>  </w:t>
-      </w:r>
-      <w:proofErr w:type="gramStart"/>
-      <w:r>
-        <w:rPr>
-          <w:color w:val="000000" w:themeColor="text1"/>
-        </w:rPr>
-        <w:t>constructor(</w:t>
-      </w:r>
-      <w:proofErr w:type="gramEnd"/>
-      <w:r>
-        <w:rPr>
-          <w:color w:val="000000" w:themeColor="text1"/>
-        </w:rPr>
-        <w:t>id: string) {</w:t>
+        <w:t>  constructor(id: string) {</w:t>
       </w:r>
     </w:p>
     <w:p>
@@ -5372,21 +5395,7 @@
         <w:rPr>
           <w:color w:val="000000" w:themeColor="text1"/>
         </w:rPr>
-        <w:t>  public </w:t>
-      </w:r>
-      <w:proofErr w:type="gramStart"/>
-      <w:r>
-        <w:rPr>
-          <w:color w:val="000000" w:themeColor="text1"/>
-        </w:rPr>
-        <w:t>doSomethings(</w:t>
-      </w:r>
-      <w:proofErr w:type="gramEnd"/>
-      <w:r>
-        <w:rPr>
-          <w:color w:val="000000" w:themeColor="text1"/>
-        </w:rPr>
-        <w:t>): number {</w:t>
+        <w:t>  public doSomethings(): number {</w:t>
       </w:r>
     </w:p>
     <w:p>
@@ -5607,21 +5616,7 @@
           <w:color w:val="000000" w:themeColor="text1"/>
         </w:rPr>
         <w:lastRenderedPageBreak/>
-        <w:t>  public function __</w:t>
-      </w:r>
-      <w:proofErr w:type="gramStart"/>
-      <w:r>
-        <w:rPr>
-          <w:color w:val="000000" w:themeColor="text1"/>
-        </w:rPr>
-        <w:t>construct(</w:t>
-      </w:r>
-      <w:proofErr w:type="gramEnd"/>
-      <w:r>
-        <w:rPr>
-          <w:color w:val="000000" w:themeColor="text1"/>
-        </w:rPr>
-        <w:t>string $name) {</w:t>
+        <w:t>  public function __construct(string $name) {</w:t>
       </w:r>
     </w:p>
     <w:p>
@@ -5735,21 +5730,7 @@
         <w:rPr>
           <w:color w:val="000000" w:themeColor="text1"/>
         </w:rPr>
-        <w:t>  public function </w:t>
-      </w:r>
-      <w:proofErr w:type="gramStart"/>
-      <w:r>
-        <w:rPr>
-          <w:color w:val="000000" w:themeColor="text1"/>
-        </w:rPr>
-        <w:t>getName(</w:t>
-      </w:r>
-      <w:proofErr w:type="gramEnd"/>
-      <w:r>
-        <w:rPr>
-          <w:color w:val="000000" w:themeColor="text1"/>
-        </w:rPr>
-        <w:t>): string {</w:t>
+        <w:t>  public function getName(): string {</w:t>
       </w:r>
     </w:p>
     <w:p>
@@ -5975,7 +5956,97 @@
         <w:rPr>
           <w:color w:val="000000" w:themeColor="text1"/>
         </w:rPr>
-        <w:t>Viet gi do o day</w:t>
+        <w:t>Hiện nay có nhiều tiêu chuẩn khác nhau được sử dụng trong quá trình kiểm thử phần mềm, tiêu biểu là các chuẩn phổ biến sau:</w:t>
+      </w:r>
+    </w:p>
+    <w:p>
+      <w:pPr>
+        <w:pStyle w:val="ListParagraph"/>
+        <w:numPr>
+          <w:ilvl w:val="0"/>
+          <w:numId w:val="44"/>
+        </w:numPr>
+        <w:rPr>
+          <w:color w:val="000000" w:themeColor="text1"/>
+        </w:rPr>
+      </w:pPr>
+      <w:r>
+        <w:rPr>
+          <w:color w:val="000000" w:themeColor="text1"/>
+        </w:rPr>
+        <w:t>ISO / IEC 9126: Đáp ứng yêu cầu xác định các yếu tố quyết định chất lượng phần mềm.</w:t>
+      </w:r>
+    </w:p>
+    <w:p>
+      <w:pPr>
+        <w:pStyle w:val="ListParagraph"/>
+        <w:numPr>
+          <w:ilvl w:val="0"/>
+          <w:numId w:val="44"/>
+        </w:numPr>
+        <w:rPr>
+          <w:color w:val="000000" w:themeColor="text1"/>
+        </w:rPr>
+      </w:pPr>
+      <w:r>
+        <w:rPr>
+          <w:color w:val="000000" w:themeColor="text1"/>
+        </w:rPr>
+        <w:t>ISO / IEC 9241-11: Chuẩn đề cập đến mức độ mà sản phẩm có thể được sử dụng bởi người dùng cụ thể nhằm đạt được các mục tiêu cụ thể mà hiệu quả, hữu dụng và hài lòng đối với một bối cảnh cụ thể.</w:t>
+      </w:r>
+    </w:p>
+    <w:p>
+      <w:pPr>
+        <w:pStyle w:val="ListParagraph"/>
+        <w:numPr>
+          <w:ilvl w:val="0"/>
+          <w:numId w:val="44"/>
+        </w:numPr>
+        <w:rPr>
+          <w:color w:val="000000" w:themeColor="text1"/>
+        </w:rPr>
+      </w:pPr>
+      <w:r>
+        <w:rPr>
+          <w:color w:val="000000" w:themeColor="text1"/>
+        </w:rPr>
+        <w:t>ISO / IEC 25000: 2005: Hỗ trợ tổ chức và tăng cường quá trình liên quan đến yêu cầu chất lượng phần mềm và những đánh giá về chúng.</w:t>
+      </w:r>
+    </w:p>
+    <w:p>
+      <w:pPr>
+        <w:pStyle w:val="ListParagraph"/>
+        <w:numPr>
+          <w:ilvl w:val="0"/>
+          <w:numId w:val="44"/>
+        </w:numPr>
+        <w:rPr>
+          <w:color w:val="000000" w:themeColor="text1"/>
+        </w:rPr>
+      </w:pPr>
+      <w:r>
+        <w:rPr>
+          <w:color w:val="000000" w:themeColor="text1"/>
+        </w:rPr>
+        <w:t>ISO / IEC 12119: Thiết lập các yêu cầu của gói phần mềm đồng thời hướng dẫn kiểm tra gói phần mềm đã được cung cấp dựa trên các yêu cầu đã chỉ định.</w:t>
+      </w:r>
+    </w:p>
+    <w:p>
+      <w:pPr>
+        <w:pStyle w:val="ListParagraph"/>
+        <w:numPr>
+          <w:ilvl w:val="0"/>
+          <w:numId w:val="44"/>
+        </w:numPr>
+        <w:rPr>
+          <w:color w:val="000000" w:themeColor="text1"/>
+        </w:rPr>
+      </w:pPr>
+      <w:r>
+        <w:rPr>
+          <w:color w:val="000000" w:themeColor="text1"/>
+        </w:rPr>
+        <w:t>Ngoài ra còn một số chuẩn khác: IEEE 829, IEEE 1061, IEEE 1059, IEEE 1008, IEEE 1012, IEEE 1028, IEEE 1044, IEEE 1044-1, IEEE 830, IEEE 730, IEEE 1061, IEEE 12207, BS 7925-1, BS 7925-2.</w:t>
       </w:r>
     </w:p>
     <w:p>
@@ -5985,17 +6056,18 @@
           <w:color w:val="000000" w:themeColor="text1"/>
         </w:rPr>
       </w:pPr>
-      <w:bookmarkStart w:id="15" w:name="_Toc52092957"/>
-      <w:bookmarkStart w:id="16" w:name="_Toc52096194"/>
+      <w:bookmarkStart w:id="16" w:name="_Toc52092957"/>
+      <w:bookmarkStart w:id="17" w:name="_Toc52096194"/>
       <w:r>
         <w:rPr>
           <w:caps w:val="0"/>
           <w:color w:val="000000" w:themeColor="text1"/>
         </w:rPr>
+        <w:lastRenderedPageBreak/>
         <w:t>KIỂM SOÁT CHẤT LƯỢNG</w:t>
       </w:r>
-      <w:bookmarkEnd w:id="15"/>
       <w:bookmarkEnd w:id="16"/>
+      <w:bookmarkEnd w:id="17"/>
     </w:p>
     <w:p>
       <w:pPr>
@@ -6004,16 +6076,16 @@
           <w:color w:val="000000" w:themeColor="text1"/>
         </w:rPr>
       </w:pPr>
-      <w:bookmarkStart w:id="17" w:name="_Toc52092958"/>
-      <w:bookmarkStart w:id="18" w:name="_Toc52096195"/>
+      <w:bookmarkStart w:id="18" w:name="_Toc52092958"/>
+      <w:bookmarkStart w:id="19" w:name="_Toc52096195"/>
       <w:r>
         <w:rPr>
           <w:color w:val="000000" w:themeColor="text1"/>
         </w:rPr>
         <w:t>Kế hoạch phát triển</w:t>
       </w:r>
-      <w:bookmarkEnd w:id="17"/>
       <w:bookmarkEnd w:id="18"/>
+      <w:bookmarkEnd w:id="19"/>
     </w:p>
     <w:p>
       <w:pPr>
@@ -6103,14 +6175,7 @@
         <w:rPr>
           <w:color w:val="000000" w:themeColor="text1"/>
         </w:rPr>
-        <w:t xml:space="preserve">Quản lý cấu hình: Nêu rõ cấu trúc tổ chức để quản lý cấu hình bao gồm trách nhiệm, vai trò cũng như từng thành phần chính trong tổ chức và cách thức </w:t>
-      </w:r>
-      <w:r>
-        <w:rPr>
-          <w:color w:val="000000" w:themeColor="text1"/>
-        </w:rPr>
-        <w:lastRenderedPageBreak/>
-        <w:t>nhận dạng cấu hình, quản lý và tổ chức phát hành phân phối, quản lý các tài nguyên cấu hình, môi trường phát triển.</w:t>
+        <w:t>Quản lý cấu hình: Nêu rõ cấu trúc tổ chức để quản lý cấu hình bao gồm trách nhiệm, vai trò cũng như từng thành phần chính trong tổ chức và cách thức nhận dạng cấu hình, quản lý và tổ chức phát hành phân phối, quản lý các tài nguyên cấu hình, môi trường phát triển.</w:t>
       </w:r>
     </w:p>
     <w:p>
@@ -6120,8 +6185,8 @@
           <w:color w:val="000000" w:themeColor="text1"/>
         </w:rPr>
       </w:pPr>
-      <w:bookmarkStart w:id="19" w:name="_Toc52092959"/>
-      <w:bookmarkStart w:id="20" w:name="_Toc52096196"/>
+      <w:bookmarkStart w:id="20" w:name="_Toc52092959"/>
+      <w:bookmarkStart w:id="21" w:name="_Toc52096196"/>
       <w:r>
         <w:rPr>
           <w:color w:val="000000" w:themeColor="text1"/>
@@ -6140,8 +6205,8 @@
         </w:rPr>
         <w:t xml:space="preserve"> yêu cầu</w:t>
       </w:r>
-      <w:bookmarkEnd w:id="19"/>
       <w:bookmarkEnd w:id="20"/>
+      <w:bookmarkEnd w:id="21"/>
     </w:p>
     <w:p>
       <w:pPr>
@@ -6241,16 +6306,16 @@
           <w:color w:val="000000" w:themeColor="text1"/>
         </w:rPr>
       </w:pPr>
-      <w:bookmarkStart w:id="21" w:name="_Toc52092960"/>
-      <w:bookmarkStart w:id="22" w:name="_Toc52096197"/>
+      <w:bookmarkStart w:id="22" w:name="_Toc52092960"/>
+      <w:bookmarkStart w:id="23" w:name="_Toc52096197"/>
       <w:r>
         <w:rPr>
           <w:color w:val="000000" w:themeColor="text1"/>
         </w:rPr>
         <w:t>Tài liệu thiết kế</w:t>
       </w:r>
-      <w:bookmarkEnd w:id="21"/>
       <w:bookmarkEnd w:id="22"/>
+      <w:bookmarkEnd w:id="23"/>
     </w:p>
     <w:p>
       <w:pPr>
@@ -6292,6 +6357,7 @@
         <w:rPr>
           <w:color w:val="000000" w:themeColor="text1"/>
         </w:rPr>
+        <w:lastRenderedPageBreak/>
         <w:t xml:space="preserve">Kiến trúc hệ thống: Đưa </w:t>
       </w:r>
       <w:r>
@@ -6356,8 +6422,8 @@
           <w:color w:val="000000" w:themeColor="text1"/>
         </w:rPr>
       </w:pPr>
-      <w:bookmarkStart w:id="23" w:name="_Toc52092961"/>
-      <w:bookmarkStart w:id="24" w:name="_Toc52096198"/>
+      <w:bookmarkStart w:id="24" w:name="_Toc52092961"/>
+      <w:bookmarkStart w:id="25" w:name="_Toc52096198"/>
       <w:r>
         <w:rPr>
           <w:color w:val="000000" w:themeColor="text1"/>
@@ -6370,8 +6436,8 @@
         </w:rPr>
         <w:t>kiểm thử</w:t>
       </w:r>
-      <w:bookmarkEnd w:id="23"/>
       <w:bookmarkEnd w:id="24"/>
+      <w:bookmarkEnd w:id="25"/>
     </w:p>
     <w:p>
       <w:pPr>
@@ -6497,7 +6563,6 @@
         <w:rPr>
           <w:color w:val="000000" w:themeColor="text1"/>
         </w:rPr>
-        <w:lastRenderedPageBreak/>
         <w:t>Các tính chất không cần được kiểm thử</w:t>
       </w:r>
       <w:r>
@@ -6652,8 +6717,8 @@
           <w:color w:val="000000" w:themeColor="text1"/>
         </w:rPr>
       </w:pPr>
-      <w:bookmarkStart w:id="25" w:name="_Toc52092962"/>
-      <w:bookmarkStart w:id="26" w:name="_Toc52096199"/>
+      <w:bookmarkStart w:id="26" w:name="_Toc52092962"/>
+      <w:bookmarkStart w:id="27" w:name="_Toc52096199"/>
       <w:r>
         <w:rPr>
           <w:color w:val="000000" w:themeColor="text1"/>
@@ -6666,8 +6731,8 @@
         </w:rPr>
         <w:t>kiểm thử</w:t>
       </w:r>
-      <w:bookmarkEnd w:id="25"/>
       <w:bookmarkEnd w:id="26"/>
+      <w:bookmarkEnd w:id="27"/>
     </w:p>
     <w:p>
       <w:pPr>
@@ -6703,6 +6768,7 @@
         <w:rPr>
           <w:color w:val="000000" w:themeColor="text1"/>
         </w:rPr>
+        <w:lastRenderedPageBreak/>
         <w:t>Test policy: Tài liệu cung cấp mô tả các nguyên tắc, phương pháp và mục tiêu kiểm thử quan trọng.</w:t>
       </w:r>
     </w:p>
@@ -6863,13 +6929,12 @@
           <w:color w:val="000000" w:themeColor="text1"/>
         </w:rPr>
       </w:pPr>
-      <w:bookmarkStart w:id="27" w:name="_Toc52092963"/>
-      <w:bookmarkStart w:id="28" w:name="_Toc52096200"/>
-      <w:r>
-        <w:rPr>
-          <w:color w:val="000000" w:themeColor="text1"/>
-        </w:rPr>
-        <w:lastRenderedPageBreak/>
+      <w:bookmarkStart w:id="28" w:name="_Toc52092963"/>
+      <w:bookmarkStart w:id="29" w:name="_Toc52096200"/>
+      <w:r>
+        <w:rPr>
+          <w:color w:val="000000" w:themeColor="text1"/>
+        </w:rPr>
         <w:t>Tài liệu ngườ</w:t>
       </w:r>
       <w:r>
@@ -6878,8 +6943,8 @@
         </w:rPr>
         <w:t>i dùng</w:t>
       </w:r>
-      <w:bookmarkEnd w:id="27"/>
       <w:bookmarkEnd w:id="28"/>
+      <w:bookmarkEnd w:id="29"/>
     </w:p>
     <w:p>
       <w:pPr>
@@ -6991,16 +7056,16 @@
           <w:color w:val="000000" w:themeColor="text1"/>
         </w:rPr>
       </w:pPr>
-      <w:bookmarkStart w:id="29" w:name="_Toc52092964"/>
-      <w:bookmarkStart w:id="30" w:name="_Toc52096201"/>
+      <w:bookmarkStart w:id="30" w:name="_Toc52092964"/>
+      <w:bookmarkStart w:id="31" w:name="_Toc52096201"/>
       <w:r>
         <w:rPr>
           <w:color w:val="000000" w:themeColor="text1"/>
         </w:rPr>
         <w:t>Tài liệu báo cáo</w:t>
       </w:r>
-      <w:bookmarkEnd w:id="29"/>
       <w:bookmarkEnd w:id="30"/>
+      <w:bookmarkEnd w:id="31"/>
     </w:p>
     <w:p>
       <w:pPr>
@@ -7102,6 +7167,7 @@
         <w:rPr>
           <w:color w:val="000000" w:themeColor="text1"/>
         </w:rPr>
+        <w:lastRenderedPageBreak/>
         <w:t>Chọn lọc tài liệu, tổng hợp sự kiện và số liệu phục vụ các yêu cầu trọng tâm của báo cáo.</w:t>
       </w:r>
     </w:p>
@@ -7149,8 +7215,8 @@
           <w:color w:val="000000" w:themeColor="text1"/>
         </w:rPr>
       </w:pPr>
-      <w:bookmarkStart w:id="31" w:name="_Toc52092965"/>
-      <w:bookmarkStart w:id="32" w:name="_Toc52096202"/>
+      <w:bookmarkStart w:id="32" w:name="_Toc52092965"/>
+      <w:bookmarkStart w:id="33" w:name="_Toc52096202"/>
       <w:r>
         <w:rPr>
           <w:caps w:val="0"/>
@@ -7158,8 +7224,8 @@
         </w:rPr>
         <w:t>QUẢN LÝ RỦI RO</w:t>
       </w:r>
-      <w:bookmarkEnd w:id="31"/>
       <w:bookmarkEnd w:id="32"/>
+      <w:bookmarkEnd w:id="33"/>
     </w:p>
     <w:tbl>
       <w:tblPr>
@@ -7366,14 +7432,7 @@
               <w:rPr>
                 <w:color w:val="000000" w:themeColor="text1"/>
               </w:rPr>
-              <w:t xml:space="preserve">Lấy ý kiến khách hàng, trao đổi thường xuyên khi đi đến thống nhất mới bắt đầu thiết kế phát triển chức năng. Tài liệu thiết </w:t>
-            </w:r>
-            <w:r>
-              <w:rPr>
-                <w:color w:val="000000" w:themeColor="text1"/>
-              </w:rPr>
-              <w:lastRenderedPageBreak/>
-              <w:t>kế phải viết rõ ràng, dễ hiểu.</w:t>
+              <w:t>Lấy ý kiến khách hàng, trao đổi thường xuyên khi đi đến thống nhất mới bắt đầu thiết kế phát triển chức năng. Tài liệu thiết kế phải viết rõ ràng, dễ hiểu.</w:t>
             </w:r>
           </w:p>
         </w:tc>
@@ -7391,15 +7450,7 @@
               <w:rPr>
                 <w:color w:val="000000" w:themeColor="text1"/>
               </w:rPr>
-              <w:lastRenderedPageBreak/>
-              <w:t xml:space="preserve">Trao đổi và thu thập lại ý kiến khách hàng, thay đổi thiết kế, phát triển lại chức năng hệ thống nào </w:t>
-            </w:r>
-            <w:r>
-              <w:rPr>
-                <w:color w:val="000000" w:themeColor="text1"/>
-              </w:rPr>
-              <w:lastRenderedPageBreak/>
-              <w:t>không đúng yêu cầu khách hàng.</w:t>
+              <w:t>Trao đổi và thu thập lại ý kiến khách hàng, thay đổi thiết kế, phát triển lại chức năng hệ thống nào không đúng yêu cầu khách hàng.</w:t>
             </w:r>
           </w:p>
         </w:tc>
@@ -7420,7 +7471,6 @@
               <w:rPr>
                 <w:color w:val="000000" w:themeColor="text1"/>
               </w:rPr>
-              <w:lastRenderedPageBreak/>
               <w:t>2</w:t>
             </w:r>
           </w:p>
@@ -7663,7 +7713,14 @@
               <w:rPr>
                 <w:color w:val="000000" w:themeColor="text1"/>
               </w:rPr>
-              <w:t>Hệ thống bị tấn công, bị phá hoại, dữ liệu người dùng bị xâm phạm</w:t>
+              <w:t xml:space="preserve">Hệ thống bị tấn công, bị </w:t>
+            </w:r>
+            <w:r>
+              <w:rPr>
+                <w:color w:val="000000" w:themeColor="text1"/>
+              </w:rPr>
+              <w:lastRenderedPageBreak/>
+              <w:t>phá hoại, dữ liệu người dùng bị xâm phạm</w:t>
             </w:r>
           </w:p>
         </w:tc>
@@ -7681,6 +7738,7 @@
               <w:rPr>
                 <w:color w:val="000000" w:themeColor="text1"/>
               </w:rPr>
+              <w:lastRenderedPageBreak/>
               <w:t>Cao</w:t>
             </w:r>
           </w:p>
@@ -7699,7 +7757,14 @@
               <w:rPr>
                 <w:color w:val="000000" w:themeColor="text1"/>
               </w:rPr>
-              <w:t>Khi thiết kế hệ thống phải được đảm bảo an toàn, bảo mật. Tổ chức lưu trữ, sao chép, khôi phục dữ liệu. Bảo mật về tài liệu thiết kế cũng như dữ liệu của khách hàng.</w:t>
+              <w:t xml:space="preserve">Khi thiết kế hệ thống phải được đảm bảo an toàn, </w:t>
+            </w:r>
+            <w:r>
+              <w:rPr>
+                <w:color w:val="000000" w:themeColor="text1"/>
+              </w:rPr>
+              <w:lastRenderedPageBreak/>
+              <w:t>bảo mật. Tổ chức lưu trữ, sao chép, khôi phục dữ liệu. Bảo mật về tài liệu thiết kế cũng như dữ liệu của khách hàng.</w:t>
             </w:r>
           </w:p>
         </w:tc>
@@ -7717,7 +7782,15 @@
               <w:rPr>
                 <w:color w:val="000000" w:themeColor="text1"/>
               </w:rPr>
-              <w:t>Phân tích, tìm nguyên nhân, lỗ hỏng, tiến hành sửa chữa, khôi phục dữ liệu (nếu bị mất), bồi thường thiệt hại nếu lỗ hỏng đó là từ phía bên nhà phát triển.</w:t>
+              <w:lastRenderedPageBreak/>
+              <w:t xml:space="preserve">Phân tích, tìm nguyên nhân, lỗ </w:t>
+            </w:r>
+            <w:r>
+              <w:rPr>
+                <w:color w:val="000000" w:themeColor="text1"/>
+              </w:rPr>
+              <w:lastRenderedPageBreak/>
+              <w:t>hỏng, tiến hành sửa chữa, khôi phục dữ liệu (nếu bị mất), bồi thường thiệt hại nếu lỗ hỏng đó là từ phía bên nhà phát triển.</w:t>
             </w:r>
           </w:p>
         </w:tc>
@@ -7738,6 +7811,7 @@
               <w:rPr>
                 <w:color w:val="000000" w:themeColor="text1"/>
               </w:rPr>
+              <w:lastRenderedPageBreak/>
               <w:t>5</w:t>
             </w:r>
           </w:p>
@@ -7810,14 +7884,7 @@
               <w:rPr>
                 <w:color w:val="000000" w:themeColor="text1"/>
               </w:rPr>
-              <w:t xml:space="preserve">Kiểm tra nguyên nhân lỗi, sửa lỗi. Nếu lỗi do môi trường khách hàng, giải quyết như mục 3, nếu </w:t>
-            </w:r>
-            <w:r>
-              <w:rPr>
-                <w:color w:val="000000" w:themeColor="text1"/>
-              </w:rPr>
-              <w:lastRenderedPageBreak/>
-              <w:t>lỗi do hệ thống thì giải quyết như mục 2.</w:t>
+              <w:t>Kiểm tra nguyên nhân lỗi, sửa lỗi. Nếu lỗi do môi trường khách hàng, giải quyết như mục 3, nếu lỗi do hệ thống thì giải quyết như mục 2.</w:t>
             </w:r>
           </w:p>
         </w:tc>
@@ -7838,7 +7905,6 @@
               <w:rPr>
                 <w:color w:val="000000" w:themeColor="text1"/>
               </w:rPr>
-              <w:lastRenderedPageBreak/>
               <w:t>6</w:t>
             </w:r>
           </w:p>
@@ -8017,8 +8083,8 @@
           <w:color w:val="000000" w:themeColor="text1"/>
         </w:rPr>
       </w:pPr>
-      <w:bookmarkStart w:id="33" w:name="_Toc52092966"/>
-      <w:bookmarkStart w:id="34" w:name="_Toc52096203"/>
+      <w:bookmarkStart w:id="34" w:name="_Toc52092966"/>
+      <w:bookmarkStart w:id="35" w:name="_Toc52096203"/>
       <w:r>
         <w:rPr>
           <w:caps w:val="0"/>
@@ -8026,8 +8092,8 @@
         </w:rPr>
         <w:t>QUẢN LÝ CẤU HÌNH</w:t>
       </w:r>
-      <w:bookmarkEnd w:id="33"/>
       <w:bookmarkEnd w:id="34"/>
+      <w:bookmarkEnd w:id="35"/>
     </w:p>
     <w:p>
       <w:pPr>
@@ -8037,8 +8103,8 @@
           <w:color w:val="000000" w:themeColor="text1"/>
         </w:rPr>
       </w:pPr>
-      <w:bookmarkStart w:id="35" w:name="_Toc52092967"/>
-      <w:bookmarkStart w:id="36" w:name="_Toc52096204"/>
+      <w:bookmarkStart w:id="36" w:name="_Toc52092967"/>
+      <w:bookmarkStart w:id="37" w:name="_Toc52096204"/>
       <w:r>
         <w:rPr>
           <w:caps w:val="0"/>
@@ -8046,8 +8112,8 @@
         </w:rPr>
         <w:t>TỔ CHỨC QUẢN LÝ CẤU HÌNH</w:t>
       </w:r>
-      <w:bookmarkEnd w:id="35"/>
       <w:bookmarkEnd w:id="36"/>
+      <w:bookmarkEnd w:id="37"/>
     </w:p>
     <w:p>
       <w:pPr>
@@ -8065,7 +8131,14 @@
         <w:rPr>
           <w:color w:val="000000" w:themeColor="text1"/>
         </w:rPr>
-        <w:t xml:space="preserve"> định danh, đánh số các mục cấu hình đã phân công, kiếm soát sự thay đổi của từng cấu hình, tiến hành gộp cấu hình khi các cấu hình đã được hoàn tất. Tiến hành kiểm soát phiên bản, đánh số phiên bản. Giữ vai trò và chịu trách nhiệm trong mọi thay đổi lớn cấu hình, phê duyệt, kiểm tra mỗi khi có sự thay đổi cấu hình. Tiến hành lưu trữ, sao chép khôi phục nếu có xử cố, thất thoát.</w:t>
+        <w:t xml:space="preserve"> định danh, đánh số các mục cấu hình đã phân công, kiếm soát sự thay đổi của từng cấu hình, tiến hành gộp cấu hình khi các </w:t>
+      </w:r>
+      <w:r>
+        <w:rPr>
+          <w:color w:val="000000" w:themeColor="text1"/>
+        </w:rPr>
+        <w:lastRenderedPageBreak/>
+        <w:t>cấu hình đã được hoàn tất. Tiến hành kiểm soát phiên bản, đánh số phiên bản. Giữ vai trò và chịu trách nhiệm trong mọi thay đổi lớn cấu hình, phê duyệt, kiểm tra mỗi khi có sự thay đổi cấu hình. Tiến hành lưu trữ, sao chép khôi phục nếu có xử cố, thất thoát.</w:t>
       </w:r>
     </w:p>
     <w:p>
@@ -8089,8 +8162,8 @@
           <w:color w:val="000000" w:themeColor="text1"/>
         </w:rPr>
       </w:pPr>
-      <w:bookmarkStart w:id="37" w:name="_Toc52092968"/>
-      <w:bookmarkStart w:id="38" w:name="_Toc52096205"/>
+      <w:bookmarkStart w:id="38" w:name="_Toc52092968"/>
+      <w:bookmarkStart w:id="39" w:name="_Toc52096205"/>
       <w:r>
         <w:rPr>
           <w:caps w:val="0"/>
@@ -8098,8 +8171,8 @@
         </w:rPr>
         <w:t>NHẬN DẠNG CẤU HÌNH</w:t>
       </w:r>
-      <w:bookmarkEnd w:id="37"/>
       <w:bookmarkEnd w:id="38"/>
+      <w:bookmarkEnd w:id="39"/>
     </w:p>
     <w:p>
       <w:pPr>
@@ -8129,7 +8202,6 @@
         <w:rPr>
           <w:color w:val="000000" w:themeColor="text1"/>
         </w:rPr>
-        <w:lastRenderedPageBreak/>
         <w:t>Phần tên cấu hình: bao gồm ngày thay đổi, loại thay đổi, đối tượng thay đổi, phiên bản thay đổi.</w:t>
       </w:r>
     </w:p>
@@ -8348,8 +8420,8 @@
           <w:color w:val="000000" w:themeColor="text1"/>
         </w:rPr>
       </w:pPr>
-      <w:bookmarkStart w:id="39" w:name="_Toc52092969"/>
-      <w:bookmarkStart w:id="40" w:name="_Toc52096206"/>
+      <w:bookmarkStart w:id="40" w:name="_Toc52092969"/>
+      <w:bookmarkStart w:id="41" w:name="_Toc52096206"/>
       <w:r>
         <w:rPr>
           <w:caps w:val="0"/>
@@ -8357,8 +8429,8 @@
         </w:rPr>
         <w:t>QUẢN LÝ PHÁT HÀNH VÀ PHÂN PHỐI</w:t>
       </w:r>
-      <w:bookmarkEnd w:id="39"/>
       <w:bookmarkEnd w:id="40"/>
+      <w:bookmarkEnd w:id="41"/>
     </w:p>
     <w:p>
       <w:pPr>
@@ -8400,19 +8472,11 @@
           <w:color w:val="000000" w:themeColor="text1"/>
         </w:rPr>
       </w:pPr>
-      <w:proofErr w:type="gramStart"/>
-      <w:r>
-        <w:rPr>
-          <w:color w:val="000000" w:themeColor="text1"/>
-        </w:rPr>
-        <w:t>Major.Minor.[</w:t>
-      </w:r>
-      <w:proofErr w:type="gramEnd"/>
-      <w:r>
-        <w:rPr>
-          <w:color w:val="000000" w:themeColor="text1"/>
-        </w:rPr>
-        <w:t>Build [.Revision]]</w:t>
+      <w:r>
+        <w:rPr>
+          <w:color w:val="000000" w:themeColor="text1"/>
+        </w:rPr>
+        <w:t>Major.Minor.[Build [.Revision]]</w:t>
       </w:r>
     </w:p>
     <w:p>
@@ -8507,6 +8571,7 @@
           <w:rStyle w:val="CodeChar"/>
           <w:color w:val="000000" w:themeColor="text1"/>
         </w:rPr>
+        <w:lastRenderedPageBreak/>
         <w:t>Build</w:t>
       </w:r>
       <w:r>
@@ -8639,7 +8704,6 @@
           <w:bCs w:val="0"/>
           <w:color w:val="000000" w:themeColor="text1"/>
         </w:rPr>
-        <w:lastRenderedPageBreak/>
         <w:t>Chỉ số </w:t>
       </w:r>
       <w:r>
@@ -8693,8 +8757,8 @@
           <w:color w:val="000000" w:themeColor="text1"/>
         </w:rPr>
       </w:pPr>
-      <w:bookmarkStart w:id="41" w:name="_Toc52092970"/>
-      <w:bookmarkStart w:id="42" w:name="_Toc52096207"/>
+      <w:bookmarkStart w:id="42" w:name="_Toc52092970"/>
+      <w:bookmarkStart w:id="43" w:name="_Toc52096207"/>
       <w:r>
         <w:rPr>
           <w:caps w:val="0"/>
@@ -8702,8 +8766,8 @@
         </w:rPr>
         <w:t>TÀI NGUYÊN QUẢN LÝ CẤU HÌNH</w:t>
       </w:r>
-      <w:bookmarkEnd w:id="41"/>
       <w:bookmarkEnd w:id="42"/>
+      <w:bookmarkEnd w:id="43"/>
     </w:p>
     <w:p>
       <w:pPr>
@@ -8757,7 +8821,7 @@
 </file>
 
 <file path=word/endnotes.xml><?xml version="1.0" encoding="utf-8"?>
-<w:endnotes xmlns:wpc="http://schemas.microsoft.com/office/word/2010/wordprocessingCanvas" xmlns:cx="http://schemas.microsoft.com/office/drawing/2014/chartex" xmlns:cx1="http://schemas.microsoft.com/office/drawing/2015/9/8/chartex" xmlns:cx2="http://schemas.microsoft.com/office/drawing/2015/10/21/chartex" xmlns:cx3="http://schemas.microsoft.com/office/drawing/2016/5/9/chartex" xmlns:cx4="http://schemas.microsoft.com/office/drawing/2016/5/10/chartex" xmlns:cx5="http://schemas.microsoft.com/office/drawing/2016/5/11/chartex" xmlns:cx6="http://schemas.microsoft.com/office/drawing/2016/5/12/chartex" xmlns:cx7="http://schemas.microsoft.com/office/drawing/2016/5/13/chartex" xmlns:cx8="http://schemas.microsoft.com/office/drawing/2016/5/14/chartex" xmlns:mc="http://schemas.openxmlformats.org/markup-compatibility/2006" xmlns:aink="http://schemas.microsoft.com/office/drawing/2016/ink" xmlns:am3d="http://schemas.microsoft.com/office/drawing/2017/model3d" xmlns:o="urn:schemas-microsoft-com:office:office" xmlns:r="http://schemas.openxmlformats.org/officeDocument/2006/relationships" xmlns:m="http://schemas.openxmlformats.org/officeDocument/2006/math" xmlns:v="urn:schemas-microsoft-com:vml" xmlns:wp14="http://schemas.microsoft.com/office/word/2010/wordprocessingDrawing" xmlns:wp="http://schemas.openxmlformats.org/drawingml/2006/wordprocessingDrawing" xmlns:w10="urn:schemas-microsoft-com:office:word" xmlns:w="http://schemas.openxmlformats.org/wordprocessingml/2006/main" xmlns:w14="http://schemas.microsoft.com/office/word/2010/wordml" xmlns:w15="http://schemas.microsoft.com/office/word/2012/wordml" xmlns:w16cex="http://schemas.microsoft.com/office/word/2018/wordml/cex" xmlns:w16cid="http://schemas.microsoft.com/office/word/2016/wordml/cid" xmlns:w16="http://schemas.microsoft.com/office/word/2018/wordml" xmlns:w16se="http://schemas.microsoft.com/office/word/2015/wordml/symex" xmlns:wpg="http://schemas.microsoft.com/office/word/2010/wordprocessingGroup" xmlns:wpi="http://schemas.microsoft.com/office/word/2010/wordprocessingInk" xmlns:wne="http://schemas.microsoft.com/office/word/2006/wordml" xmlns:wps="http://schemas.microsoft.com/office/word/2010/wordprocessingShape" mc:Ignorable="w14 w15 w16se w16cid w16 w16cex wp14">
+<w:endnotes xmlns:wpc="http://schemas.microsoft.com/office/word/2010/wordprocessingCanvas" xmlns:cx="http://schemas.microsoft.com/office/drawing/2014/chartex" xmlns:mc="http://schemas.openxmlformats.org/markup-compatibility/2006" xmlns:o="urn:schemas-microsoft-com:office:office" xmlns:r="http://schemas.openxmlformats.org/officeDocument/2006/relationships" xmlns:m="http://schemas.openxmlformats.org/officeDocument/2006/math" xmlns:v="urn:schemas-microsoft-com:vml" xmlns:wp14="http://schemas.microsoft.com/office/word/2010/wordprocessingDrawing" xmlns:wp="http://schemas.openxmlformats.org/drawingml/2006/wordprocessingDrawing" xmlns:w10="urn:schemas-microsoft-com:office:word" xmlns:w="http://schemas.openxmlformats.org/wordprocessingml/2006/main" xmlns:w14="http://schemas.microsoft.com/office/word/2010/wordml" xmlns:w15="http://schemas.microsoft.com/office/word/2012/wordml" xmlns:w16se="http://schemas.microsoft.com/office/word/2015/wordml/symex" xmlns:wpg="http://schemas.microsoft.com/office/word/2010/wordprocessingGroup" xmlns:wpi="http://schemas.microsoft.com/office/word/2010/wordprocessingInk" xmlns:wne="http://schemas.microsoft.com/office/word/2006/wordml" xmlns:wps="http://schemas.microsoft.com/office/word/2010/wordprocessingShape" mc:Ignorable="w14 w15 w16se wp14">
   <w:endnote w:type="separator" w:id="-1">
     <w:p>
       <w:pPr>
@@ -8782,7 +8846,7 @@
 </file>
 
 <file path=word/footer1.xml><?xml version="1.0" encoding="utf-8"?>
-<w:ftr xmlns:wpc="http://schemas.microsoft.com/office/word/2010/wordprocessingCanvas" xmlns:cx="http://schemas.microsoft.com/office/drawing/2014/chartex" xmlns:cx1="http://schemas.microsoft.com/office/drawing/2015/9/8/chartex" xmlns:cx2="http://schemas.microsoft.com/office/drawing/2015/10/21/chartex" xmlns:cx3="http://schemas.microsoft.com/office/drawing/2016/5/9/chartex" xmlns:cx4="http://schemas.microsoft.com/office/drawing/2016/5/10/chartex" xmlns:cx5="http://schemas.microsoft.com/office/drawing/2016/5/11/chartex" xmlns:cx6="http://schemas.microsoft.com/office/drawing/2016/5/12/chartex" xmlns:cx7="http://schemas.microsoft.com/office/drawing/2016/5/13/chartex" xmlns:cx8="http://schemas.microsoft.com/office/drawing/2016/5/14/chartex" xmlns:mc="http://schemas.openxmlformats.org/markup-compatibility/2006" xmlns:aink="http://schemas.microsoft.com/office/drawing/2016/ink" xmlns:am3d="http://schemas.microsoft.com/office/drawing/2017/model3d" xmlns:o="urn:schemas-microsoft-com:office:office" xmlns:r="http://schemas.openxmlformats.org/officeDocument/2006/relationships" xmlns:m="http://schemas.openxmlformats.org/officeDocument/2006/math" xmlns:v="urn:schemas-microsoft-com:vml" xmlns:wp14="http://schemas.microsoft.com/office/word/2010/wordprocessingDrawing" xmlns:wp="http://schemas.openxmlformats.org/drawingml/2006/wordprocessingDrawing" xmlns:w10="urn:schemas-microsoft-com:office:word" xmlns:w="http://schemas.openxmlformats.org/wordprocessingml/2006/main" xmlns:w14="http://schemas.microsoft.com/office/word/2010/wordml" xmlns:w15="http://schemas.microsoft.com/office/word/2012/wordml" xmlns:w16cex="http://schemas.microsoft.com/office/word/2018/wordml/cex" xmlns:w16cid="http://schemas.microsoft.com/office/word/2016/wordml/cid" xmlns:w16="http://schemas.microsoft.com/office/word/2018/wordml" xmlns:w16se="http://schemas.microsoft.com/office/word/2015/wordml/symex" xmlns:wpg="http://schemas.microsoft.com/office/word/2010/wordprocessingGroup" xmlns:wpi="http://schemas.microsoft.com/office/word/2010/wordprocessingInk" xmlns:wne="http://schemas.microsoft.com/office/word/2006/wordml" xmlns:wps="http://schemas.microsoft.com/office/word/2010/wordprocessingShape" mc:Ignorable="w14 w15 w16se w16cid w16 w16cex wp14">
+<w:ftr xmlns:wpc="http://schemas.microsoft.com/office/word/2010/wordprocessingCanvas" xmlns:cx="http://schemas.microsoft.com/office/drawing/2014/chartex" xmlns:mc="http://schemas.openxmlformats.org/markup-compatibility/2006" xmlns:o="urn:schemas-microsoft-com:office:office" xmlns:r="http://schemas.openxmlformats.org/officeDocument/2006/relationships" xmlns:m="http://schemas.openxmlformats.org/officeDocument/2006/math" xmlns:v="urn:schemas-microsoft-com:vml" xmlns:wp14="http://schemas.microsoft.com/office/word/2010/wordprocessingDrawing" xmlns:wp="http://schemas.openxmlformats.org/drawingml/2006/wordprocessingDrawing" xmlns:w10="urn:schemas-microsoft-com:office:word" xmlns:w="http://schemas.openxmlformats.org/wordprocessingml/2006/main" xmlns:w14="http://schemas.microsoft.com/office/word/2010/wordml" xmlns:w15="http://schemas.microsoft.com/office/word/2012/wordml" xmlns:w16se="http://schemas.microsoft.com/office/word/2015/wordml/symex" xmlns:wpg="http://schemas.microsoft.com/office/word/2010/wordprocessingGroup" xmlns:wpi="http://schemas.microsoft.com/office/word/2010/wordprocessingInk" xmlns:wne="http://schemas.microsoft.com/office/word/2006/wordml" xmlns:wps="http://schemas.microsoft.com/office/word/2010/wordprocessingShape" mc:Ignorable="w14 w15 w16se wp14">
   <w:p>
     <w:pPr>
       <w:pStyle w:val="Footer"/>
@@ -8792,7 +8856,7 @@
 </file>
 
 <file path=word/footer2.xml><?xml version="1.0" encoding="utf-8"?>
-<w:ftr xmlns:wpc="http://schemas.microsoft.com/office/word/2010/wordprocessingCanvas" xmlns:cx="http://schemas.microsoft.com/office/drawing/2014/chartex" xmlns:cx1="http://schemas.microsoft.com/office/drawing/2015/9/8/chartex" xmlns:cx2="http://schemas.microsoft.com/office/drawing/2015/10/21/chartex" xmlns:cx3="http://schemas.microsoft.com/office/drawing/2016/5/9/chartex" xmlns:cx4="http://schemas.microsoft.com/office/drawing/2016/5/10/chartex" xmlns:cx5="http://schemas.microsoft.com/office/drawing/2016/5/11/chartex" xmlns:cx6="http://schemas.microsoft.com/office/drawing/2016/5/12/chartex" xmlns:cx7="http://schemas.microsoft.com/office/drawing/2016/5/13/chartex" xmlns:cx8="http://schemas.microsoft.com/office/drawing/2016/5/14/chartex" xmlns:mc="http://schemas.openxmlformats.org/markup-compatibility/2006" xmlns:aink="http://schemas.microsoft.com/office/drawing/2016/ink" xmlns:am3d="http://schemas.microsoft.com/office/drawing/2017/model3d" xmlns:o="urn:schemas-microsoft-com:office:office" xmlns:r="http://schemas.openxmlformats.org/officeDocument/2006/relationships" xmlns:m="http://schemas.openxmlformats.org/officeDocument/2006/math" xmlns:v="urn:schemas-microsoft-com:vml" xmlns:wp14="http://schemas.microsoft.com/office/word/2010/wordprocessingDrawing" xmlns:wp="http://schemas.openxmlformats.org/drawingml/2006/wordprocessingDrawing" xmlns:w10="urn:schemas-microsoft-com:office:word" xmlns:w="http://schemas.openxmlformats.org/wordprocessingml/2006/main" xmlns:w14="http://schemas.microsoft.com/office/word/2010/wordml" xmlns:w15="http://schemas.microsoft.com/office/word/2012/wordml" xmlns:w16cex="http://schemas.microsoft.com/office/word/2018/wordml/cex" xmlns:w16cid="http://schemas.microsoft.com/office/word/2016/wordml/cid" xmlns:w16="http://schemas.microsoft.com/office/word/2018/wordml" xmlns:w16se="http://schemas.microsoft.com/office/word/2015/wordml/symex" xmlns:wpg="http://schemas.microsoft.com/office/word/2010/wordprocessingGroup" xmlns:wpi="http://schemas.microsoft.com/office/word/2010/wordprocessingInk" xmlns:wne="http://schemas.microsoft.com/office/word/2006/wordml" xmlns:wps="http://schemas.microsoft.com/office/word/2010/wordprocessingShape" mc:Ignorable="w14 w15 w16se w16cid w16 w16cex wp14">
+<w:ftr xmlns:wpc="http://schemas.microsoft.com/office/word/2010/wordprocessingCanvas" xmlns:cx="http://schemas.microsoft.com/office/drawing/2014/chartex" xmlns:mc="http://schemas.openxmlformats.org/markup-compatibility/2006" xmlns:o="urn:schemas-microsoft-com:office:office" xmlns:r="http://schemas.openxmlformats.org/officeDocument/2006/relationships" xmlns:m="http://schemas.openxmlformats.org/officeDocument/2006/math" xmlns:v="urn:schemas-microsoft-com:vml" xmlns:wp14="http://schemas.microsoft.com/office/word/2010/wordprocessingDrawing" xmlns:wp="http://schemas.openxmlformats.org/drawingml/2006/wordprocessingDrawing" xmlns:w10="urn:schemas-microsoft-com:office:word" xmlns:w="http://schemas.openxmlformats.org/wordprocessingml/2006/main" xmlns:w14="http://schemas.microsoft.com/office/word/2010/wordml" xmlns:w15="http://schemas.microsoft.com/office/word/2012/wordml" xmlns:w16se="http://schemas.microsoft.com/office/word/2015/wordml/symex" xmlns:wpg="http://schemas.microsoft.com/office/word/2010/wordprocessingGroup" xmlns:wpi="http://schemas.microsoft.com/office/word/2010/wordprocessingInk" xmlns:wne="http://schemas.microsoft.com/office/word/2006/wordml" xmlns:wps="http://schemas.microsoft.com/office/word/2010/wordprocessingShape" mc:Ignorable="w14 w15 w16se wp14">
   <w:p>
     <w:pPr>
       <w:pStyle w:val="Footer"/>
@@ -8802,7 +8866,7 @@
 </file>
 
 <file path=word/footer3.xml><?xml version="1.0" encoding="utf-8"?>
-<w:ftr xmlns:wpc="http://schemas.microsoft.com/office/word/2010/wordprocessingCanvas" xmlns:cx="http://schemas.microsoft.com/office/drawing/2014/chartex" xmlns:cx1="http://schemas.microsoft.com/office/drawing/2015/9/8/chartex" xmlns:cx2="http://schemas.microsoft.com/office/drawing/2015/10/21/chartex" xmlns:cx3="http://schemas.microsoft.com/office/drawing/2016/5/9/chartex" xmlns:cx4="http://schemas.microsoft.com/office/drawing/2016/5/10/chartex" xmlns:cx5="http://schemas.microsoft.com/office/drawing/2016/5/11/chartex" xmlns:cx6="http://schemas.microsoft.com/office/drawing/2016/5/12/chartex" xmlns:cx7="http://schemas.microsoft.com/office/drawing/2016/5/13/chartex" xmlns:cx8="http://schemas.microsoft.com/office/drawing/2016/5/14/chartex" xmlns:mc="http://schemas.openxmlformats.org/markup-compatibility/2006" xmlns:aink="http://schemas.microsoft.com/office/drawing/2016/ink" xmlns:am3d="http://schemas.microsoft.com/office/drawing/2017/model3d" xmlns:o="urn:schemas-microsoft-com:office:office" xmlns:r="http://schemas.openxmlformats.org/officeDocument/2006/relationships" xmlns:m="http://schemas.openxmlformats.org/officeDocument/2006/math" xmlns:v="urn:schemas-microsoft-com:vml" xmlns:wp14="http://schemas.microsoft.com/office/word/2010/wordprocessingDrawing" xmlns:wp="http://schemas.openxmlformats.org/drawingml/2006/wordprocessingDrawing" xmlns:w10="urn:schemas-microsoft-com:office:word" xmlns:w="http://schemas.openxmlformats.org/wordprocessingml/2006/main" xmlns:w14="http://schemas.microsoft.com/office/word/2010/wordml" xmlns:w15="http://schemas.microsoft.com/office/word/2012/wordml" xmlns:w16cex="http://schemas.microsoft.com/office/word/2018/wordml/cex" xmlns:w16cid="http://schemas.microsoft.com/office/word/2016/wordml/cid" xmlns:w16="http://schemas.microsoft.com/office/word/2018/wordml" xmlns:w16se="http://schemas.microsoft.com/office/word/2015/wordml/symex" xmlns:wpg="http://schemas.microsoft.com/office/word/2010/wordprocessingGroup" xmlns:wpi="http://schemas.microsoft.com/office/word/2010/wordprocessingInk" xmlns:wne="http://schemas.microsoft.com/office/word/2006/wordml" xmlns:wps="http://schemas.microsoft.com/office/word/2010/wordprocessingShape" mc:Ignorable="w14 w15 w16se w16cid w16 w16cex wp14">
+<w:ftr xmlns:wpc="http://schemas.microsoft.com/office/word/2010/wordprocessingCanvas" xmlns:cx="http://schemas.microsoft.com/office/drawing/2014/chartex" xmlns:mc="http://schemas.openxmlformats.org/markup-compatibility/2006" xmlns:o="urn:schemas-microsoft-com:office:office" xmlns:r="http://schemas.openxmlformats.org/officeDocument/2006/relationships" xmlns:m="http://schemas.openxmlformats.org/officeDocument/2006/math" xmlns:v="urn:schemas-microsoft-com:vml" xmlns:wp14="http://schemas.microsoft.com/office/word/2010/wordprocessingDrawing" xmlns:wp="http://schemas.openxmlformats.org/drawingml/2006/wordprocessingDrawing" xmlns:w10="urn:schemas-microsoft-com:office:word" xmlns:w="http://schemas.openxmlformats.org/wordprocessingml/2006/main" xmlns:w14="http://schemas.microsoft.com/office/word/2010/wordml" xmlns:w15="http://schemas.microsoft.com/office/word/2012/wordml" xmlns:w16se="http://schemas.microsoft.com/office/word/2015/wordml/symex" xmlns:wpg="http://schemas.microsoft.com/office/word/2010/wordprocessingGroup" xmlns:wpi="http://schemas.microsoft.com/office/word/2010/wordprocessingInk" xmlns:wne="http://schemas.microsoft.com/office/word/2006/wordml" xmlns:wps="http://schemas.microsoft.com/office/word/2010/wordprocessingShape" mc:Ignorable="w14 w15 w16se wp14">
   <w:p>
     <w:pPr>
       <w:pStyle w:val="Footer"/>
@@ -8812,7 +8876,7 @@
 </file>
 
 <file path=word/footer4.xml><?xml version="1.0" encoding="utf-8"?>
-<w:ftr xmlns:wpc="http://schemas.microsoft.com/office/word/2010/wordprocessingCanvas" xmlns:cx="http://schemas.microsoft.com/office/drawing/2014/chartex" xmlns:cx1="http://schemas.microsoft.com/office/drawing/2015/9/8/chartex" xmlns:cx2="http://schemas.microsoft.com/office/drawing/2015/10/21/chartex" xmlns:cx3="http://schemas.microsoft.com/office/drawing/2016/5/9/chartex" xmlns:cx4="http://schemas.microsoft.com/office/drawing/2016/5/10/chartex" xmlns:cx5="http://schemas.microsoft.com/office/drawing/2016/5/11/chartex" xmlns:cx6="http://schemas.microsoft.com/office/drawing/2016/5/12/chartex" xmlns:cx7="http://schemas.microsoft.com/office/drawing/2016/5/13/chartex" xmlns:cx8="http://schemas.microsoft.com/office/drawing/2016/5/14/chartex" xmlns:mc="http://schemas.openxmlformats.org/markup-compatibility/2006" xmlns:aink="http://schemas.microsoft.com/office/drawing/2016/ink" xmlns:am3d="http://schemas.microsoft.com/office/drawing/2017/model3d" xmlns:o="urn:schemas-microsoft-com:office:office" xmlns:r="http://schemas.openxmlformats.org/officeDocument/2006/relationships" xmlns:m="http://schemas.openxmlformats.org/officeDocument/2006/math" xmlns:v="urn:schemas-microsoft-com:vml" xmlns:wp14="http://schemas.microsoft.com/office/word/2010/wordprocessingDrawing" xmlns:wp="http://schemas.openxmlformats.org/drawingml/2006/wordprocessingDrawing" xmlns:w10="urn:schemas-microsoft-com:office:word" xmlns:w="http://schemas.openxmlformats.org/wordprocessingml/2006/main" xmlns:w14="http://schemas.microsoft.com/office/word/2010/wordml" xmlns:w15="http://schemas.microsoft.com/office/word/2012/wordml" xmlns:w16cex="http://schemas.microsoft.com/office/word/2018/wordml/cex" xmlns:w16cid="http://schemas.microsoft.com/office/word/2016/wordml/cid" xmlns:w16="http://schemas.microsoft.com/office/word/2018/wordml" xmlns:w16se="http://schemas.microsoft.com/office/word/2015/wordml/symex" xmlns:wpg="http://schemas.microsoft.com/office/word/2010/wordprocessingGroup" xmlns:wpi="http://schemas.microsoft.com/office/word/2010/wordprocessingInk" xmlns:wne="http://schemas.microsoft.com/office/word/2006/wordml" xmlns:wps="http://schemas.microsoft.com/office/word/2010/wordprocessingShape" mc:Ignorable="w14 w15 w16se w16cid w16 w16cex wp14">
+<w:ftr xmlns:wpc="http://schemas.microsoft.com/office/word/2010/wordprocessingCanvas" xmlns:cx="http://schemas.microsoft.com/office/drawing/2014/chartex" xmlns:mc="http://schemas.openxmlformats.org/markup-compatibility/2006" xmlns:o="urn:schemas-microsoft-com:office:office" xmlns:r="http://schemas.openxmlformats.org/officeDocument/2006/relationships" xmlns:m="http://schemas.openxmlformats.org/officeDocument/2006/math" xmlns:v="urn:schemas-microsoft-com:vml" xmlns:wp14="http://schemas.microsoft.com/office/word/2010/wordprocessingDrawing" xmlns:wp="http://schemas.openxmlformats.org/drawingml/2006/wordprocessingDrawing" xmlns:w10="urn:schemas-microsoft-com:office:word" xmlns:w="http://schemas.openxmlformats.org/wordprocessingml/2006/main" xmlns:w14="http://schemas.microsoft.com/office/word/2010/wordml" xmlns:w15="http://schemas.microsoft.com/office/word/2012/wordml" xmlns:w16se="http://schemas.microsoft.com/office/word/2015/wordml/symex" xmlns:wpg="http://schemas.microsoft.com/office/word/2010/wordprocessingGroup" xmlns:wpi="http://schemas.microsoft.com/office/word/2010/wordprocessingInk" xmlns:wne="http://schemas.microsoft.com/office/word/2006/wordml" xmlns:wps="http://schemas.microsoft.com/office/word/2010/wordprocessingShape" mc:Ignorable="w14 w15 w16se wp14">
   <w:tbl>
     <w:tblPr>
       <w:tblStyle w:val="TableGrid"/>
@@ -8968,7 +9032,7 @@
               <w:noProof/>
               <w:color w:val="000000" w:themeColor="text1"/>
             </w:rPr>
-            <w:t>2</w:t>
+            <w:t>1</w:t>
           </w:r>
           <w:r>
             <w:rPr>
@@ -9061,7 +9125,7 @@
 </file>
 
 <file path=word/footnotes.xml><?xml version="1.0" encoding="utf-8"?>
-<w:footnotes xmlns:wpc="http://schemas.microsoft.com/office/word/2010/wordprocessingCanvas" xmlns:cx="http://schemas.microsoft.com/office/drawing/2014/chartex" xmlns:cx1="http://schemas.microsoft.com/office/drawing/2015/9/8/chartex" xmlns:cx2="http://schemas.microsoft.com/office/drawing/2015/10/21/chartex" xmlns:cx3="http://schemas.microsoft.com/office/drawing/2016/5/9/chartex" xmlns:cx4="http://schemas.microsoft.com/office/drawing/2016/5/10/chartex" xmlns:cx5="http://schemas.microsoft.com/office/drawing/2016/5/11/chartex" xmlns:cx6="http://schemas.microsoft.com/office/drawing/2016/5/12/chartex" xmlns:cx7="http://schemas.microsoft.com/office/drawing/2016/5/13/chartex" xmlns:cx8="http://schemas.microsoft.com/office/drawing/2016/5/14/chartex" xmlns:mc="http://schemas.openxmlformats.org/markup-compatibility/2006" xmlns:aink="http://schemas.microsoft.com/office/drawing/2016/ink" xmlns:am3d="http://schemas.microsoft.com/office/drawing/2017/model3d" xmlns:o="urn:schemas-microsoft-com:office:office" xmlns:r="http://schemas.openxmlformats.org/officeDocument/2006/relationships" xmlns:m="http://schemas.openxmlformats.org/officeDocument/2006/math" xmlns:v="urn:schemas-microsoft-com:vml" xmlns:wp14="http://schemas.microsoft.com/office/word/2010/wordprocessingDrawing" xmlns:wp="http://schemas.openxmlformats.org/drawingml/2006/wordprocessingDrawing" xmlns:w10="urn:schemas-microsoft-com:office:word" xmlns:w="http://schemas.openxmlformats.org/wordprocessingml/2006/main" xmlns:w14="http://schemas.microsoft.com/office/word/2010/wordml" xmlns:w15="http://schemas.microsoft.com/office/word/2012/wordml" xmlns:w16cex="http://schemas.microsoft.com/office/word/2018/wordml/cex" xmlns:w16cid="http://schemas.microsoft.com/office/word/2016/wordml/cid" xmlns:w16="http://schemas.microsoft.com/office/word/2018/wordml" xmlns:w16se="http://schemas.microsoft.com/office/word/2015/wordml/symex" xmlns:wpg="http://schemas.microsoft.com/office/word/2010/wordprocessingGroup" xmlns:wpi="http://schemas.microsoft.com/office/word/2010/wordprocessingInk" xmlns:wne="http://schemas.microsoft.com/office/word/2006/wordml" xmlns:wps="http://schemas.microsoft.com/office/word/2010/wordprocessingShape" mc:Ignorable="w14 w15 w16se w16cid w16 w16cex wp14">
+<w:footnotes xmlns:wpc="http://schemas.microsoft.com/office/word/2010/wordprocessingCanvas" xmlns:cx="http://schemas.microsoft.com/office/drawing/2014/chartex" xmlns:mc="http://schemas.openxmlformats.org/markup-compatibility/2006" xmlns:o="urn:schemas-microsoft-com:office:office" xmlns:r="http://schemas.openxmlformats.org/officeDocument/2006/relationships" xmlns:m="http://schemas.openxmlformats.org/officeDocument/2006/math" xmlns:v="urn:schemas-microsoft-com:vml" xmlns:wp14="http://schemas.microsoft.com/office/word/2010/wordprocessingDrawing" xmlns:wp="http://schemas.openxmlformats.org/drawingml/2006/wordprocessingDrawing" xmlns:w10="urn:schemas-microsoft-com:office:word" xmlns:w="http://schemas.openxmlformats.org/wordprocessingml/2006/main" xmlns:w14="http://schemas.microsoft.com/office/word/2010/wordml" xmlns:w15="http://schemas.microsoft.com/office/word/2012/wordml" xmlns:w16se="http://schemas.microsoft.com/office/word/2015/wordml/symex" xmlns:wpg="http://schemas.microsoft.com/office/word/2010/wordprocessingGroup" xmlns:wpi="http://schemas.microsoft.com/office/word/2010/wordprocessingInk" xmlns:wne="http://schemas.microsoft.com/office/word/2006/wordml" xmlns:wps="http://schemas.microsoft.com/office/word/2010/wordprocessingShape" mc:Ignorable="w14 w15 w16se wp14">
   <w:footnote w:type="separator" w:id="-1">
     <w:p>
       <w:pPr>
@@ -9086,7 +9150,7 @@
 </file>
 
 <file path=word/header1.xml><?xml version="1.0" encoding="utf-8"?>
-<w:hdr xmlns:wpc="http://schemas.microsoft.com/office/word/2010/wordprocessingCanvas" xmlns:cx="http://schemas.microsoft.com/office/drawing/2014/chartex" xmlns:cx1="http://schemas.microsoft.com/office/drawing/2015/9/8/chartex" xmlns:cx2="http://schemas.microsoft.com/office/drawing/2015/10/21/chartex" xmlns:cx3="http://schemas.microsoft.com/office/drawing/2016/5/9/chartex" xmlns:cx4="http://schemas.microsoft.com/office/drawing/2016/5/10/chartex" xmlns:cx5="http://schemas.microsoft.com/office/drawing/2016/5/11/chartex" xmlns:cx6="http://schemas.microsoft.com/office/drawing/2016/5/12/chartex" xmlns:cx7="http://schemas.microsoft.com/office/drawing/2016/5/13/chartex" xmlns:cx8="http://schemas.microsoft.com/office/drawing/2016/5/14/chartex" xmlns:mc="http://schemas.openxmlformats.org/markup-compatibility/2006" xmlns:aink="http://schemas.microsoft.com/office/drawing/2016/ink" xmlns:am3d="http://schemas.microsoft.com/office/drawing/2017/model3d" xmlns:o="urn:schemas-microsoft-com:office:office" xmlns:r="http://schemas.openxmlformats.org/officeDocument/2006/relationships" xmlns:m="http://schemas.openxmlformats.org/officeDocument/2006/math" xmlns:v="urn:schemas-microsoft-com:vml" xmlns:wp14="http://schemas.microsoft.com/office/word/2010/wordprocessingDrawing" xmlns:wp="http://schemas.openxmlformats.org/drawingml/2006/wordprocessingDrawing" xmlns:w10="urn:schemas-microsoft-com:office:word" xmlns:w="http://schemas.openxmlformats.org/wordprocessingml/2006/main" xmlns:w14="http://schemas.microsoft.com/office/word/2010/wordml" xmlns:w15="http://schemas.microsoft.com/office/word/2012/wordml" xmlns:w16cex="http://schemas.microsoft.com/office/word/2018/wordml/cex" xmlns:w16cid="http://schemas.microsoft.com/office/word/2016/wordml/cid" xmlns:w16="http://schemas.microsoft.com/office/word/2018/wordml" xmlns:w16se="http://schemas.microsoft.com/office/word/2015/wordml/symex" xmlns:wpg="http://schemas.microsoft.com/office/word/2010/wordprocessingGroup" xmlns:wpi="http://schemas.microsoft.com/office/word/2010/wordprocessingInk" xmlns:wne="http://schemas.microsoft.com/office/word/2006/wordml" xmlns:wps="http://schemas.microsoft.com/office/word/2010/wordprocessingShape" mc:Ignorable="w14 w15 w16se w16cid w16 w16cex wp14">
+<w:hdr xmlns:wpc="http://schemas.microsoft.com/office/word/2010/wordprocessingCanvas" xmlns:cx="http://schemas.microsoft.com/office/drawing/2014/chartex" xmlns:mc="http://schemas.openxmlformats.org/markup-compatibility/2006" xmlns:o="urn:schemas-microsoft-com:office:office" xmlns:r="http://schemas.openxmlformats.org/officeDocument/2006/relationships" xmlns:m="http://schemas.openxmlformats.org/officeDocument/2006/math" xmlns:v="urn:schemas-microsoft-com:vml" xmlns:wp14="http://schemas.microsoft.com/office/word/2010/wordprocessingDrawing" xmlns:wp="http://schemas.openxmlformats.org/drawingml/2006/wordprocessingDrawing" xmlns:w10="urn:schemas-microsoft-com:office:word" xmlns:w="http://schemas.openxmlformats.org/wordprocessingml/2006/main" xmlns:w14="http://schemas.microsoft.com/office/word/2010/wordml" xmlns:w15="http://schemas.microsoft.com/office/word/2012/wordml" xmlns:w16se="http://schemas.microsoft.com/office/word/2015/wordml/symex" xmlns:wpg="http://schemas.microsoft.com/office/word/2010/wordprocessingGroup" xmlns:wpi="http://schemas.microsoft.com/office/word/2010/wordprocessingInk" xmlns:wne="http://schemas.microsoft.com/office/word/2006/wordml" xmlns:wps="http://schemas.microsoft.com/office/word/2010/wordprocessingShape" mc:Ignorable="w14 w15 w16se wp14">
   <w:p>
     <w:pPr>
       <w:pStyle w:val="Header"/>
@@ -9096,7 +9160,7 @@
 </file>
 
 <file path=word/header2.xml><?xml version="1.0" encoding="utf-8"?>
-<w:hdr xmlns:wpc="http://schemas.microsoft.com/office/word/2010/wordprocessingCanvas" xmlns:cx="http://schemas.microsoft.com/office/drawing/2014/chartex" xmlns:cx1="http://schemas.microsoft.com/office/drawing/2015/9/8/chartex" xmlns:cx2="http://schemas.microsoft.com/office/drawing/2015/10/21/chartex" xmlns:cx3="http://schemas.microsoft.com/office/drawing/2016/5/9/chartex" xmlns:cx4="http://schemas.microsoft.com/office/drawing/2016/5/10/chartex" xmlns:cx5="http://schemas.microsoft.com/office/drawing/2016/5/11/chartex" xmlns:cx6="http://schemas.microsoft.com/office/drawing/2016/5/12/chartex" xmlns:cx7="http://schemas.microsoft.com/office/drawing/2016/5/13/chartex" xmlns:cx8="http://schemas.microsoft.com/office/drawing/2016/5/14/chartex" xmlns:mc="http://schemas.openxmlformats.org/markup-compatibility/2006" xmlns:aink="http://schemas.microsoft.com/office/drawing/2016/ink" xmlns:am3d="http://schemas.microsoft.com/office/drawing/2017/model3d" xmlns:o="urn:schemas-microsoft-com:office:office" xmlns:r="http://schemas.openxmlformats.org/officeDocument/2006/relationships" xmlns:m="http://schemas.openxmlformats.org/officeDocument/2006/math" xmlns:v="urn:schemas-microsoft-com:vml" xmlns:wp14="http://schemas.microsoft.com/office/word/2010/wordprocessingDrawing" xmlns:wp="http://schemas.openxmlformats.org/drawingml/2006/wordprocessingDrawing" xmlns:w10="urn:schemas-microsoft-com:office:word" xmlns:w="http://schemas.openxmlformats.org/wordprocessingml/2006/main" xmlns:w14="http://schemas.microsoft.com/office/word/2010/wordml" xmlns:w15="http://schemas.microsoft.com/office/word/2012/wordml" xmlns:w16cex="http://schemas.microsoft.com/office/word/2018/wordml/cex" xmlns:w16cid="http://schemas.microsoft.com/office/word/2016/wordml/cid" xmlns:w16="http://schemas.microsoft.com/office/word/2018/wordml" xmlns:w16se="http://schemas.microsoft.com/office/word/2015/wordml/symex" xmlns:wpg="http://schemas.microsoft.com/office/word/2010/wordprocessingGroup" xmlns:wpi="http://schemas.microsoft.com/office/word/2010/wordprocessingInk" xmlns:wne="http://schemas.microsoft.com/office/word/2006/wordml" xmlns:wps="http://schemas.microsoft.com/office/word/2010/wordprocessingShape" mc:Ignorable="w14 w15 w16se w16cid w16 w16cex wp14">
+<w:hdr xmlns:wpc="http://schemas.microsoft.com/office/word/2010/wordprocessingCanvas" xmlns:cx="http://schemas.microsoft.com/office/drawing/2014/chartex" xmlns:mc="http://schemas.openxmlformats.org/markup-compatibility/2006" xmlns:o="urn:schemas-microsoft-com:office:office" xmlns:r="http://schemas.openxmlformats.org/officeDocument/2006/relationships" xmlns:m="http://schemas.openxmlformats.org/officeDocument/2006/math" xmlns:v="urn:schemas-microsoft-com:vml" xmlns:wp14="http://schemas.microsoft.com/office/word/2010/wordprocessingDrawing" xmlns:wp="http://schemas.openxmlformats.org/drawingml/2006/wordprocessingDrawing" xmlns:w10="urn:schemas-microsoft-com:office:word" xmlns:w="http://schemas.openxmlformats.org/wordprocessingml/2006/main" xmlns:w14="http://schemas.microsoft.com/office/word/2010/wordml" xmlns:w15="http://schemas.microsoft.com/office/word/2012/wordml" xmlns:w16se="http://schemas.microsoft.com/office/word/2015/wordml/symex" xmlns:wpg="http://schemas.microsoft.com/office/word/2010/wordprocessingGroup" xmlns:wpi="http://schemas.microsoft.com/office/word/2010/wordprocessingInk" xmlns:wne="http://schemas.microsoft.com/office/word/2006/wordml" xmlns:wps="http://schemas.microsoft.com/office/word/2010/wordprocessingShape" mc:Ignorable="w14 w15 w16se wp14">
   <w:tbl>
     <w:tblPr>
       <w:tblStyle w:val="TableGrid"/>
@@ -9171,7 +9235,7 @@
 </file>
 
 <file path=word/header3.xml><?xml version="1.0" encoding="utf-8"?>
-<w:hdr xmlns:wpc="http://schemas.microsoft.com/office/word/2010/wordprocessingCanvas" xmlns:cx="http://schemas.microsoft.com/office/drawing/2014/chartex" xmlns:cx1="http://schemas.microsoft.com/office/drawing/2015/9/8/chartex" xmlns:cx2="http://schemas.microsoft.com/office/drawing/2015/10/21/chartex" xmlns:cx3="http://schemas.microsoft.com/office/drawing/2016/5/9/chartex" xmlns:cx4="http://schemas.microsoft.com/office/drawing/2016/5/10/chartex" xmlns:cx5="http://schemas.microsoft.com/office/drawing/2016/5/11/chartex" xmlns:cx6="http://schemas.microsoft.com/office/drawing/2016/5/12/chartex" xmlns:cx7="http://schemas.microsoft.com/office/drawing/2016/5/13/chartex" xmlns:cx8="http://schemas.microsoft.com/office/drawing/2016/5/14/chartex" xmlns:mc="http://schemas.openxmlformats.org/markup-compatibility/2006" xmlns:aink="http://schemas.microsoft.com/office/drawing/2016/ink" xmlns:am3d="http://schemas.microsoft.com/office/drawing/2017/model3d" xmlns:o="urn:schemas-microsoft-com:office:office" xmlns:r="http://schemas.openxmlformats.org/officeDocument/2006/relationships" xmlns:m="http://schemas.openxmlformats.org/officeDocument/2006/math" xmlns:v="urn:schemas-microsoft-com:vml" xmlns:wp14="http://schemas.microsoft.com/office/word/2010/wordprocessingDrawing" xmlns:wp="http://schemas.openxmlformats.org/drawingml/2006/wordprocessingDrawing" xmlns:w10="urn:schemas-microsoft-com:office:word" xmlns:w="http://schemas.openxmlformats.org/wordprocessingml/2006/main" xmlns:w14="http://schemas.microsoft.com/office/word/2010/wordml" xmlns:w15="http://schemas.microsoft.com/office/word/2012/wordml" xmlns:w16cex="http://schemas.microsoft.com/office/word/2018/wordml/cex" xmlns:w16cid="http://schemas.microsoft.com/office/word/2016/wordml/cid" xmlns:w16="http://schemas.microsoft.com/office/word/2018/wordml" xmlns:w16se="http://schemas.microsoft.com/office/word/2015/wordml/symex" xmlns:wpg="http://schemas.microsoft.com/office/word/2010/wordprocessingGroup" xmlns:wpi="http://schemas.microsoft.com/office/word/2010/wordprocessingInk" xmlns:wne="http://schemas.microsoft.com/office/word/2006/wordml" xmlns:wps="http://schemas.microsoft.com/office/word/2010/wordprocessingShape" mc:Ignorable="w14 w15 w16se w16cid w16 w16cex wp14">
+<w:hdr xmlns:wpc="http://schemas.microsoft.com/office/word/2010/wordprocessingCanvas" xmlns:cx="http://schemas.microsoft.com/office/drawing/2014/chartex" xmlns:mc="http://schemas.openxmlformats.org/markup-compatibility/2006" xmlns:o="urn:schemas-microsoft-com:office:office" xmlns:r="http://schemas.openxmlformats.org/officeDocument/2006/relationships" xmlns:m="http://schemas.openxmlformats.org/officeDocument/2006/math" xmlns:v="urn:schemas-microsoft-com:vml" xmlns:wp14="http://schemas.microsoft.com/office/word/2010/wordprocessingDrawing" xmlns:wp="http://schemas.openxmlformats.org/drawingml/2006/wordprocessingDrawing" xmlns:w10="urn:schemas-microsoft-com:office:word" xmlns:w="http://schemas.openxmlformats.org/wordprocessingml/2006/main" xmlns:w14="http://schemas.microsoft.com/office/word/2010/wordml" xmlns:w15="http://schemas.microsoft.com/office/word/2012/wordml" xmlns:w16se="http://schemas.microsoft.com/office/word/2015/wordml/symex" xmlns:wpg="http://schemas.microsoft.com/office/word/2010/wordprocessingGroup" xmlns:wpi="http://schemas.microsoft.com/office/word/2010/wordprocessingInk" xmlns:wne="http://schemas.microsoft.com/office/word/2006/wordml" xmlns:wps="http://schemas.microsoft.com/office/word/2010/wordprocessingShape" mc:Ignorable="w14 w15 w16se wp14">
   <w:p>
     <w:pPr>
       <w:pStyle w:val="Header"/>
@@ -9181,7 +9245,7 @@
 </file>
 
 <file path=word/header4.xml><?xml version="1.0" encoding="utf-8"?>
-<w:hdr xmlns:wpc="http://schemas.microsoft.com/office/word/2010/wordprocessingCanvas" xmlns:cx="http://schemas.microsoft.com/office/drawing/2014/chartex" xmlns:cx1="http://schemas.microsoft.com/office/drawing/2015/9/8/chartex" xmlns:cx2="http://schemas.microsoft.com/office/drawing/2015/10/21/chartex" xmlns:cx3="http://schemas.microsoft.com/office/drawing/2016/5/9/chartex" xmlns:cx4="http://schemas.microsoft.com/office/drawing/2016/5/10/chartex" xmlns:cx5="http://schemas.microsoft.com/office/drawing/2016/5/11/chartex" xmlns:cx6="http://schemas.microsoft.com/office/drawing/2016/5/12/chartex" xmlns:cx7="http://schemas.microsoft.com/office/drawing/2016/5/13/chartex" xmlns:cx8="http://schemas.microsoft.com/office/drawing/2016/5/14/chartex" xmlns:mc="http://schemas.openxmlformats.org/markup-compatibility/2006" xmlns:aink="http://schemas.microsoft.com/office/drawing/2016/ink" xmlns:am3d="http://schemas.microsoft.com/office/drawing/2017/model3d" xmlns:o="urn:schemas-microsoft-com:office:office" xmlns:r="http://schemas.openxmlformats.org/officeDocument/2006/relationships" xmlns:m="http://schemas.openxmlformats.org/officeDocument/2006/math" xmlns:v="urn:schemas-microsoft-com:vml" xmlns:wp14="http://schemas.microsoft.com/office/word/2010/wordprocessingDrawing" xmlns:wp="http://schemas.openxmlformats.org/drawingml/2006/wordprocessingDrawing" xmlns:w10="urn:schemas-microsoft-com:office:word" xmlns:w="http://schemas.openxmlformats.org/wordprocessingml/2006/main" xmlns:w14="http://schemas.microsoft.com/office/word/2010/wordml" xmlns:w15="http://schemas.microsoft.com/office/word/2012/wordml" xmlns:w16cex="http://schemas.microsoft.com/office/word/2018/wordml/cex" xmlns:w16cid="http://schemas.microsoft.com/office/word/2016/wordml/cid" xmlns:w16="http://schemas.microsoft.com/office/word/2018/wordml" xmlns:w16se="http://schemas.microsoft.com/office/word/2015/wordml/symex" xmlns:wpg="http://schemas.microsoft.com/office/word/2010/wordprocessingGroup" xmlns:wpi="http://schemas.microsoft.com/office/word/2010/wordprocessingInk" xmlns:wne="http://schemas.microsoft.com/office/word/2006/wordml" xmlns:wps="http://schemas.microsoft.com/office/word/2010/wordprocessingShape" mc:Ignorable="w14 w15 w16se w16cid w16 w16cex wp14">
+<w:hdr xmlns:wpc="http://schemas.microsoft.com/office/word/2010/wordprocessingCanvas" xmlns:cx="http://schemas.microsoft.com/office/drawing/2014/chartex" xmlns:mc="http://schemas.openxmlformats.org/markup-compatibility/2006" xmlns:o="urn:schemas-microsoft-com:office:office" xmlns:r="http://schemas.openxmlformats.org/officeDocument/2006/relationships" xmlns:m="http://schemas.openxmlformats.org/officeDocument/2006/math" xmlns:v="urn:schemas-microsoft-com:vml" xmlns:wp14="http://schemas.microsoft.com/office/word/2010/wordprocessingDrawing" xmlns:wp="http://schemas.openxmlformats.org/drawingml/2006/wordprocessingDrawing" xmlns:w10="urn:schemas-microsoft-com:office:word" xmlns:w="http://schemas.openxmlformats.org/wordprocessingml/2006/main" xmlns:w14="http://schemas.microsoft.com/office/word/2010/wordml" xmlns:w15="http://schemas.microsoft.com/office/word/2012/wordml" xmlns:w16se="http://schemas.microsoft.com/office/word/2015/wordml/symex" xmlns:wpg="http://schemas.microsoft.com/office/word/2010/wordprocessingGroup" xmlns:wpi="http://schemas.microsoft.com/office/word/2010/wordprocessingInk" xmlns:wne="http://schemas.microsoft.com/office/word/2006/wordml" xmlns:wps="http://schemas.microsoft.com/office/word/2010/wordprocessingShape" mc:Ignorable="w14 w15 w16se wp14">
   <w:tbl>
     <w:tblPr>
       <w:tblStyle w:val="TableGrid"/>
@@ -9317,7 +9381,7 @@
 </file>
 
 <file path=word/numbering.xml><?xml version="1.0" encoding="utf-8"?>
-<w:numbering xmlns:wpc="http://schemas.microsoft.com/office/word/2010/wordprocessingCanvas" xmlns:cx="http://schemas.microsoft.com/office/drawing/2014/chartex" xmlns:cx1="http://schemas.microsoft.com/office/drawing/2015/9/8/chartex" xmlns:cx2="http://schemas.microsoft.com/office/drawing/2015/10/21/chartex" xmlns:cx3="http://schemas.microsoft.com/office/drawing/2016/5/9/chartex" xmlns:cx4="http://schemas.microsoft.com/office/drawing/2016/5/10/chartex" xmlns:cx5="http://schemas.microsoft.com/office/drawing/2016/5/11/chartex" xmlns:cx6="http://schemas.microsoft.com/office/drawing/2016/5/12/chartex" xmlns:cx7="http://schemas.microsoft.com/office/drawing/2016/5/13/chartex" xmlns:cx8="http://schemas.microsoft.com/office/drawing/2016/5/14/chartex" xmlns:mc="http://schemas.openxmlformats.org/markup-compatibility/2006" xmlns:aink="http://schemas.microsoft.com/office/drawing/2016/ink" xmlns:am3d="http://schemas.microsoft.com/office/drawing/2017/model3d" xmlns:o="urn:schemas-microsoft-com:office:office" xmlns:r="http://schemas.openxmlformats.org/officeDocument/2006/relationships" xmlns:m="http://schemas.openxmlformats.org/officeDocument/2006/math" xmlns:v="urn:schemas-microsoft-com:vml" xmlns:wp14="http://schemas.microsoft.com/office/word/2010/wordprocessingDrawing" xmlns:wp="http://schemas.openxmlformats.org/drawingml/2006/wordprocessingDrawing" xmlns:w10="urn:schemas-microsoft-com:office:word" xmlns:w="http://schemas.openxmlformats.org/wordprocessingml/2006/main" xmlns:w14="http://schemas.microsoft.com/office/word/2010/wordml" xmlns:w15="http://schemas.microsoft.com/office/word/2012/wordml" xmlns:w16cex="http://schemas.microsoft.com/office/word/2018/wordml/cex" xmlns:w16cid="http://schemas.microsoft.com/office/word/2016/wordml/cid" xmlns:w16="http://schemas.microsoft.com/office/word/2018/wordml" xmlns:w16se="http://schemas.microsoft.com/office/word/2015/wordml/symex" xmlns:wpg="http://schemas.microsoft.com/office/word/2010/wordprocessingGroup" xmlns:wpi="http://schemas.microsoft.com/office/word/2010/wordprocessingInk" xmlns:wne="http://schemas.microsoft.com/office/word/2006/wordml" xmlns:wps="http://schemas.microsoft.com/office/word/2010/wordprocessingShape" mc:Ignorable="w14 w15 w16se w16cid w16 w16cex wp14">
+<w:numbering xmlns:wpc="http://schemas.microsoft.com/office/word/2010/wordprocessingCanvas" xmlns:cx="http://schemas.microsoft.com/office/drawing/2014/chartex" xmlns:mc="http://schemas.openxmlformats.org/markup-compatibility/2006" xmlns:o="urn:schemas-microsoft-com:office:office" xmlns:r="http://schemas.openxmlformats.org/officeDocument/2006/relationships" xmlns:m="http://schemas.openxmlformats.org/officeDocument/2006/math" xmlns:v="urn:schemas-microsoft-com:vml" xmlns:wp14="http://schemas.microsoft.com/office/word/2010/wordprocessingDrawing" xmlns:wp="http://schemas.openxmlformats.org/drawingml/2006/wordprocessingDrawing" xmlns:w10="urn:schemas-microsoft-com:office:word" xmlns:w="http://schemas.openxmlformats.org/wordprocessingml/2006/main" xmlns:w14="http://schemas.microsoft.com/office/word/2010/wordml" xmlns:w15="http://schemas.microsoft.com/office/word/2012/wordml" xmlns:w16se="http://schemas.microsoft.com/office/word/2015/wordml/symex" xmlns:wpg="http://schemas.microsoft.com/office/word/2010/wordprocessingGroup" xmlns:wpi="http://schemas.microsoft.com/office/word/2010/wordprocessingInk" xmlns:wne="http://schemas.microsoft.com/office/word/2006/wordml" xmlns:wps="http://schemas.microsoft.com/office/word/2010/wordprocessingShape" mc:Ignorable="w14 w15 w16se wp14">
   <w:abstractNum w:abstractNumId="0" w15:restartNumberingAfterBreak="0">
     <w:nsid w:val="0143270A"/>
     <w:multiLevelType w:val="hybridMultilevel"/>
@@ -13560,6 +13624,119 @@
       <w:pPr>
         <w:ind w:left="1584" w:hanging="1584"/>
       </w:pPr>
+    </w:lvl>
+  </w:abstractNum>
+  <w:abstractNum w:abstractNumId="41" w15:restartNumberingAfterBreak="0">
+    <w:nsid w:val="7FA81A7F"/>
+    <w:multiLevelType w:val="hybridMultilevel"/>
+    <w:tmpl w:val="3D846E18"/>
+    <w:lvl w:ilvl="0" w:tplc="042A0001">
+      <w:start w:val="1"/>
+      <w:numFmt w:val="bullet"/>
+      <w:lvlText w:val=""/>
+      <w:lvlJc w:val="left"/>
+      <w:pPr>
+        <w:ind w:left="720" w:hanging="360"/>
+      </w:pPr>
+      <w:rPr>
+        <w:rFonts w:ascii="Symbol" w:hAnsi="Symbol" w:hint="default"/>
+      </w:rPr>
+    </w:lvl>
+    <w:lvl w:ilvl="1" w:tplc="042A0003" w:tentative="1">
+      <w:start w:val="1"/>
+      <w:numFmt w:val="bullet"/>
+      <w:lvlText w:val="o"/>
+      <w:lvlJc w:val="left"/>
+      <w:pPr>
+        <w:ind w:left="1440" w:hanging="360"/>
+      </w:pPr>
+      <w:rPr>
+        <w:rFonts w:ascii="Courier New" w:hAnsi="Courier New" w:cs="Courier New" w:hint="default"/>
+      </w:rPr>
+    </w:lvl>
+    <w:lvl w:ilvl="2" w:tplc="042A0005" w:tentative="1">
+      <w:start w:val="1"/>
+      <w:numFmt w:val="bullet"/>
+      <w:lvlText w:val=""/>
+      <w:lvlJc w:val="left"/>
+      <w:pPr>
+        <w:ind w:left="2160" w:hanging="360"/>
+      </w:pPr>
+      <w:rPr>
+        <w:rFonts w:ascii="Wingdings" w:hAnsi="Wingdings" w:hint="default"/>
+      </w:rPr>
+    </w:lvl>
+    <w:lvl w:ilvl="3" w:tplc="042A0001" w:tentative="1">
+      <w:start w:val="1"/>
+      <w:numFmt w:val="bullet"/>
+      <w:lvlText w:val=""/>
+      <w:lvlJc w:val="left"/>
+      <w:pPr>
+        <w:ind w:left="2880" w:hanging="360"/>
+      </w:pPr>
+      <w:rPr>
+        <w:rFonts w:ascii="Symbol" w:hAnsi="Symbol" w:hint="default"/>
+      </w:rPr>
+    </w:lvl>
+    <w:lvl w:ilvl="4" w:tplc="042A0003" w:tentative="1">
+      <w:start w:val="1"/>
+      <w:numFmt w:val="bullet"/>
+      <w:lvlText w:val="o"/>
+      <w:lvlJc w:val="left"/>
+      <w:pPr>
+        <w:ind w:left="3600" w:hanging="360"/>
+      </w:pPr>
+      <w:rPr>
+        <w:rFonts w:ascii="Courier New" w:hAnsi="Courier New" w:cs="Courier New" w:hint="default"/>
+      </w:rPr>
+    </w:lvl>
+    <w:lvl w:ilvl="5" w:tplc="042A0005" w:tentative="1">
+      <w:start w:val="1"/>
+      <w:numFmt w:val="bullet"/>
+      <w:lvlText w:val=""/>
+      <w:lvlJc w:val="left"/>
+      <w:pPr>
+        <w:ind w:left="4320" w:hanging="360"/>
+      </w:pPr>
+      <w:rPr>
+        <w:rFonts w:ascii="Wingdings" w:hAnsi="Wingdings" w:hint="default"/>
+      </w:rPr>
+    </w:lvl>
+    <w:lvl w:ilvl="6" w:tplc="042A0001" w:tentative="1">
+      <w:start w:val="1"/>
+      <w:numFmt w:val="bullet"/>
+      <w:lvlText w:val=""/>
+      <w:lvlJc w:val="left"/>
+      <w:pPr>
+        <w:ind w:left="5040" w:hanging="360"/>
+      </w:pPr>
+      <w:rPr>
+        <w:rFonts w:ascii="Symbol" w:hAnsi="Symbol" w:hint="default"/>
+      </w:rPr>
+    </w:lvl>
+    <w:lvl w:ilvl="7" w:tplc="042A0003" w:tentative="1">
+      <w:start w:val="1"/>
+      <w:numFmt w:val="bullet"/>
+      <w:lvlText w:val="o"/>
+      <w:lvlJc w:val="left"/>
+      <w:pPr>
+        <w:ind w:left="5760" w:hanging="360"/>
+      </w:pPr>
+      <w:rPr>
+        <w:rFonts w:ascii="Courier New" w:hAnsi="Courier New" w:cs="Courier New" w:hint="default"/>
+      </w:rPr>
+    </w:lvl>
+    <w:lvl w:ilvl="8" w:tplc="042A0005" w:tentative="1">
+      <w:start w:val="1"/>
+      <w:numFmt w:val="bullet"/>
+      <w:lvlText w:val=""/>
+      <w:lvlJc w:val="left"/>
+      <w:pPr>
+        <w:ind w:left="6480" w:hanging="360"/>
+      </w:pPr>
+      <w:rPr>
+        <w:rFonts w:ascii="Wingdings" w:hAnsi="Wingdings" w:hint="default"/>
+      </w:rPr>
     </w:lvl>
   </w:abstractNum>
   <w:num w:numId="1">
@@ -13793,11 +13970,14 @@
   <w:num w:numId="43">
     <w:abstractNumId w:val="15"/>
   </w:num>
+  <w:num w:numId="44">
+    <w:abstractNumId w:val="41"/>
+  </w:num>
 </w:numbering>
 </file>
 
 <file path=word/styles.xml><?xml version="1.0" encoding="utf-8"?>
-<w:styles xmlns:mc="http://schemas.openxmlformats.org/markup-compatibility/2006" xmlns:r="http://schemas.openxmlformats.org/officeDocument/2006/relationships" xmlns:w="http://schemas.openxmlformats.org/wordprocessingml/2006/main" xmlns:w14="http://schemas.microsoft.com/office/word/2010/wordml" xmlns:w15="http://schemas.microsoft.com/office/word/2012/wordml" xmlns:w16cex="http://schemas.microsoft.com/office/word/2018/wordml/cex" xmlns:w16cid="http://schemas.microsoft.com/office/word/2016/wordml/cid" xmlns:w16="http://schemas.microsoft.com/office/word/2018/wordml" xmlns:w16se="http://schemas.microsoft.com/office/word/2015/wordml/symex" mc:Ignorable="w14 w15 w16se w16cid w16 w16cex">
+<w:styles xmlns:mc="http://schemas.openxmlformats.org/markup-compatibility/2006" xmlns:r="http://schemas.openxmlformats.org/officeDocument/2006/relationships" xmlns:w="http://schemas.openxmlformats.org/wordprocessingml/2006/main" xmlns:w14="http://schemas.microsoft.com/office/word/2010/wordml" xmlns:w15="http://schemas.microsoft.com/office/word/2012/wordml" xmlns:w16se="http://schemas.microsoft.com/office/word/2015/wordml/symex" mc:Ignorable="w14 w15 w16se">
   <w:docDefaults>
     <w:rPrDefault>
       <w:rPr>
@@ -13813,7 +13993,7 @@
       </w:pPr>
     </w:pPrDefault>
   </w:docDefaults>
-  <w:latentStyles w:defLockedState="0" w:defUIPriority="99" w:defSemiHidden="0" w:defUnhideWhenUsed="0" w:defQFormat="0" w:count="376">
+  <w:latentStyles w:defLockedState="0" w:defUIPriority="99" w:defSemiHidden="0" w:defUnhideWhenUsed="0" w:defQFormat="0" w:count="371">
     <w:lsdException w:name="Normal" w:uiPriority="0" w:qFormat="1"/>
     <w:lsdException w:name="heading 1" w:uiPriority="9" w:qFormat="1"/>
     <w:lsdException w:name="heading 2" w:semiHidden="1" w:uiPriority="9" w:unhideWhenUsed="1" w:qFormat="1"/>
@@ -14185,11 +14365,6 @@
     <w:lsdException w:name="List Table 5 Dark Accent 6" w:uiPriority="50"/>
     <w:lsdException w:name="List Table 6 Colorful Accent 6" w:uiPriority="51"/>
     <w:lsdException w:name="List Table 7 Colorful Accent 6" w:uiPriority="52"/>
-    <w:lsdException w:name="Mention" w:semiHidden="1" w:unhideWhenUsed="1"/>
-    <w:lsdException w:name="Smart Hyperlink" w:semiHidden="1" w:unhideWhenUsed="1"/>
-    <w:lsdException w:name="Hashtag" w:semiHidden="1" w:unhideWhenUsed="1"/>
-    <w:lsdException w:name="Unresolved Mention" w:semiHidden="1" w:unhideWhenUsed="1"/>
-    <w:lsdException w:name="Smart Link" w:semiHidden="1" w:unhideWhenUsed="1"/>
   </w:latentStyles>
   <w:style w:type="paragraph" w:default="1" w:styleId="Normal">
     <w:name w:val="Normal"/>
@@ -15290,7 +15465,7 @@
 </file>
 
 <file path=customXml/itemProps1.xml><?xml version="1.0" encoding="utf-8"?>
-<ds:datastoreItem xmlns:ds="http://schemas.openxmlformats.org/officeDocument/2006/customXml" ds:itemID="{3C5D4415-2DF7-445B-8D17-120DAE237F6B}">
+<ds:datastoreItem xmlns:ds="http://schemas.openxmlformats.org/officeDocument/2006/customXml" ds:itemID="{774C7A66-C4CD-4F11-92DB-D939114E52A7}">
   <ds:schemaRefs>
     <ds:schemaRef ds:uri="http://schemas.openxmlformats.org/officeDocument/2006/bibliography"/>
   </ds:schemaRefs>

--- a/docs/work/DevelopmentPlan_KeHoachPhatTrien.docx
+++ b/docs/work/DevelopmentPlan_KeHoachPhatTrien.docx
@@ -1,6 +1,6 @@
 
 <file path=word/document.xml><?xml version="1.0" encoding="utf-8"?>
-<w:document xmlns:wpc="http://schemas.microsoft.com/office/word/2010/wordprocessingCanvas" xmlns:cx="http://schemas.microsoft.com/office/drawing/2014/chartex" xmlns:mc="http://schemas.openxmlformats.org/markup-compatibility/2006" xmlns:o="urn:schemas-microsoft-com:office:office" xmlns:r="http://schemas.openxmlformats.org/officeDocument/2006/relationships" xmlns:m="http://schemas.openxmlformats.org/officeDocument/2006/math" xmlns:v="urn:schemas-microsoft-com:vml" xmlns:wp14="http://schemas.microsoft.com/office/word/2010/wordprocessingDrawing" xmlns:wp="http://schemas.openxmlformats.org/drawingml/2006/wordprocessingDrawing" xmlns:w10="urn:schemas-microsoft-com:office:word" xmlns:w="http://schemas.openxmlformats.org/wordprocessingml/2006/main" xmlns:w14="http://schemas.microsoft.com/office/word/2010/wordml" xmlns:w15="http://schemas.microsoft.com/office/word/2012/wordml" xmlns:w16se="http://schemas.microsoft.com/office/word/2015/wordml/symex" xmlns:wpg="http://schemas.microsoft.com/office/word/2010/wordprocessingGroup" xmlns:wpi="http://schemas.microsoft.com/office/word/2010/wordprocessingInk" xmlns:wne="http://schemas.microsoft.com/office/word/2006/wordml" xmlns:wps="http://schemas.microsoft.com/office/word/2010/wordprocessingShape" mc:Ignorable="w14 w15 w16se wp14">
+<w:document xmlns:wpc="http://schemas.microsoft.com/office/word/2010/wordprocessingCanvas" xmlns:cx="http://schemas.microsoft.com/office/drawing/2014/chartex" xmlns:cx1="http://schemas.microsoft.com/office/drawing/2015/9/8/chartex" xmlns:cx2="http://schemas.microsoft.com/office/drawing/2015/10/21/chartex" xmlns:cx3="http://schemas.microsoft.com/office/drawing/2016/5/9/chartex" xmlns:cx4="http://schemas.microsoft.com/office/drawing/2016/5/10/chartex" xmlns:cx5="http://schemas.microsoft.com/office/drawing/2016/5/11/chartex" xmlns:cx6="http://schemas.microsoft.com/office/drawing/2016/5/12/chartex" xmlns:cx7="http://schemas.microsoft.com/office/drawing/2016/5/13/chartex" xmlns:cx8="http://schemas.microsoft.com/office/drawing/2016/5/14/chartex" xmlns:mc="http://schemas.openxmlformats.org/markup-compatibility/2006" xmlns:aink="http://schemas.microsoft.com/office/drawing/2016/ink" xmlns:am3d="http://schemas.microsoft.com/office/drawing/2017/model3d" xmlns:o="urn:schemas-microsoft-com:office:office" xmlns:r="http://schemas.openxmlformats.org/officeDocument/2006/relationships" xmlns:m="http://schemas.openxmlformats.org/officeDocument/2006/math" xmlns:v="urn:schemas-microsoft-com:vml" xmlns:wp14="http://schemas.microsoft.com/office/word/2010/wordprocessingDrawing" xmlns:wp="http://schemas.openxmlformats.org/drawingml/2006/wordprocessingDrawing" xmlns:w10="urn:schemas-microsoft-com:office:word" xmlns:w="http://schemas.openxmlformats.org/wordprocessingml/2006/main" xmlns:w14="http://schemas.microsoft.com/office/word/2010/wordml" xmlns:w15="http://schemas.microsoft.com/office/word/2012/wordml" xmlns:w16cex="http://schemas.microsoft.com/office/word/2018/wordml/cex" xmlns:w16cid="http://schemas.microsoft.com/office/word/2016/wordml/cid" xmlns:w16="http://schemas.microsoft.com/office/word/2018/wordml" xmlns:w16se="http://schemas.microsoft.com/office/word/2015/wordml/symex" xmlns:wpg="http://schemas.microsoft.com/office/word/2010/wordprocessingGroup" xmlns:wpi="http://schemas.microsoft.com/office/word/2010/wordprocessingInk" xmlns:wne="http://schemas.microsoft.com/office/word/2006/wordml" xmlns:wps="http://schemas.microsoft.com/office/word/2010/wordprocessingShape" mc:Ignorable="w14 w15 w16se w16cid w16 w16cex wp14">
   <w:body>
     <w:tbl>
       <w:tblPr>
@@ -281,19 +281,7 @@
               <w:rPr>
                 <w:color w:val="000000" w:themeColor="text1"/>
               </w:rPr>
-              <w:t>0</w:t>
-            </w:r>
-            <w:r>
-              <w:rPr>
-                <w:color w:val="000000" w:themeColor="text1"/>
-              </w:rPr>
-              <w:t>.</w:t>
-            </w:r>
-            <w:r>
-              <w:rPr>
-                <w:color w:val="000000" w:themeColor="text1"/>
-              </w:rPr>
-              <w:t>6</w:t>
+              <w:t>1.0</w:t>
             </w:r>
           </w:p>
         </w:tc>
@@ -1123,8 +1111,85 @@
               </w:rPr>
               <w:t>0.7</w:t>
             </w:r>
-            <w:bookmarkStart w:id="1" w:name="_GoBack"/>
-            <w:bookmarkEnd w:id="1"/>
+          </w:p>
+        </w:tc>
+      </w:tr>
+      <w:tr>
+        <w:tc>
+          <w:tcPr>
+            <w:tcW w:w="1534" w:type="pct"/>
+            <w:vAlign w:val="center"/>
+          </w:tcPr>
+          <w:p>
+            <w:pPr>
+              <w:rPr>
+                <w:color w:val="000000" w:themeColor="text1"/>
+              </w:rPr>
+            </w:pPr>
+            <w:r>
+              <w:rPr>
+                <w:color w:val="000000" w:themeColor="text1"/>
+              </w:rPr>
+              <w:t>Đào Minh Trung Thuận</w:t>
+            </w:r>
+          </w:p>
+        </w:tc>
+        <w:tc>
+          <w:tcPr>
+            <w:tcW w:w="820" w:type="pct"/>
+            <w:vAlign w:val="center"/>
+          </w:tcPr>
+          <w:p>
+            <w:pPr>
+              <w:jc w:val="right"/>
+              <w:rPr>
+                <w:color w:val="000000" w:themeColor="text1"/>
+              </w:rPr>
+            </w:pPr>
+            <w:r>
+              <w:rPr>
+                <w:color w:val="000000" w:themeColor="text1"/>
+              </w:rPr>
+              <w:t>30-09-2020</w:t>
+            </w:r>
+          </w:p>
+        </w:tc>
+        <w:tc>
+          <w:tcPr>
+            <w:tcW w:w="1848" w:type="pct"/>
+            <w:vAlign w:val="center"/>
+          </w:tcPr>
+          <w:p>
+            <w:pPr>
+              <w:rPr>
+                <w:color w:val="000000" w:themeColor="text1"/>
+              </w:rPr>
+            </w:pPr>
+            <w:r>
+              <w:rPr>
+                <w:color w:val="000000" w:themeColor="text1"/>
+              </w:rPr>
+              <w:t>Kiểm duyệt lần cuối</w:t>
+            </w:r>
+          </w:p>
+        </w:tc>
+        <w:tc>
+          <w:tcPr>
+            <w:tcW w:w="798" w:type="pct"/>
+            <w:vAlign w:val="center"/>
+          </w:tcPr>
+          <w:p>
+            <w:pPr>
+              <w:rPr>
+                <w:color w:val="000000" w:themeColor="text1"/>
+              </w:rPr>
+            </w:pPr>
+            <w:r>
+              <w:rPr>
+                <w:color w:val="000000" w:themeColor="text1"/>
+              </w:rPr>
+              <w:t>1.0</w:t>
+            </w:r>
           </w:p>
         </w:tc>
       </w:tr>
@@ -1886,7 +1951,7 @@
                 <w:noProof/>
                 <w:webHidden/>
               </w:rPr>
-              <w:t>8</w:t>
+              <w:t>9</w:t>
             </w:r>
             <w:r>
               <w:rPr>
@@ -1974,7 +2039,7 @@
                 <w:noProof/>
                 <w:webHidden/>
               </w:rPr>
-              <w:t>8</w:t>
+              <w:t>9</w:t>
             </w:r>
             <w:r>
               <w:rPr>
@@ -2238,7 +2303,7 @@
                 <w:noProof/>
                 <w:webHidden/>
               </w:rPr>
-              <w:t>9</w:t>
+              <w:t>10</w:t>
             </w:r>
             <w:r>
               <w:rPr>
@@ -2590,7 +2655,7 @@
                 <w:noProof/>
                 <w:webHidden/>
               </w:rPr>
-              <w:t>11</w:t>
+              <w:t>12</w:t>
             </w:r>
             <w:r>
               <w:rPr>
@@ -2854,7 +2919,7 @@
                 <w:noProof/>
                 <w:webHidden/>
               </w:rPr>
-              <w:t>13</w:t>
+              <w:t>14</w:t>
             </w:r>
             <w:r>
               <w:rPr>
@@ -3055,7 +3120,7 @@
       </w:sdtContent>
     </w:sdt>
     <w:p>
-      <w:bookmarkStart w:id="2" w:name="_Toc52092950"/>
+      <w:bookmarkStart w:id="1" w:name="_Toc52092950"/>
       <w:r>
         <w:br w:type="page"/>
       </w:r>
@@ -3064,13 +3129,13 @@
       <w:pPr>
         <w:pStyle w:val="Heading1"/>
       </w:pPr>
-      <w:bookmarkStart w:id="3" w:name="_Toc52096187"/>
+      <w:bookmarkStart w:id="2" w:name="_Toc52096187"/>
       <w:r>
         <w:lastRenderedPageBreak/>
         <w:t>TỔ CHỨC NHÓM PHÁT TRIỂN PHẦN MỀM</w:t>
       </w:r>
+      <w:bookmarkEnd w:id="1"/>
       <w:bookmarkEnd w:id="2"/>
-      <w:bookmarkEnd w:id="3"/>
     </w:p>
     <w:p>
       <w:pPr>
@@ -3447,8 +3512,8 @@
           <w:color w:val="000000" w:themeColor="text1"/>
         </w:rPr>
       </w:pPr>
-      <w:bookmarkStart w:id="4" w:name="_Toc52092951"/>
-      <w:bookmarkStart w:id="5" w:name="_Toc52096188"/>
+      <w:bookmarkStart w:id="3" w:name="_Toc52092951"/>
+      <w:bookmarkStart w:id="4" w:name="_Toc52096188"/>
       <w:r>
         <w:rPr>
           <w:caps w:val="0"/>
@@ -3456,8 +3521,53 @@
         </w:rPr>
         <w:t>QUẢN LÝ CHẤT LƯỢNG PHẦN MỀM</w:t>
       </w:r>
+      <w:bookmarkEnd w:id="3"/>
       <w:bookmarkEnd w:id="4"/>
+    </w:p>
+    <w:p>
+      <w:pPr>
+        <w:pStyle w:val="Heading2"/>
+        <w:rPr>
+          <w:color w:val="000000" w:themeColor="text1"/>
+        </w:rPr>
+      </w:pPr>
+      <w:bookmarkStart w:id="5" w:name="_Toc52092952"/>
+      <w:bookmarkStart w:id="6" w:name="_Toc52096189"/>
+      <w:r>
+        <w:rPr>
+          <w:caps w:val="0"/>
+          <w:color w:val="000000" w:themeColor="text1"/>
+        </w:rPr>
+        <w:t>TỔ CHỨC NHÓM QUẢN LÝ CHẤT LƯỢNG</w:t>
+      </w:r>
       <w:bookmarkEnd w:id="5"/>
+      <w:bookmarkEnd w:id="6"/>
+    </w:p>
+    <w:p>
+      <w:pPr>
+        <w:rPr>
+          <w:color w:val="000000" w:themeColor="text1"/>
+        </w:rPr>
+      </w:pPr>
+      <w:r>
+        <w:rPr>
+          <w:color w:val="000000" w:themeColor="text1"/>
+        </w:rPr>
+        <w:t>Trưởng nhóm có vai trò đảm bảo, kiểm duyệt mã nguồn phần mềm, phê duyệt các công việc đã hoàn thành của các thành viên trong nhóm. Đảm bảo, quản lý và chịu trách nhiệm chung các tài sản, môi trường, mã nguồn của dự án.</w:t>
+      </w:r>
+    </w:p>
+    <w:p>
+      <w:pPr>
+        <w:rPr>
+          <w:color w:val="000000" w:themeColor="text1"/>
+        </w:rPr>
+      </w:pPr>
+      <w:r>
+        <w:rPr>
+          <w:color w:val="000000" w:themeColor="text1"/>
+        </w:rPr>
+        <w:t>Tất cả thành viên chịu trách nhiệm quản lý, hoàn thành các công việc, tài sản, mã nguồn đã được phân công. Ngoài ra, đóng góp sửa lỗi chung cho mã nguồn dự án.</w:t>
+      </w:r>
     </w:p>
     <w:p>
       <w:pPr>
@@ -3466,53 +3576,8 @@
           <w:color w:val="000000" w:themeColor="text1"/>
         </w:rPr>
       </w:pPr>
-      <w:bookmarkStart w:id="6" w:name="_Toc52092952"/>
-      <w:bookmarkStart w:id="7" w:name="_Toc52096189"/>
-      <w:r>
-        <w:rPr>
-          <w:caps w:val="0"/>
-          <w:color w:val="000000" w:themeColor="text1"/>
-        </w:rPr>
-        <w:t>TỔ CHỨC NHÓM QUẢN LÝ CHẤT LƯỢNG</w:t>
-      </w:r>
-      <w:bookmarkEnd w:id="6"/>
-      <w:bookmarkEnd w:id="7"/>
-    </w:p>
-    <w:p>
-      <w:pPr>
-        <w:rPr>
-          <w:color w:val="000000" w:themeColor="text1"/>
-        </w:rPr>
-      </w:pPr>
-      <w:r>
-        <w:rPr>
-          <w:color w:val="000000" w:themeColor="text1"/>
-        </w:rPr>
-        <w:t>Trưởng nhóm có vai trò đảm bảo, kiểm duyệt mã nguồn phần mềm, phê duyệt các công việc đã hoàn thành của các thành viên trong nhóm. Đảm bảo, quản lý và chịu trách nhiệm chung các tài sản, môi trường, mã nguồn của dự án.</w:t>
-      </w:r>
-    </w:p>
-    <w:p>
-      <w:pPr>
-        <w:rPr>
-          <w:color w:val="000000" w:themeColor="text1"/>
-        </w:rPr>
-      </w:pPr>
-      <w:r>
-        <w:rPr>
-          <w:color w:val="000000" w:themeColor="text1"/>
-        </w:rPr>
-        <w:t>Tất cả thành viên chịu trách nhiệm quản lý, hoàn thành các công việc, tài sản, mã nguồn đã được phân công. Ngoài ra, đóng góp sửa lỗi chung cho mã nguồn dự án.</w:t>
-      </w:r>
-    </w:p>
-    <w:p>
-      <w:pPr>
-        <w:pStyle w:val="Heading2"/>
-        <w:rPr>
-          <w:color w:val="000000" w:themeColor="text1"/>
-        </w:rPr>
-      </w:pPr>
-      <w:bookmarkStart w:id="8" w:name="_Toc52092953"/>
-      <w:bookmarkStart w:id="9" w:name="_Toc52096190"/>
+      <w:bookmarkStart w:id="7" w:name="_Toc52092953"/>
+      <w:bookmarkStart w:id="8" w:name="_Toc52096190"/>
       <w:r>
         <w:rPr>
           <w:caps w:val="0"/>
@@ -3521,26 +3586,26 @@
         <w:lastRenderedPageBreak/>
         <w:t>CÁC THỦ TỤC, CHUẨN, QUY ĐỊNH VỀ CHẤT LƯỢNG</w:t>
       </w:r>
+      <w:bookmarkEnd w:id="7"/>
       <w:bookmarkEnd w:id="8"/>
+    </w:p>
+    <w:p>
+      <w:pPr>
+        <w:pStyle w:val="Heading3"/>
+        <w:rPr>
+          <w:color w:val="000000" w:themeColor="text1"/>
+        </w:rPr>
+      </w:pPr>
+      <w:bookmarkStart w:id="9" w:name="_Toc52092954"/>
+      <w:bookmarkStart w:id="10" w:name="_Toc52096191"/>
+      <w:r>
+        <w:rPr>
+          <w:color w:val="000000" w:themeColor="text1"/>
+        </w:rPr>
+        <w:t>Các chuẩn, quy ước về tài liệu</w:t>
+      </w:r>
       <w:bookmarkEnd w:id="9"/>
-    </w:p>
-    <w:p>
-      <w:pPr>
-        <w:pStyle w:val="Heading3"/>
-        <w:rPr>
-          <w:color w:val="000000" w:themeColor="text1"/>
-        </w:rPr>
-      </w:pPr>
-      <w:bookmarkStart w:id="10" w:name="_Toc52092954"/>
-      <w:bookmarkStart w:id="11" w:name="_Toc52096191"/>
-      <w:r>
-        <w:rPr>
-          <w:color w:val="000000" w:themeColor="text1"/>
-        </w:rPr>
-        <w:t>Các chuẩn, quy ước về tài liệu</w:t>
-      </w:r>
       <w:bookmarkEnd w:id="10"/>
-      <w:bookmarkEnd w:id="11"/>
     </w:p>
     <w:p>
       <w:pPr>
@@ -4082,16 +4147,16 @@
           <w:color w:val="000000" w:themeColor="text1"/>
         </w:rPr>
       </w:pPr>
-      <w:bookmarkStart w:id="12" w:name="_Toc52092955"/>
-      <w:bookmarkStart w:id="13" w:name="_Toc52096192"/>
+      <w:bookmarkStart w:id="11" w:name="_Toc52092955"/>
+      <w:bookmarkStart w:id="12" w:name="_Toc52096192"/>
       <w:r>
         <w:rPr>
           <w:color w:val="000000" w:themeColor="text1"/>
         </w:rPr>
         <w:t>Chuẩn thiết kế:</w:t>
       </w:r>
+      <w:bookmarkEnd w:id="11"/>
       <w:bookmarkEnd w:id="12"/>
-      <w:bookmarkEnd w:id="13"/>
     </w:p>
     <w:p>
       <w:pPr>
@@ -4155,16 +4220,16 @@
           <w:color w:val="000000" w:themeColor="text1"/>
         </w:rPr>
       </w:pPr>
-      <w:bookmarkStart w:id="14" w:name="_Toc52092956"/>
-      <w:bookmarkStart w:id="15" w:name="_Toc52096193"/>
+      <w:bookmarkStart w:id="13" w:name="_Toc52092956"/>
+      <w:bookmarkStart w:id="14" w:name="_Toc52096193"/>
       <w:r>
         <w:rPr>
           <w:color w:val="000000" w:themeColor="text1"/>
         </w:rPr>
         <w:t>Các chuẩn và quy ước trong lập trình</w:t>
       </w:r>
+      <w:bookmarkEnd w:id="13"/>
       <w:bookmarkEnd w:id="14"/>
-      <w:bookmarkEnd w:id="15"/>
     </w:p>
     <w:p>
       <w:pPr>
@@ -4399,7 +4464,21 @@
         <w:rPr>
           <w:color w:val="000000" w:themeColor="text1"/>
         </w:rPr>
-        <w:t>function doSomethings(param: Number) {</w:t>
+        <w:t>function </w:t>
+      </w:r>
+      <w:proofErr w:type="gramStart"/>
+      <w:r>
+        <w:rPr>
+          <w:color w:val="000000" w:themeColor="text1"/>
+        </w:rPr>
+        <w:t>doSomethings(</w:t>
+      </w:r>
+      <w:proofErr w:type="gramEnd"/>
+      <w:r>
+        <w:rPr>
+          <w:color w:val="000000" w:themeColor="text1"/>
+        </w:rPr>
+        <w:t>param: Number) {</w:t>
       </w:r>
     </w:p>
     <w:p>
@@ -4496,7 +4575,21 @@
         <w:rPr>
           <w:color w:val="000000" w:themeColor="text1"/>
         </w:rPr>
-        <w:t>function doSomething(string $var = null)</w:t>
+        <w:t>function </w:t>
+      </w:r>
+      <w:proofErr w:type="gramStart"/>
+      <w:r>
+        <w:rPr>
+          <w:color w:val="000000" w:themeColor="text1"/>
+        </w:rPr>
+        <w:t>doSomething(</w:t>
+      </w:r>
+      <w:proofErr w:type="gramEnd"/>
+      <w:r>
+        <w:rPr>
+          <w:color w:val="000000" w:themeColor="text1"/>
+        </w:rPr>
+        <w:t>string $var = null)</w:t>
       </w:r>
     </w:p>
     <w:p>
@@ -4639,11 +4732,19 @@
           <w:color w:val="000000" w:themeColor="text1"/>
         </w:rPr>
       </w:pPr>
-      <w:r>
-        <w:rPr>
-          <w:color w:val="000000" w:themeColor="text1"/>
-        </w:rPr>
-        <w:t>define('__ROOT__', __DIR__);</w:t>
+      <w:proofErr w:type="gramStart"/>
+      <w:r>
+        <w:rPr>
+          <w:color w:val="000000" w:themeColor="text1"/>
+        </w:rPr>
+        <w:t>define(</w:t>
+      </w:r>
+      <w:proofErr w:type="gramEnd"/>
+      <w:r>
+        <w:rPr>
+          <w:color w:val="000000" w:themeColor="text1"/>
+        </w:rPr>
+        <w:t>'__ROOT__', __DIR__);</w:t>
       </w:r>
     </w:p>
     <w:p>
@@ -4671,7 +4772,21 @@
         <w:rPr>
           <w:color w:val="000000" w:themeColor="text1"/>
         </w:rPr>
-        <w:t>DATABASE_DNS = 'mysql:host=localhost:3306;dbname=ctu_cp_shop'</w:t>
+        <w:t>DATABASE_DNS = '</w:t>
+      </w:r>
+      <w:proofErr w:type="gramStart"/>
+      <w:r>
+        <w:rPr>
+          <w:color w:val="000000" w:themeColor="text1"/>
+        </w:rPr>
+        <w:t>mysql:host</w:t>
+      </w:r>
+      <w:proofErr w:type="gramEnd"/>
+      <w:r>
+        <w:rPr>
+          <w:color w:val="000000" w:themeColor="text1"/>
+        </w:rPr>
+        <w:t>=localhost:3306;dbname=ctu_cp_shop'</w:t>
       </w:r>
     </w:p>
     <w:p>
@@ -5281,7 +5396,21 @@
         <w:rPr>
           <w:color w:val="000000" w:themeColor="text1"/>
         </w:rPr>
-        <w:t>  constructor(id: string) {</w:t>
+        <w:t>  </w:t>
+      </w:r>
+      <w:proofErr w:type="gramStart"/>
+      <w:r>
+        <w:rPr>
+          <w:color w:val="000000" w:themeColor="text1"/>
+        </w:rPr>
+        <w:t>constructor(</w:t>
+      </w:r>
+      <w:proofErr w:type="gramEnd"/>
+      <w:r>
+        <w:rPr>
+          <w:color w:val="000000" w:themeColor="text1"/>
+        </w:rPr>
+        <w:t>id: string) {</w:t>
       </w:r>
     </w:p>
     <w:p>
@@ -5395,7 +5524,21 @@
         <w:rPr>
           <w:color w:val="000000" w:themeColor="text1"/>
         </w:rPr>
-        <w:t>  public doSomethings(): number {</w:t>
+        <w:t>  public </w:t>
+      </w:r>
+      <w:proofErr w:type="gramStart"/>
+      <w:r>
+        <w:rPr>
+          <w:color w:val="000000" w:themeColor="text1"/>
+        </w:rPr>
+        <w:t>doSomethings(</w:t>
+      </w:r>
+      <w:proofErr w:type="gramEnd"/>
+      <w:r>
+        <w:rPr>
+          <w:color w:val="000000" w:themeColor="text1"/>
+        </w:rPr>
+        <w:t>): number {</w:t>
       </w:r>
     </w:p>
     <w:p>
@@ -5616,7 +5759,21 @@
           <w:color w:val="000000" w:themeColor="text1"/>
         </w:rPr>
         <w:lastRenderedPageBreak/>
-        <w:t>  public function __construct(string $name) {</w:t>
+        <w:t>  public function __</w:t>
+      </w:r>
+      <w:proofErr w:type="gramStart"/>
+      <w:r>
+        <w:rPr>
+          <w:color w:val="000000" w:themeColor="text1"/>
+        </w:rPr>
+        <w:t>construct(</w:t>
+      </w:r>
+      <w:proofErr w:type="gramEnd"/>
+      <w:r>
+        <w:rPr>
+          <w:color w:val="000000" w:themeColor="text1"/>
+        </w:rPr>
+        <w:t>string $name) {</w:t>
       </w:r>
     </w:p>
     <w:p>
@@ -5730,7 +5887,21 @@
         <w:rPr>
           <w:color w:val="000000" w:themeColor="text1"/>
         </w:rPr>
-        <w:t>  public function getName(): string {</w:t>
+        <w:t>  public function </w:t>
+      </w:r>
+      <w:proofErr w:type="gramStart"/>
+      <w:r>
+        <w:rPr>
+          <w:color w:val="000000" w:themeColor="text1"/>
+        </w:rPr>
+        <w:t>getName(</w:t>
+      </w:r>
+      <w:proofErr w:type="gramEnd"/>
+      <w:r>
+        <w:rPr>
+          <w:color w:val="000000" w:themeColor="text1"/>
+        </w:rPr>
+        <w:t>): string {</w:t>
       </w:r>
     </w:p>
     <w:p>
@@ -6056,8 +6227,8 @@
           <w:color w:val="000000" w:themeColor="text1"/>
         </w:rPr>
       </w:pPr>
-      <w:bookmarkStart w:id="16" w:name="_Toc52092957"/>
-      <w:bookmarkStart w:id="17" w:name="_Toc52096194"/>
+      <w:bookmarkStart w:id="15" w:name="_Toc52092957"/>
+      <w:bookmarkStart w:id="16" w:name="_Toc52096194"/>
       <w:r>
         <w:rPr>
           <w:caps w:val="0"/>
@@ -6066,26 +6237,26 @@
         <w:lastRenderedPageBreak/>
         <w:t>KIỂM SOÁT CHẤT LƯỢNG</w:t>
       </w:r>
+      <w:bookmarkEnd w:id="15"/>
       <w:bookmarkEnd w:id="16"/>
+    </w:p>
+    <w:p>
+      <w:pPr>
+        <w:pStyle w:val="Heading3"/>
+        <w:rPr>
+          <w:color w:val="000000" w:themeColor="text1"/>
+        </w:rPr>
+      </w:pPr>
+      <w:bookmarkStart w:id="17" w:name="_Toc52092958"/>
+      <w:bookmarkStart w:id="18" w:name="_Toc52096195"/>
+      <w:r>
+        <w:rPr>
+          <w:color w:val="000000" w:themeColor="text1"/>
+        </w:rPr>
+        <w:t>Kế hoạch phát triển</w:t>
+      </w:r>
       <w:bookmarkEnd w:id="17"/>
-    </w:p>
-    <w:p>
-      <w:pPr>
-        <w:pStyle w:val="Heading3"/>
-        <w:rPr>
-          <w:color w:val="000000" w:themeColor="text1"/>
-        </w:rPr>
-      </w:pPr>
-      <w:bookmarkStart w:id="18" w:name="_Toc52092958"/>
-      <w:bookmarkStart w:id="19" w:name="_Toc52096195"/>
-      <w:r>
-        <w:rPr>
-          <w:color w:val="000000" w:themeColor="text1"/>
-        </w:rPr>
-        <w:t>Kế hoạch phát triển</w:t>
-      </w:r>
       <w:bookmarkEnd w:id="18"/>
-      <w:bookmarkEnd w:id="19"/>
     </w:p>
     <w:p>
       <w:pPr>
@@ -6185,8 +6356,8 @@
           <w:color w:val="000000" w:themeColor="text1"/>
         </w:rPr>
       </w:pPr>
-      <w:bookmarkStart w:id="20" w:name="_Toc52092959"/>
-      <w:bookmarkStart w:id="21" w:name="_Toc52096196"/>
+      <w:bookmarkStart w:id="19" w:name="_Toc52092959"/>
+      <w:bookmarkStart w:id="20" w:name="_Toc52096196"/>
       <w:r>
         <w:rPr>
           <w:color w:val="000000" w:themeColor="text1"/>
@@ -6205,8 +6376,8 @@
         </w:rPr>
         <w:t xml:space="preserve"> yêu cầu</w:t>
       </w:r>
+      <w:bookmarkEnd w:id="19"/>
       <w:bookmarkEnd w:id="20"/>
-      <w:bookmarkEnd w:id="21"/>
     </w:p>
     <w:p>
       <w:pPr>
@@ -6306,16 +6477,16 @@
           <w:color w:val="000000" w:themeColor="text1"/>
         </w:rPr>
       </w:pPr>
-      <w:bookmarkStart w:id="22" w:name="_Toc52092960"/>
-      <w:bookmarkStart w:id="23" w:name="_Toc52096197"/>
+      <w:bookmarkStart w:id="21" w:name="_Toc52092960"/>
+      <w:bookmarkStart w:id="22" w:name="_Toc52096197"/>
       <w:r>
         <w:rPr>
           <w:color w:val="000000" w:themeColor="text1"/>
         </w:rPr>
         <w:t>Tài liệu thiết kế</w:t>
       </w:r>
+      <w:bookmarkEnd w:id="21"/>
       <w:bookmarkEnd w:id="22"/>
-      <w:bookmarkEnd w:id="23"/>
     </w:p>
     <w:p>
       <w:pPr>
@@ -6422,8 +6593,8 @@
           <w:color w:val="000000" w:themeColor="text1"/>
         </w:rPr>
       </w:pPr>
-      <w:bookmarkStart w:id="24" w:name="_Toc52092961"/>
-      <w:bookmarkStart w:id="25" w:name="_Toc52096198"/>
+      <w:bookmarkStart w:id="23" w:name="_Toc52092961"/>
+      <w:bookmarkStart w:id="24" w:name="_Toc52096198"/>
       <w:r>
         <w:rPr>
           <w:color w:val="000000" w:themeColor="text1"/>
@@ -6436,8 +6607,8 @@
         </w:rPr>
         <w:t>kiểm thử</w:t>
       </w:r>
+      <w:bookmarkEnd w:id="23"/>
       <w:bookmarkEnd w:id="24"/>
-      <w:bookmarkEnd w:id="25"/>
     </w:p>
     <w:p>
       <w:pPr>
@@ -6717,8 +6888,8 @@
           <w:color w:val="000000" w:themeColor="text1"/>
         </w:rPr>
       </w:pPr>
-      <w:bookmarkStart w:id="26" w:name="_Toc52092962"/>
-      <w:bookmarkStart w:id="27" w:name="_Toc52096199"/>
+      <w:bookmarkStart w:id="25" w:name="_Toc52092962"/>
+      <w:bookmarkStart w:id="26" w:name="_Toc52096199"/>
       <w:r>
         <w:rPr>
           <w:color w:val="000000" w:themeColor="text1"/>
@@ -6731,8 +6902,8 @@
         </w:rPr>
         <w:t>kiểm thử</w:t>
       </w:r>
+      <w:bookmarkEnd w:id="25"/>
       <w:bookmarkEnd w:id="26"/>
-      <w:bookmarkEnd w:id="27"/>
     </w:p>
     <w:p>
       <w:pPr>
@@ -6929,8 +7100,8 @@
           <w:color w:val="000000" w:themeColor="text1"/>
         </w:rPr>
       </w:pPr>
-      <w:bookmarkStart w:id="28" w:name="_Toc52092963"/>
-      <w:bookmarkStart w:id="29" w:name="_Toc52096200"/>
+      <w:bookmarkStart w:id="27" w:name="_Toc52092963"/>
+      <w:bookmarkStart w:id="28" w:name="_Toc52096200"/>
       <w:r>
         <w:rPr>
           <w:color w:val="000000" w:themeColor="text1"/>
@@ -6943,8 +7114,8 @@
         </w:rPr>
         <w:t>i dùng</w:t>
       </w:r>
+      <w:bookmarkEnd w:id="27"/>
       <w:bookmarkEnd w:id="28"/>
-      <w:bookmarkEnd w:id="29"/>
     </w:p>
     <w:p>
       <w:pPr>
@@ -7056,16 +7227,16 @@
           <w:color w:val="000000" w:themeColor="text1"/>
         </w:rPr>
       </w:pPr>
-      <w:bookmarkStart w:id="30" w:name="_Toc52092964"/>
-      <w:bookmarkStart w:id="31" w:name="_Toc52096201"/>
+      <w:bookmarkStart w:id="29" w:name="_Toc52092964"/>
+      <w:bookmarkStart w:id="30" w:name="_Toc52096201"/>
       <w:r>
         <w:rPr>
           <w:color w:val="000000" w:themeColor="text1"/>
         </w:rPr>
         <w:t>Tài liệu báo cáo</w:t>
       </w:r>
+      <w:bookmarkEnd w:id="29"/>
       <w:bookmarkEnd w:id="30"/>
-      <w:bookmarkEnd w:id="31"/>
     </w:p>
     <w:p>
       <w:pPr>
@@ -7215,8 +7386,8 @@
           <w:color w:val="000000" w:themeColor="text1"/>
         </w:rPr>
       </w:pPr>
-      <w:bookmarkStart w:id="32" w:name="_Toc52092965"/>
-      <w:bookmarkStart w:id="33" w:name="_Toc52096202"/>
+      <w:bookmarkStart w:id="31" w:name="_Toc52092965"/>
+      <w:bookmarkStart w:id="32" w:name="_Toc52096202"/>
       <w:r>
         <w:rPr>
           <w:caps w:val="0"/>
@@ -7224,8 +7395,8 @@
         </w:rPr>
         <w:t>QUẢN LÝ RỦI RO</w:t>
       </w:r>
+      <w:bookmarkEnd w:id="31"/>
       <w:bookmarkEnd w:id="32"/>
-      <w:bookmarkEnd w:id="33"/>
     </w:p>
     <w:tbl>
       <w:tblPr>
@@ -8083,8 +8254,8 @@
           <w:color w:val="000000" w:themeColor="text1"/>
         </w:rPr>
       </w:pPr>
-      <w:bookmarkStart w:id="34" w:name="_Toc52092966"/>
-      <w:bookmarkStart w:id="35" w:name="_Toc52096203"/>
+      <w:bookmarkStart w:id="33" w:name="_Toc52092966"/>
+      <w:bookmarkStart w:id="34" w:name="_Toc52096203"/>
       <w:r>
         <w:rPr>
           <w:caps w:val="0"/>
@@ -8092,28 +8263,28 @@
         </w:rPr>
         <w:t>QUẢN LÝ CẤU HÌNH</w:t>
       </w:r>
+      <w:bookmarkEnd w:id="33"/>
       <w:bookmarkEnd w:id="34"/>
+    </w:p>
+    <w:p>
+      <w:pPr>
+        <w:pStyle w:val="Heading2"/>
+        <w:rPr>
+          <w:caps w:val="0"/>
+          <w:color w:val="000000" w:themeColor="text1"/>
+        </w:rPr>
+      </w:pPr>
+      <w:bookmarkStart w:id="35" w:name="_Toc52092967"/>
+      <w:bookmarkStart w:id="36" w:name="_Toc52096204"/>
+      <w:r>
+        <w:rPr>
+          <w:caps w:val="0"/>
+          <w:color w:val="000000" w:themeColor="text1"/>
+        </w:rPr>
+        <w:t>TỔ CHỨC QUẢN LÝ CẤU HÌNH</w:t>
+      </w:r>
       <w:bookmarkEnd w:id="35"/>
-    </w:p>
-    <w:p>
-      <w:pPr>
-        <w:pStyle w:val="Heading2"/>
-        <w:rPr>
-          <w:caps w:val="0"/>
-          <w:color w:val="000000" w:themeColor="text1"/>
-        </w:rPr>
-      </w:pPr>
-      <w:bookmarkStart w:id="36" w:name="_Toc52092967"/>
-      <w:bookmarkStart w:id="37" w:name="_Toc52096204"/>
-      <w:r>
-        <w:rPr>
-          <w:caps w:val="0"/>
-          <w:color w:val="000000" w:themeColor="text1"/>
-        </w:rPr>
-        <w:t>TỔ CHỨC QUẢN LÝ CẤU HÌNH</w:t>
-      </w:r>
       <w:bookmarkEnd w:id="36"/>
-      <w:bookmarkEnd w:id="37"/>
     </w:p>
     <w:p>
       <w:pPr>
@@ -8162,8 +8333,8 @@
           <w:color w:val="000000" w:themeColor="text1"/>
         </w:rPr>
       </w:pPr>
-      <w:bookmarkStart w:id="38" w:name="_Toc52092968"/>
-      <w:bookmarkStart w:id="39" w:name="_Toc52096205"/>
+      <w:bookmarkStart w:id="37" w:name="_Toc52092968"/>
+      <w:bookmarkStart w:id="38" w:name="_Toc52096205"/>
       <w:r>
         <w:rPr>
           <w:caps w:val="0"/>
@@ -8171,8 +8342,8 @@
         </w:rPr>
         <w:t>NHẬN DẠNG CẤU HÌNH</w:t>
       </w:r>
+      <w:bookmarkEnd w:id="37"/>
       <w:bookmarkEnd w:id="38"/>
-      <w:bookmarkEnd w:id="39"/>
     </w:p>
     <w:p>
       <w:pPr>
@@ -8420,8 +8591,8 @@
           <w:color w:val="000000" w:themeColor="text1"/>
         </w:rPr>
       </w:pPr>
-      <w:bookmarkStart w:id="40" w:name="_Toc52092969"/>
-      <w:bookmarkStart w:id="41" w:name="_Toc52096206"/>
+      <w:bookmarkStart w:id="39" w:name="_Toc52092969"/>
+      <w:bookmarkStart w:id="40" w:name="_Toc52096206"/>
       <w:r>
         <w:rPr>
           <w:caps w:val="0"/>
@@ -8429,8 +8600,8 @@
         </w:rPr>
         <w:t>QUẢN LÝ PHÁT HÀNH VÀ PHÂN PHỐI</w:t>
       </w:r>
+      <w:bookmarkEnd w:id="39"/>
       <w:bookmarkEnd w:id="40"/>
-      <w:bookmarkEnd w:id="41"/>
     </w:p>
     <w:p>
       <w:pPr>
@@ -8472,11 +8643,19 @@
           <w:color w:val="000000" w:themeColor="text1"/>
         </w:rPr>
       </w:pPr>
-      <w:r>
-        <w:rPr>
-          <w:color w:val="000000" w:themeColor="text1"/>
-        </w:rPr>
-        <w:t>Major.Minor.[Build [.Revision]]</w:t>
+      <w:proofErr w:type="gramStart"/>
+      <w:r>
+        <w:rPr>
+          <w:color w:val="000000" w:themeColor="text1"/>
+        </w:rPr>
+        <w:t>Major.Minor.[</w:t>
+      </w:r>
+      <w:proofErr w:type="gramEnd"/>
+      <w:r>
+        <w:rPr>
+          <w:color w:val="000000" w:themeColor="text1"/>
+        </w:rPr>
+        <w:t>Build [.Revision]]</w:t>
       </w:r>
     </w:p>
     <w:p>
@@ -8757,8 +8936,8 @@
           <w:color w:val="000000" w:themeColor="text1"/>
         </w:rPr>
       </w:pPr>
-      <w:bookmarkStart w:id="42" w:name="_Toc52092970"/>
-      <w:bookmarkStart w:id="43" w:name="_Toc52096207"/>
+      <w:bookmarkStart w:id="41" w:name="_Toc52092970"/>
+      <w:bookmarkStart w:id="42" w:name="_Toc52096207"/>
       <w:r>
         <w:rPr>
           <w:caps w:val="0"/>
@@ -8766,8 +8945,8 @@
         </w:rPr>
         <w:t>TÀI NGUYÊN QUẢN LÝ CẤU HÌNH</w:t>
       </w:r>
+      <w:bookmarkEnd w:id="41"/>
       <w:bookmarkEnd w:id="42"/>
-      <w:bookmarkEnd w:id="43"/>
     </w:p>
     <w:p>
       <w:pPr>
@@ -8821,7 +9000,7 @@
 </file>
 
 <file path=word/endnotes.xml><?xml version="1.0" encoding="utf-8"?>
-<w:endnotes xmlns:wpc="http://schemas.microsoft.com/office/word/2010/wordprocessingCanvas" xmlns:cx="http://schemas.microsoft.com/office/drawing/2014/chartex" xmlns:mc="http://schemas.openxmlformats.org/markup-compatibility/2006" xmlns:o="urn:schemas-microsoft-com:office:office" xmlns:r="http://schemas.openxmlformats.org/officeDocument/2006/relationships" xmlns:m="http://schemas.openxmlformats.org/officeDocument/2006/math" xmlns:v="urn:schemas-microsoft-com:vml" xmlns:wp14="http://schemas.microsoft.com/office/word/2010/wordprocessingDrawing" xmlns:wp="http://schemas.openxmlformats.org/drawingml/2006/wordprocessingDrawing" xmlns:w10="urn:schemas-microsoft-com:office:word" xmlns:w="http://schemas.openxmlformats.org/wordprocessingml/2006/main" xmlns:w14="http://schemas.microsoft.com/office/word/2010/wordml" xmlns:w15="http://schemas.microsoft.com/office/word/2012/wordml" xmlns:w16se="http://schemas.microsoft.com/office/word/2015/wordml/symex" xmlns:wpg="http://schemas.microsoft.com/office/word/2010/wordprocessingGroup" xmlns:wpi="http://schemas.microsoft.com/office/word/2010/wordprocessingInk" xmlns:wne="http://schemas.microsoft.com/office/word/2006/wordml" xmlns:wps="http://schemas.microsoft.com/office/word/2010/wordprocessingShape" mc:Ignorable="w14 w15 w16se wp14">
+<w:endnotes xmlns:wpc="http://schemas.microsoft.com/office/word/2010/wordprocessingCanvas" xmlns:cx="http://schemas.microsoft.com/office/drawing/2014/chartex" xmlns:cx1="http://schemas.microsoft.com/office/drawing/2015/9/8/chartex" xmlns:cx2="http://schemas.microsoft.com/office/drawing/2015/10/21/chartex" xmlns:cx3="http://schemas.microsoft.com/office/drawing/2016/5/9/chartex" xmlns:cx4="http://schemas.microsoft.com/office/drawing/2016/5/10/chartex" xmlns:cx5="http://schemas.microsoft.com/office/drawing/2016/5/11/chartex" xmlns:cx6="http://schemas.microsoft.com/office/drawing/2016/5/12/chartex" xmlns:cx7="http://schemas.microsoft.com/office/drawing/2016/5/13/chartex" xmlns:cx8="http://schemas.microsoft.com/office/drawing/2016/5/14/chartex" xmlns:mc="http://schemas.openxmlformats.org/markup-compatibility/2006" xmlns:aink="http://schemas.microsoft.com/office/drawing/2016/ink" xmlns:am3d="http://schemas.microsoft.com/office/drawing/2017/model3d" xmlns:o="urn:schemas-microsoft-com:office:office" xmlns:r="http://schemas.openxmlformats.org/officeDocument/2006/relationships" xmlns:m="http://schemas.openxmlformats.org/officeDocument/2006/math" xmlns:v="urn:schemas-microsoft-com:vml" xmlns:wp14="http://schemas.microsoft.com/office/word/2010/wordprocessingDrawing" xmlns:wp="http://schemas.openxmlformats.org/drawingml/2006/wordprocessingDrawing" xmlns:w10="urn:schemas-microsoft-com:office:word" xmlns:w="http://schemas.openxmlformats.org/wordprocessingml/2006/main" xmlns:w14="http://schemas.microsoft.com/office/word/2010/wordml" xmlns:w15="http://schemas.microsoft.com/office/word/2012/wordml" xmlns:w16cex="http://schemas.microsoft.com/office/word/2018/wordml/cex" xmlns:w16cid="http://schemas.microsoft.com/office/word/2016/wordml/cid" xmlns:w16="http://schemas.microsoft.com/office/word/2018/wordml" xmlns:w16se="http://schemas.microsoft.com/office/word/2015/wordml/symex" xmlns:wpg="http://schemas.microsoft.com/office/word/2010/wordprocessingGroup" xmlns:wpi="http://schemas.microsoft.com/office/word/2010/wordprocessingInk" xmlns:wne="http://schemas.microsoft.com/office/word/2006/wordml" xmlns:wps="http://schemas.microsoft.com/office/word/2010/wordprocessingShape" mc:Ignorable="w14 w15 w16se w16cid w16 w16cex wp14">
   <w:endnote w:type="separator" w:id="-1">
     <w:p>
       <w:pPr>
@@ -8846,7 +9025,7 @@
 </file>
 
 <file path=word/footer1.xml><?xml version="1.0" encoding="utf-8"?>
-<w:ftr xmlns:wpc="http://schemas.microsoft.com/office/word/2010/wordprocessingCanvas" xmlns:cx="http://schemas.microsoft.com/office/drawing/2014/chartex" xmlns:mc="http://schemas.openxmlformats.org/markup-compatibility/2006" xmlns:o="urn:schemas-microsoft-com:office:office" xmlns:r="http://schemas.openxmlformats.org/officeDocument/2006/relationships" xmlns:m="http://schemas.openxmlformats.org/officeDocument/2006/math" xmlns:v="urn:schemas-microsoft-com:vml" xmlns:wp14="http://schemas.microsoft.com/office/word/2010/wordprocessingDrawing" xmlns:wp="http://schemas.openxmlformats.org/drawingml/2006/wordprocessingDrawing" xmlns:w10="urn:schemas-microsoft-com:office:word" xmlns:w="http://schemas.openxmlformats.org/wordprocessingml/2006/main" xmlns:w14="http://schemas.microsoft.com/office/word/2010/wordml" xmlns:w15="http://schemas.microsoft.com/office/word/2012/wordml" xmlns:w16se="http://schemas.microsoft.com/office/word/2015/wordml/symex" xmlns:wpg="http://schemas.microsoft.com/office/word/2010/wordprocessingGroup" xmlns:wpi="http://schemas.microsoft.com/office/word/2010/wordprocessingInk" xmlns:wne="http://schemas.microsoft.com/office/word/2006/wordml" xmlns:wps="http://schemas.microsoft.com/office/word/2010/wordprocessingShape" mc:Ignorable="w14 w15 w16se wp14">
+<w:ftr xmlns:wpc="http://schemas.microsoft.com/office/word/2010/wordprocessingCanvas" xmlns:cx="http://schemas.microsoft.com/office/drawing/2014/chartex" xmlns:cx1="http://schemas.microsoft.com/office/drawing/2015/9/8/chartex" xmlns:cx2="http://schemas.microsoft.com/office/drawing/2015/10/21/chartex" xmlns:cx3="http://schemas.microsoft.com/office/drawing/2016/5/9/chartex" xmlns:cx4="http://schemas.microsoft.com/office/drawing/2016/5/10/chartex" xmlns:cx5="http://schemas.microsoft.com/office/drawing/2016/5/11/chartex" xmlns:cx6="http://schemas.microsoft.com/office/drawing/2016/5/12/chartex" xmlns:cx7="http://schemas.microsoft.com/office/drawing/2016/5/13/chartex" xmlns:cx8="http://schemas.microsoft.com/office/drawing/2016/5/14/chartex" xmlns:mc="http://schemas.openxmlformats.org/markup-compatibility/2006" xmlns:aink="http://schemas.microsoft.com/office/drawing/2016/ink" xmlns:am3d="http://schemas.microsoft.com/office/drawing/2017/model3d" xmlns:o="urn:schemas-microsoft-com:office:office" xmlns:r="http://schemas.openxmlformats.org/officeDocument/2006/relationships" xmlns:m="http://schemas.openxmlformats.org/officeDocument/2006/math" xmlns:v="urn:schemas-microsoft-com:vml" xmlns:wp14="http://schemas.microsoft.com/office/word/2010/wordprocessingDrawing" xmlns:wp="http://schemas.openxmlformats.org/drawingml/2006/wordprocessingDrawing" xmlns:w10="urn:schemas-microsoft-com:office:word" xmlns:w="http://schemas.openxmlformats.org/wordprocessingml/2006/main" xmlns:w14="http://schemas.microsoft.com/office/word/2010/wordml" xmlns:w15="http://schemas.microsoft.com/office/word/2012/wordml" xmlns:w16cex="http://schemas.microsoft.com/office/word/2018/wordml/cex" xmlns:w16cid="http://schemas.microsoft.com/office/word/2016/wordml/cid" xmlns:w16="http://schemas.microsoft.com/office/word/2018/wordml" xmlns:w16se="http://schemas.microsoft.com/office/word/2015/wordml/symex" xmlns:wpg="http://schemas.microsoft.com/office/word/2010/wordprocessingGroup" xmlns:wpi="http://schemas.microsoft.com/office/word/2010/wordprocessingInk" xmlns:wne="http://schemas.microsoft.com/office/word/2006/wordml" xmlns:wps="http://schemas.microsoft.com/office/word/2010/wordprocessingShape" mc:Ignorable="w14 w15 w16se w16cid w16 w16cex wp14">
   <w:p>
     <w:pPr>
       <w:pStyle w:val="Footer"/>
@@ -8856,7 +9035,7 @@
 </file>
 
 <file path=word/footer2.xml><?xml version="1.0" encoding="utf-8"?>
-<w:ftr xmlns:wpc="http://schemas.microsoft.com/office/word/2010/wordprocessingCanvas" xmlns:cx="http://schemas.microsoft.com/office/drawing/2014/chartex" xmlns:mc="http://schemas.openxmlformats.org/markup-compatibility/2006" xmlns:o="urn:schemas-microsoft-com:office:office" xmlns:r="http://schemas.openxmlformats.org/officeDocument/2006/relationships" xmlns:m="http://schemas.openxmlformats.org/officeDocument/2006/math" xmlns:v="urn:schemas-microsoft-com:vml" xmlns:wp14="http://schemas.microsoft.com/office/word/2010/wordprocessingDrawing" xmlns:wp="http://schemas.openxmlformats.org/drawingml/2006/wordprocessingDrawing" xmlns:w10="urn:schemas-microsoft-com:office:word" xmlns:w="http://schemas.openxmlformats.org/wordprocessingml/2006/main" xmlns:w14="http://schemas.microsoft.com/office/word/2010/wordml" xmlns:w15="http://schemas.microsoft.com/office/word/2012/wordml" xmlns:w16se="http://schemas.microsoft.com/office/word/2015/wordml/symex" xmlns:wpg="http://schemas.microsoft.com/office/word/2010/wordprocessingGroup" xmlns:wpi="http://schemas.microsoft.com/office/word/2010/wordprocessingInk" xmlns:wne="http://schemas.microsoft.com/office/word/2006/wordml" xmlns:wps="http://schemas.microsoft.com/office/word/2010/wordprocessingShape" mc:Ignorable="w14 w15 w16se wp14">
+<w:ftr xmlns:wpc="http://schemas.microsoft.com/office/word/2010/wordprocessingCanvas" xmlns:cx="http://schemas.microsoft.com/office/drawing/2014/chartex" xmlns:cx1="http://schemas.microsoft.com/office/drawing/2015/9/8/chartex" xmlns:cx2="http://schemas.microsoft.com/office/drawing/2015/10/21/chartex" xmlns:cx3="http://schemas.microsoft.com/office/drawing/2016/5/9/chartex" xmlns:cx4="http://schemas.microsoft.com/office/drawing/2016/5/10/chartex" xmlns:cx5="http://schemas.microsoft.com/office/drawing/2016/5/11/chartex" xmlns:cx6="http://schemas.microsoft.com/office/drawing/2016/5/12/chartex" xmlns:cx7="http://schemas.microsoft.com/office/drawing/2016/5/13/chartex" xmlns:cx8="http://schemas.microsoft.com/office/drawing/2016/5/14/chartex" xmlns:mc="http://schemas.openxmlformats.org/markup-compatibility/2006" xmlns:aink="http://schemas.microsoft.com/office/drawing/2016/ink" xmlns:am3d="http://schemas.microsoft.com/office/drawing/2017/model3d" xmlns:o="urn:schemas-microsoft-com:office:office" xmlns:r="http://schemas.openxmlformats.org/officeDocument/2006/relationships" xmlns:m="http://schemas.openxmlformats.org/officeDocument/2006/math" xmlns:v="urn:schemas-microsoft-com:vml" xmlns:wp14="http://schemas.microsoft.com/office/word/2010/wordprocessingDrawing" xmlns:wp="http://schemas.openxmlformats.org/drawingml/2006/wordprocessingDrawing" xmlns:w10="urn:schemas-microsoft-com:office:word" xmlns:w="http://schemas.openxmlformats.org/wordprocessingml/2006/main" xmlns:w14="http://schemas.microsoft.com/office/word/2010/wordml" xmlns:w15="http://schemas.microsoft.com/office/word/2012/wordml" xmlns:w16cex="http://schemas.microsoft.com/office/word/2018/wordml/cex" xmlns:w16cid="http://schemas.microsoft.com/office/word/2016/wordml/cid" xmlns:w16="http://schemas.microsoft.com/office/word/2018/wordml" xmlns:w16se="http://schemas.microsoft.com/office/word/2015/wordml/symex" xmlns:wpg="http://schemas.microsoft.com/office/word/2010/wordprocessingGroup" xmlns:wpi="http://schemas.microsoft.com/office/word/2010/wordprocessingInk" xmlns:wne="http://schemas.microsoft.com/office/word/2006/wordml" xmlns:wps="http://schemas.microsoft.com/office/word/2010/wordprocessingShape" mc:Ignorable="w14 w15 w16se w16cid w16 w16cex wp14">
   <w:p>
     <w:pPr>
       <w:pStyle w:val="Footer"/>
@@ -8866,7 +9045,7 @@
 </file>
 
 <file path=word/footer3.xml><?xml version="1.0" encoding="utf-8"?>
-<w:ftr xmlns:wpc="http://schemas.microsoft.com/office/word/2010/wordprocessingCanvas" xmlns:cx="http://schemas.microsoft.com/office/drawing/2014/chartex" xmlns:mc="http://schemas.openxmlformats.org/markup-compatibility/2006" xmlns:o="urn:schemas-microsoft-com:office:office" xmlns:r="http://schemas.openxmlformats.org/officeDocument/2006/relationships" xmlns:m="http://schemas.openxmlformats.org/officeDocument/2006/math" xmlns:v="urn:schemas-microsoft-com:vml" xmlns:wp14="http://schemas.microsoft.com/office/word/2010/wordprocessingDrawing" xmlns:wp="http://schemas.openxmlformats.org/drawingml/2006/wordprocessingDrawing" xmlns:w10="urn:schemas-microsoft-com:office:word" xmlns:w="http://schemas.openxmlformats.org/wordprocessingml/2006/main" xmlns:w14="http://schemas.microsoft.com/office/word/2010/wordml" xmlns:w15="http://schemas.microsoft.com/office/word/2012/wordml" xmlns:w16se="http://schemas.microsoft.com/office/word/2015/wordml/symex" xmlns:wpg="http://schemas.microsoft.com/office/word/2010/wordprocessingGroup" xmlns:wpi="http://schemas.microsoft.com/office/word/2010/wordprocessingInk" xmlns:wne="http://schemas.microsoft.com/office/word/2006/wordml" xmlns:wps="http://schemas.microsoft.com/office/word/2010/wordprocessingShape" mc:Ignorable="w14 w15 w16se wp14">
+<w:ftr xmlns:wpc="http://schemas.microsoft.com/office/word/2010/wordprocessingCanvas" xmlns:cx="http://schemas.microsoft.com/office/drawing/2014/chartex" xmlns:cx1="http://schemas.microsoft.com/office/drawing/2015/9/8/chartex" xmlns:cx2="http://schemas.microsoft.com/office/drawing/2015/10/21/chartex" xmlns:cx3="http://schemas.microsoft.com/office/drawing/2016/5/9/chartex" xmlns:cx4="http://schemas.microsoft.com/office/drawing/2016/5/10/chartex" xmlns:cx5="http://schemas.microsoft.com/office/drawing/2016/5/11/chartex" xmlns:cx6="http://schemas.microsoft.com/office/drawing/2016/5/12/chartex" xmlns:cx7="http://schemas.microsoft.com/office/drawing/2016/5/13/chartex" xmlns:cx8="http://schemas.microsoft.com/office/drawing/2016/5/14/chartex" xmlns:mc="http://schemas.openxmlformats.org/markup-compatibility/2006" xmlns:aink="http://schemas.microsoft.com/office/drawing/2016/ink" xmlns:am3d="http://schemas.microsoft.com/office/drawing/2017/model3d" xmlns:o="urn:schemas-microsoft-com:office:office" xmlns:r="http://schemas.openxmlformats.org/officeDocument/2006/relationships" xmlns:m="http://schemas.openxmlformats.org/officeDocument/2006/math" xmlns:v="urn:schemas-microsoft-com:vml" xmlns:wp14="http://schemas.microsoft.com/office/word/2010/wordprocessingDrawing" xmlns:wp="http://schemas.openxmlformats.org/drawingml/2006/wordprocessingDrawing" xmlns:w10="urn:schemas-microsoft-com:office:word" xmlns:w="http://schemas.openxmlformats.org/wordprocessingml/2006/main" xmlns:w14="http://schemas.microsoft.com/office/word/2010/wordml" xmlns:w15="http://schemas.microsoft.com/office/word/2012/wordml" xmlns:w16cex="http://schemas.microsoft.com/office/word/2018/wordml/cex" xmlns:w16cid="http://schemas.microsoft.com/office/word/2016/wordml/cid" xmlns:w16="http://schemas.microsoft.com/office/word/2018/wordml" xmlns:w16se="http://schemas.microsoft.com/office/word/2015/wordml/symex" xmlns:wpg="http://schemas.microsoft.com/office/word/2010/wordprocessingGroup" xmlns:wpi="http://schemas.microsoft.com/office/word/2010/wordprocessingInk" xmlns:wne="http://schemas.microsoft.com/office/word/2006/wordml" xmlns:wps="http://schemas.microsoft.com/office/word/2010/wordprocessingShape" mc:Ignorable="w14 w15 w16se w16cid w16 w16cex wp14">
   <w:p>
     <w:pPr>
       <w:pStyle w:val="Footer"/>
@@ -8876,7 +9055,7 @@
 </file>
 
 <file path=word/footer4.xml><?xml version="1.0" encoding="utf-8"?>
-<w:ftr xmlns:wpc="http://schemas.microsoft.com/office/word/2010/wordprocessingCanvas" xmlns:cx="http://schemas.microsoft.com/office/drawing/2014/chartex" xmlns:mc="http://schemas.openxmlformats.org/markup-compatibility/2006" xmlns:o="urn:schemas-microsoft-com:office:office" xmlns:r="http://schemas.openxmlformats.org/officeDocument/2006/relationships" xmlns:m="http://schemas.openxmlformats.org/officeDocument/2006/math" xmlns:v="urn:schemas-microsoft-com:vml" xmlns:wp14="http://schemas.microsoft.com/office/word/2010/wordprocessingDrawing" xmlns:wp="http://schemas.openxmlformats.org/drawingml/2006/wordprocessingDrawing" xmlns:w10="urn:schemas-microsoft-com:office:word" xmlns:w="http://schemas.openxmlformats.org/wordprocessingml/2006/main" xmlns:w14="http://schemas.microsoft.com/office/word/2010/wordml" xmlns:w15="http://schemas.microsoft.com/office/word/2012/wordml" xmlns:w16se="http://schemas.microsoft.com/office/word/2015/wordml/symex" xmlns:wpg="http://schemas.microsoft.com/office/word/2010/wordprocessingGroup" xmlns:wpi="http://schemas.microsoft.com/office/word/2010/wordprocessingInk" xmlns:wne="http://schemas.microsoft.com/office/word/2006/wordml" xmlns:wps="http://schemas.microsoft.com/office/word/2010/wordprocessingShape" mc:Ignorable="w14 w15 w16se wp14">
+<w:ftr xmlns:wpc="http://schemas.microsoft.com/office/word/2010/wordprocessingCanvas" xmlns:cx="http://schemas.microsoft.com/office/drawing/2014/chartex" xmlns:cx1="http://schemas.microsoft.com/office/drawing/2015/9/8/chartex" xmlns:cx2="http://schemas.microsoft.com/office/drawing/2015/10/21/chartex" xmlns:cx3="http://schemas.microsoft.com/office/drawing/2016/5/9/chartex" xmlns:cx4="http://schemas.microsoft.com/office/drawing/2016/5/10/chartex" xmlns:cx5="http://schemas.microsoft.com/office/drawing/2016/5/11/chartex" xmlns:cx6="http://schemas.microsoft.com/office/drawing/2016/5/12/chartex" xmlns:cx7="http://schemas.microsoft.com/office/drawing/2016/5/13/chartex" xmlns:cx8="http://schemas.microsoft.com/office/drawing/2016/5/14/chartex" xmlns:mc="http://schemas.openxmlformats.org/markup-compatibility/2006" xmlns:aink="http://schemas.microsoft.com/office/drawing/2016/ink" xmlns:am3d="http://schemas.microsoft.com/office/drawing/2017/model3d" xmlns:o="urn:schemas-microsoft-com:office:office" xmlns:r="http://schemas.openxmlformats.org/officeDocument/2006/relationships" xmlns:m="http://schemas.openxmlformats.org/officeDocument/2006/math" xmlns:v="urn:schemas-microsoft-com:vml" xmlns:wp14="http://schemas.microsoft.com/office/word/2010/wordprocessingDrawing" xmlns:wp="http://schemas.openxmlformats.org/drawingml/2006/wordprocessingDrawing" xmlns:w10="urn:schemas-microsoft-com:office:word" xmlns:w="http://schemas.openxmlformats.org/wordprocessingml/2006/main" xmlns:w14="http://schemas.microsoft.com/office/word/2010/wordml" xmlns:w15="http://schemas.microsoft.com/office/word/2012/wordml" xmlns:w16cex="http://schemas.microsoft.com/office/word/2018/wordml/cex" xmlns:w16cid="http://schemas.microsoft.com/office/word/2016/wordml/cid" xmlns:w16="http://schemas.microsoft.com/office/word/2018/wordml" xmlns:w16se="http://schemas.microsoft.com/office/word/2015/wordml/symex" xmlns:wpg="http://schemas.microsoft.com/office/word/2010/wordprocessingGroup" xmlns:wpi="http://schemas.microsoft.com/office/word/2010/wordprocessingInk" xmlns:wne="http://schemas.microsoft.com/office/word/2006/wordml" xmlns:wps="http://schemas.microsoft.com/office/word/2010/wordprocessingShape" mc:Ignorable="w14 w15 w16se w16cid w16 w16cex wp14">
   <w:tbl>
     <w:tblPr>
       <w:tblStyle w:val="TableGrid"/>
@@ -9125,7 +9304,7 @@
 </file>
 
 <file path=word/footnotes.xml><?xml version="1.0" encoding="utf-8"?>
-<w:footnotes xmlns:wpc="http://schemas.microsoft.com/office/word/2010/wordprocessingCanvas" xmlns:cx="http://schemas.microsoft.com/office/drawing/2014/chartex" xmlns:mc="http://schemas.openxmlformats.org/markup-compatibility/2006" xmlns:o="urn:schemas-microsoft-com:office:office" xmlns:r="http://schemas.openxmlformats.org/officeDocument/2006/relationships" xmlns:m="http://schemas.openxmlformats.org/officeDocument/2006/math" xmlns:v="urn:schemas-microsoft-com:vml" xmlns:wp14="http://schemas.microsoft.com/office/word/2010/wordprocessingDrawing" xmlns:wp="http://schemas.openxmlformats.org/drawingml/2006/wordprocessingDrawing" xmlns:w10="urn:schemas-microsoft-com:office:word" xmlns:w="http://schemas.openxmlformats.org/wordprocessingml/2006/main" xmlns:w14="http://schemas.microsoft.com/office/word/2010/wordml" xmlns:w15="http://schemas.microsoft.com/office/word/2012/wordml" xmlns:w16se="http://schemas.microsoft.com/office/word/2015/wordml/symex" xmlns:wpg="http://schemas.microsoft.com/office/word/2010/wordprocessingGroup" xmlns:wpi="http://schemas.microsoft.com/office/word/2010/wordprocessingInk" xmlns:wne="http://schemas.microsoft.com/office/word/2006/wordml" xmlns:wps="http://schemas.microsoft.com/office/word/2010/wordprocessingShape" mc:Ignorable="w14 w15 w16se wp14">
+<w:footnotes xmlns:wpc="http://schemas.microsoft.com/office/word/2010/wordprocessingCanvas" xmlns:cx="http://schemas.microsoft.com/office/drawing/2014/chartex" xmlns:cx1="http://schemas.microsoft.com/office/drawing/2015/9/8/chartex" xmlns:cx2="http://schemas.microsoft.com/office/drawing/2015/10/21/chartex" xmlns:cx3="http://schemas.microsoft.com/office/drawing/2016/5/9/chartex" xmlns:cx4="http://schemas.microsoft.com/office/drawing/2016/5/10/chartex" xmlns:cx5="http://schemas.microsoft.com/office/drawing/2016/5/11/chartex" xmlns:cx6="http://schemas.microsoft.com/office/drawing/2016/5/12/chartex" xmlns:cx7="http://schemas.microsoft.com/office/drawing/2016/5/13/chartex" xmlns:cx8="http://schemas.microsoft.com/office/drawing/2016/5/14/chartex" xmlns:mc="http://schemas.openxmlformats.org/markup-compatibility/2006" xmlns:aink="http://schemas.microsoft.com/office/drawing/2016/ink" xmlns:am3d="http://schemas.microsoft.com/office/drawing/2017/model3d" xmlns:o="urn:schemas-microsoft-com:office:office" xmlns:r="http://schemas.openxmlformats.org/officeDocument/2006/relationships" xmlns:m="http://schemas.openxmlformats.org/officeDocument/2006/math" xmlns:v="urn:schemas-microsoft-com:vml" xmlns:wp14="http://schemas.microsoft.com/office/word/2010/wordprocessingDrawing" xmlns:wp="http://schemas.openxmlformats.org/drawingml/2006/wordprocessingDrawing" xmlns:w10="urn:schemas-microsoft-com:office:word" xmlns:w="http://schemas.openxmlformats.org/wordprocessingml/2006/main" xmlns:w14="http://schemas.microsoft.com/office/word/2010/wordml" xmlns:w15="http://schemas.microsoft.com/office/word/2012/wordml" xmlns:w16cex="http://schemas.microsoft.com/office/word/2018/wordml/cex" xmlns:w16cid="http://schemas.microsoft.com/office/word/2016/wordml/cid" xmlns:w16="http://schemas.microsoft.com/office/word/2018/wordml" xmlns:w16se="http://schemas.microsoft.com/office/word/2015/wordml/symex" xmlns:wpg="http://schemas.microsoft.com/office/word/2010/wordprocessingGroup" xmlns:wpi="http://schemas.microsoft.com/office/word/2010/wordprocessingInk" xmlns:wne="http://schemas.microsoft.com/office/word/2006/wordml" xmlns:wps="http://schemas.microsoft.com/office/word/2010/wordprocessingShape" mc:Ignorable="w14 w15 w16se w16cid w16 w16cex wp14">
   <w:footnote w:type="separator" w:id="-1">
     <w:p>
       <w:pPr>
@@ -9150,7 +9329,7 @@
 </file>
 
 <file path=word/header1.xml><?xml version="1.0" encoding="utf-8"?>
-<w:hdr xmlns:wpc="http://schemas.microsoft.com/office/word/2010/wordprocessingCanvas" xmlns:cx="http://schemas.microsoft.com/office/drawing/2014/chartex" xmlns:mc="http://schemas.openxmlformats.org/markup-compatibility/2006" xmlns:o="urn:schemas-microsoft-com:office:office" xmlns:r="http://schemas.openxmlformats.org/officeDocument/2006/relationships" xmlns:m="http://schemas.openxmlformats.org/officeDocument/2006/math" xmlns:v="urn:schemas-microsoft-com:vml" xmlns:wp14="http://schemas.microsoft.com/office/word/2010/wordprocessingDrawing" xmlns:wp="http://schemas.openxmlformats.org/drawingml/2006/wordprocessingDrawing" xmlns:w10="urn:schemas-microsoft-com:office:word" xmlns:w="http://schemas.openxmlformats.org/wordprocessingml/2006/main" xmlns:w14="http://schemas.microsoft.com/office/word/2010/wordml" xmlns:w15="http://schemas.microsoft.com/office/word/2012/wordml" xmlns:w16se="http://schemas.microsoft.com/office/word/2015/wordml/symex" xmlns:wpg="http://schemas.microsoft.com/office/word/2010/wordprocessingGroup" xmlns:wpi="http://schemas.microsoft.com/office/word/2010/wordprocessingInk" xmlns:wne="http://schemas.microsoft.com/office/word/2006/wordml" xmlns:wps="http://schemas.microsoft.com/office/word/2010/wordprocessingShape" mc:Ignorable="w14 w15 w16se wp14">
+<w:hdr xmlns:wpc="http://schemas.microsoft.com/office/word/2010/wordprocessingCanvas" xmlns:cx="http://schemas.microsoft.com/office/drawing/2014/chartex" xmlns:cx1="http://schemas.microsoft.com/office/drawing/2015/9/8/chartex" xmlns:cx2="http://schemas.microsoft.com/office/drawing/2015/10/21/chartex" xmlns:cx3="http://schemas.microsoft.com/office/drawing/2016/5/9/chartex" xmlns:cx4="http://schemas.microsoft.com/office/drawing/2016/5/10/chartex" xmlns:cx5="http://schemas.microsoft.com/office/drawing/2016/5/11/chartex" xmlns:cx6="http://schemas.microsoft.com/office/drawing/2016/5/12/chartex" xmlns:cx7="http://schemas.microsoft.com/office/drawing/2016/5/13/chartex" xmlns:cx8="http://schemas.microsoft.com/office/drawing/2016/5/14/chartex" xmlns:mc="http://schemas.openxmlformats.org/markup-compatibility/2006" xmlns:aink="http://schemas.microsoft.com/office/drawing/2016/ink" xmlns:am3d="http://schemas.microsoft.com/office/drawing/2017/model3d" xmlns:o="urn:schemas-microsoft-com:office:office" xmlns:r="http://schemas.openxmlformats.org/officeDocument/2006/relationships" xmlns:m="http://schemas.openxmlformats.org/officeDocument/2006/math" xmlns:v="urn:schemas-microsoft-com:vml" xmlns:wp14="http://schemas.microsoft.com/office/word/2010/wordprocessingDrawing" xmlns:wp="http://schemas.openxmlformats.org/drawingml/2006/wordprocessingDrawing" xmlns:w10="urn:schemas-microsoft-com:office:word" xmlns:w="http://schemas.openxmlformats.org/wordprocessingml/2006/main" xmlns:w14="http://schemas.microsoft.com/office/word/2010/wordml" xmlns:w15="http://schemas.microsoft.com/office/word/2012/wordml" xmlns:w16cex="http://schemas.microsoft.com/office/word/2018/wordml/cex" xmlns:w16cid="http://schemas.microsoft.com/office/word/2016/wordml/cid" xmlns:w16="http://schemas.microsoft.com/office/word/2018/wordml" xmlns:w16se="http://schemas.microsoft.com/office/word/2015/wordml/symex" xmlns:wpg="http://schemas.microsoft.com/office/word/2010/wordprocessingGroup" xmlns:wpi="http://schemas.microsoft.com/office/word/2010/wordprocessingInk" xmlns:wne="http://schemas.microsoft.com/office/word/2006/wordml" xmlns:wps="http://schemas.microsoft.com/office/word/2010/wordprocessingShape" mc:Ignorable="w14 w15 w16se w16cid w16 w16cex wp14">
   <w:p>
     <w:pPr>
       <w:pStyle w:val="Header"/>
@@ -9160,7 +9339,7 @@
 </file>
 
 <file path=word/header2.xml><?xml version="1.0" encoding="utf-8"?>
-<w:hdr xmlns:wpc="http://schemas.microsoft.com/office/word/2010/wordprocessingCanvas" xmlns:cx="http://schemas.microsoft.com/office/drawing/2014/chartex" xmlns:mc="http://schemas.openxmlformats.org/markup-compatibility/2006" xmlns:o="urn:schemas-microsoft-com:office:office" xmlns:r="http://schemas.openxmlformats.org/officeDocument/2006/relationships" xmlns:m="http://schemas.openxmlformats.org/officeDocument/2006/math" xmlns:v="urn:schemas-microsoft-com:vml" xmlns:wp14="http://schemas.microsoft.com/office/word/2010/wordprocessingDrawing" xmlns:wp="http://schemas.openxmlformats.org/drawingml/2006/wordprocessingDrawing" xmlns:w10="urn:schemas-microsoft-com:office:word" xmlns:w="http://schemas.openxmlformats.org/wordprocessingml/2006/main" xmlns:w14="http://schemas.microsoft.com/office/word/2010/wordml" xmlns:w15="http://schemas.microsoft.com/office/word/2012/wordml" xmlns:w16se="http://schemas.microsoft.com/office/word/2015/wordml/symex" xmlns:wpg="http://schemas.microsoft.com/office/word/2010/wordprocessingGroup" xmlns:wpi="http://schemas.microsoft.com/office/word/2010/wordprocessingInk" xmlns:wne="http://schemas.microsoft.com/office/word/2006/wordml" xmlns:wps="http://schemas.microsoft.com/office/word/2010/wordprocessingShape" mc:Ignorable="w14 w15 w16se wp14">
+<w:hdr xmlns:wpc="http://schemas.microsoft.com/office/word/2010/wordprocessingCanvas" xmlns:cx="http://schemas.microsoft.com/office/drawing/2014/chartex" xmlns:cx1="http://schemas.microsoft.com/office/drawing/2015/9/8/chartex" xmlns:cx2="http://schemas.microsoft.com/office/drawing/2015/10/21/chartex" xmlns:cx3="http://schemas.microsoft.com/office/drawing/2016/5/9/chartex" xmlns:cx4="http://schemas.microsoft.com/office/drawing/2016/5/10/chartex" xmlns:cx5="http://schemas.microsoft.com/office/drawing/2016/5/11/chartex" xmlns:cx6="http://schemas.microsoft.com/office/drawing/2016/5/12/chartex" xmlns:cx7="http://schemas.microsoft.com/office/drawing/2016/5/13/chartex" xmlns:cx8="http://schemas.microsoft.com/office/drawing/2016/5/14/chartex" xmlns:mc="http://schemas.openxmlformats.org/markup-compatibility/2006" xmlns:aink="http://schemas.microsoft.com/office/drawing/2016/ink" xmlns:am3d="http://schemas.microsoft.com/office/drawing/2017/model3d" xmlns:o="urn:schemas-microsoft-com:office:office" xmlns:r="http://schemas.openxmlformats.org/officeDocument/2006/relationships" xmlns:m="http://schemas.openxmlformats.org/officeDocument/2006/math" xmlns:v="urn:schemas-microsoft-com:vml" xmlns:wp14="http://schemas.microsoft.com/office/word/2010/wordprocessingDrawing" xmlns:wp="http://schemas.openxmlformats.org/drawingml/2006/wordprocessingDrawing" xmlns:w10="urn:schemas-microsoft-com:office:word" xmlns:w="http://schemas.openxmlformats.org/wordprocessingml/2006/main" xmlns:w14="http://schemas.microsoft.com/office/word/2010/wordml" xmlns:w15="http://schemas.microsoft.com/office/word/2012/wordml" xmlns:w16cex="http://schemas.microsoft.com/office/word/2018/wordml/cex" xmlns:w16cid="http://schemas.microsoft.com/office/word/2016/wordml/cid" xmlns:w16="http://schemas.microsoft.com/office/word/2018/wordml" xmlns:w16se="http://schemas.microsoft.com/office/word/2015/wordml/symex" xmlns:wpg="http://schemas.microsoft.com/office/word/2010/wordprocessingGroup" xmlns:wpi="http://schemas.microsoft.com/office/word/2010/wordprocessingInk" xmlns:wne="http://schemas.microsoft.com/office/word/2006/wordml" xmlns:wps="http://schemas.microsoft.com/office/word/2010/wordprocessingShape" mc:Ignorable="w14 w15 w16se w16cid w16 w16cex wp14">
   <w:tbl>
     <w:tblPr>
       <w:tblStyle w:val="TableGrid"/>
@@ -9235,7 +9414,7 @@
 </file>
 
 <file path=word/header3.xml><?xml version="1.0" encoding="utf-8"?>
-<w:hdr xmlns:wpc="http://schemas.microsoft.com/office/word/2010/wordprocessingCanvas" xmlns:cx="http://schemas.microsoft.com/office/drawing/2014/chartex" xmlns:mc="http://schemas.openxmlformats.org/markup-compatibility/2006" xmlns:o="urn:schemas-microsoft-com:office:office" xmlns:r="http://schemas.openxmlformats.org/officeDocument/2006/relationships" xmlns:m="http://schemas.openxmlformats.org/officeDocument/2006/math" xmlns:v="urn:schemas-microsoft-com:vml" xmlns:wp14="http://schemas.microsoft.com/office/word/2010/wordprocessingDrawing" xmlns:wp="http://schemas.openxmlformats.org/drawingml/2006/wordprocessingDrawing" xmlns:w10="urn:schemas-microsoft-com:office:word" xmlns:w="http://schemas.openxmlformats.org/wordprocessingml/2006/main" xmlns:w14="http://schemas.microsoft.com/office/word/2010/wordml" xmlns:w15="http://schemas.microsoft.com/office/word/2012/wordml" xmlns:w16se="http://schemas.microsoft.com/office/word/2015/wordml/symex" xmlns:wpg="http://schemas.microsoft.com/office/word/2010/wordprocessingGroup" xmlns:wpi="http://schemas.microsoft.com/office/word/2010/wordprocessingInk" xmlns:wne="http://schemas.microsoft.com/office/word/2006/wordml" xmlns:wps="http://schemas.microsoft.com/office/word/2010/wordprocessingShape" mc:Ignorable="w14 w15 w16se wp14">
+<w:hdr xmlns:wpc="http://schemas.microsoft.com/office/word/2010/wordprocessingCanvas" xmlns:cx="http://schemas.microsoft.com/office/drawing/2014/chartex" xmlns:cx1="http://schemas.microsoft.com/office/drawing/2015/9/8/chartex" xmlns:cx2="http://schemas.microsoft.com/office/drawing/2015/10/21/chartex" xmlns:cx3="http://schemas.microsoft.com/office/drawing/2016/5/9/chartex" xmlns:cx4="http://schemas.microsoft.com/office/drawing/2016/5/10/chartex" xmlns:cx5="http://schemas.microsoft.com/office/drawing/2016/5/11/chartex" xmlns:cx6="http://schemas.microsoft.com/office/drawing/2016/5/12/chartex" xmlns:cx7="http://schemas.microsoft.com/office/drawing/2016/5/13/chartex" xmlns:cx8="http://schemas.microsoft.com/office/drawing/2016/5/14/chartex" xmlns:mc="http://schemas.openxmlformats.org/markup-compatibility/2006" xmlns:aink="http://schemas.microsoft.com/office/drawing/2016/ink" xmlns:am3d="http://schemas.microsoft.com/office/drawing/2017/model3d" xmlns:o="urn:schemas-microsoft-com:office:office" xmlns:r="http://schemas.openxmlformats.org/officeDocument/2006/relationships" xmlns:m="http://schemas.openxmlformats.org/officeDocument/2006/math" xmlns:v="urn:schemas-microsoft-com:vml" xmlns:wp14="http://schemas.microsoft.com/office/word/2010/wordprocessingDrawing" xmlns:wp="http://schemas.openxmlformats.org/drawingml/2006/wordprocessingDrawing" xmlns:w10="urn:schemas-microsoft-com:office:word" xmlns:w="http://schemas.openxmlformats.org/wordprocessingml/2006/main" xmlns:w14="http://schemas.microsoft.com/office/word/2010/wordml" xmlns:w15="http://schemas.microsoft.com/office/word/2012/wordml" xmlns:w16cex="http://schemas.microsoft.com/office/word/2018/wordml/cex" xmlns:w16cid="http://schemas.microsoft.com/office/word/2016/wordml/cid" xmlns:w16="http://schemas.microsoft.com/office/word/2018/wordml" xmlns:w16se="http://schemas.microsoft.com/office/word/2015/wordml/symex" xmlns:wpg="http://schemas.microsoft.com/office/word/2010/wordprocessingGroup" xmlns:wpi="http://schemas.microsoft.com/office/word/2010/wordprocessingInk" xmlns:wne="http://schemas.microsoft.com/office/word/2006/wordml" xmlns:wps="http://schemas.microsoft.com/office/word/2010/wordprocessingShape" mc:Ignorable="w14 w15 w16se w16cid w16 w16cex wp14">
   <w:p>
     <w:pPr>
       <w:pStyle w:val="Header"/>
@@ -9245,7 +9424,7 @@
 </file>
 
 <file path=word/header4.xml><?xml version="1.0" encoding="utf-8"?>
-<w:hdr xmlns:wpc="http://schemas.microsoft.com/office/word/2010/wordprocessingCanvas" xmlns:cx="http://schemas.microsoft.com/office/drawing/2014/chartex" xmlns:mc="http://schemas.openxmlformats.org/markup-compatibility/2006" xmlns:o="urn:schemas-microsoft-com:office:office" xmlns:r="http://schemas.openxmlformats.org/officeDocument/2006/relationships" xmlns:m="http://schemas.openxmlformats.org/officeDocument/2006/math" xmlns:v="urn:schemas-microsoft-com:vml" xmlns:wp14="http://schemas.microsoft.com/office/word/2010/wordprocessingDrawing" xmlns:wp="http://schemas.openxmlformats.org/drawingml/2006/wordprocessingDrawing" xmlns:w10="urn:schemas-microsoft-com:office:word" xmlns:w="http://schemas.openxmlformats.org/wordprocessingml/2006/main" xmlns:w14="http://schemas.microsoft.com/office/word/2010/wordml" xmlns:w15="http://schemas.microsoft.com/office/word/2012/wordml" xmlns:w16se="http://schemas.microsoft.com/office/word/2015/wordml/symex" xmlns:wpg="http://schemas.microsoft.com/office/word/2010/wordprocessingGroup" xmlns:wpi="http://schemas.microsoft.com/office/word/2010/wordprocessingInk" xmlns:wne="http://schemas.microsoft.com/office/word/2006/wordml" xmlns:wps="http://schemas.microsoft.com/office/word/2010/wordprocessingShape" mc:Ignorable="w14 w15 w16se wp14">
+<w:hdr xmlns:wpc="http://schemas.microsoft.com/office/word/2010/wordprocessingCanvas" xmlns:cx="http://schemas.microsoft.com/office/drawing/2014/chartex" xmlns:cx1="http://schemas.microsoft.com/office/drawing/2015/9/8/chartex" xmlns:cx2="http://schemas.microsoft.com/office/drawing/2015/10/21/chartex" xmlns:cx3="http://schemas.microsoft.com/office/drawing/2016/5/9/chartex" xmlns:cx4="http://schemas.microsoft.com/office/drawing/2016/5/10/chartex" xmlns:cx5="http://schemas.microsoft.com/office/drawing/2016/5/11/chartex" xmlns:cx6="http://schemas.microsoft.com/office/drawing/2016/5/12/chartex" xmlns:cx7="http://schemas.microsoft.com/office/drawing/2016/5/13/chartex" xmlns:cx8="http://schemas.microsoft.com/office/drawing/2016/5/14/chartex" xmlns:mc="http://schemas.openxmlformats.org/markup-compatibility/2006" xmlns:aink="http://schemas.microsoft.com/office/drawing/2016/ink" xmlns:am3d="http://schemas.microsoft.com/office/drawing/2017/model3d" xmlns:o="urn:schemas-microsoft-com:office:office" xmlns:r="http://schemas.openxmlformats.org/officeDocument/2006/relationships" xmlns:m="http://schemas.openxmlformats.org/officeDocument/2006/math" xmlns:v="urn:schemas-microsoft-com:vml" xmlns:wp14="http://schemas.microsoft.com/office/word/2010/wordprocessingDrawing" xmlns:wp="http://schemas.openxmlformats.org/drawingml/2006/wordprocessingDrawing" xmlns:w10="urn:schemas-microsoft-com:office:word" xmlns:w="http://schemas.openxmlformats.org/wordprocessingml/2006/main" xmlns:w14="http://schemas.microsoft.com/office/word/2010/wordml" xmlns:w15="http://schemas.microsoft.com/office/word/2012/wordml" xmlns:w16cex="http://schemas.microsoft.com/office/word/2018/wordml/cex" xmlns:w16cid="http://schemas.microsoft.com/office/word/2016/wordml/cid" xmlns:w16="http://schemas.microsoft.com/office/word/2018/wordml" xmlns:w16se="http://schemas.microsoft.com/office/word/2015/wordml/symex" xmlns:wpg="http://schemas.microsoft.com/office/word/2010/wordprocessingGroup" xmlns:wpi="http://schemas.microsoft.com/office/word/2010/wordprocessingInk" xmlns:wne="http://schemas.microsoft.com/office/word/2006/wordml" xmlns:wps="http://schemas.microsoft.com/office/word/2010/wordprocessingShape" mc:Ignorable="w14 w15 w16se w16cid w16 w16cex wp14">
   <w:tbl>
     <w:tblPr>
       <w:tblStyle w:val="TableGrid"/>
@@ -9381,7 +9560,7 @@
 </file>
 
 <file path=word/numbering.xml><?xml version="1.0" encoding="utf-8"?>
-<w:numbering xmlns:wpc="http://schemas.microsoft.com/office/word/2010/wordprocessingCanvas" xmlns:cx="http://schemas.microsoft.com/office/drawing/2014/chartex" xmlns:mc="http://schemas.openxmlformats.org/markup-compatibility/2006" xmlns:o="urn:schemas-microsoft-com:office:office" xmlns:r="http://schemas.openxmlformats.org/officeDocument/2006/relationships" xmlns:m="http://schemas.openxmlformats.org/officeDocument/2006/math" xmlns:v="urn:schemas-microsoft-com:vml" xmlns:wp14="http://schemas.microsoft.com/office/word/2010/wordprocessingDrawing" xmlns:wp="http://schemas.openxmlformats.org/drawingml/2006/wordprocessingDrawing" xmlns:w10="urn:schemas-microsoft-com:office:word" xmlns:w="http://schemas.openxmlformats.org/wordprocessingml/2006/main" xmlns:w14="http://schemas.microsoft.com/office/word/2010/wordml" xmlns:w15="http://schemas.microsoft.com/office/word/2012/wordml" xmlns:w16se="http://schemas.microsoft.com/office/word/2015/wordml/symex" xmlns:wpg="http://schemas.microsoft.com/office/word/2010/wordprocessingGroup" xmlns:wpi="http://schemas.microsoft.com/office/word/2010/wordprocessingInk" xmlns:wne="http://schemas.microsoft.com/office/word/2006/wordml" xmlns:wps="http://schemas.microsoft.com/office/word/2010/wordprocessingShape" mc:Ignorable="w14 w15 w16se wp14">
+<w:numbering xmlns:wpc="http://schemas.microsoft.com/office/word/2010/wordprocessingCanvas" xmlns:cx="http://schemas.microsoft.com/office/drawing/2014/chartex" xmlns:cx1="http://schemas.microsoft.com/office/drawing/2015/9/8/chartex" xmlns:cx2="http://schemas.microsoft.com/office/drawing/2015/10/21/chartex" xmlns:cx3="http://schemas.microsoft.com/office/drawing/2016/5/9/chartex" xmlns:cx4="http://schemas.microsoft.com/office/drawing/2016/5/10/chartex" xmlns:cx5="http://schemas.microsoft.com/office/drawing/2016/5/11/chartex" xmlns:cx6="http://schemas.microsoft.com/office/drawing/2016/5/12/chartex" xmlns:cx7="http://schemas.microsoft.com/office/drawing/2016/5/13/chartex" xmlns:cx8="http://schemas.microsoft.com/office/drawing/2016/5/14/chartex" xmlns:mc="http://schemas.openxmlformats.org/markup-compatibility/2006" xmlns:aink="http://schemas.microsoft.com/office/drawing/2016/ink" xmlns:am3d="http://schemas.microsoft.com/office/drawing/2017/model3d" xmlns:o="urn:schemas-microsoft-com:office:office" xmlns:r="http://schemas.openxmlformats.org/officeDocument/2006/relationships" xmlns:m="http://schemas.openxmlformats.org/officeDocument/2006/math" xmlns:v="urn:schemas-microsoft-com:vml" xmlns:wp14="http://schemas.microsoft.com/office/word/2010/wordprocessingDrawing" xmlns:wp="http://schemas.openxmlformats.org/drawingml/2006/wordprocessingDrawing" xmlns:w10="urn:schemas-microsoft-com:office:word" xmlns:w="http://schemas.openxmlformats.org/wordprocessingml/2006/main" xmlns:w14="http://schemas.microsoft.com/office/word/2010/wordml" xmlns:w15="http://schemas.microsoft.com/office/word/2012/wordml" xmlns:w16cex="http://schemas.microsoft.com/office/word/2018/wordml/cex" xmlns:w16cid="http://schemas.microsoft.com/office/word/2016/wordml/cid" xmlns:w16="http://schemas.microsoft.com/office/word/2018/wordml" xmlns:w16se="http://schemas.microsoft.com/office/word/2015/wordml/symex" xmlns:wpg="http://schemas.microsoft.com/office/word/2010/wordprocessingGroup" xmlns:wpi="http://schemas.microsoft.com/office/word/2010/wordprocessingInk" xmlns:wne="http://schemas.microsoft.com/office/word/2006/wordml" xmlns:wps="http://schemas.microsoft.com/office/word/2010/wordprocessingShape" mc:Ignorable="w14 w15 w16se w16cid w16 w16cex wp14">
   <w:abstractNum w:abstractNumId="0" w15:restartNumberingAfterBreak="0">
     <w:nsid w:val="0143270A"/>
     <w:multiLevelType w:val="hybridMultilevel"/>
@@ -13977,7 +14156,7 @@
 </file>
 
 <file path=word/styles.xml><?xml version="1.0" encoding="utf-8"?>
-<w:styles xmlns:mc="http://schemas.openxmlformats.org/markup-compatibility/2006" xmlns:r="http://schemas.openxmlformats.org/officeDocument/2006/relationships" xmlns:w="http://schemas.openxmlformats.org/wordprocessingml/2006/main" xmlns:w14="http://schemas.microsoft.com/office/word/2010/wordml" xmlns:w15="http://schemas.microsoft.com/office/word/2012/wordml" xmlns:w16se="http://schemas.microsoft.com/office/word/2015/wordml/symex" mc:Ignorable="w14 w15 w16se">
+<w:styles xmlns:mc="http://schemas.openxmlformats.org/markup-compatibility/2006" xmlns:r="http://schemas.openxmlformats.org/officeDocument/2006/relationships" xmlns:w="http://schemas.openxmlformats.org/wordprocessingml/2006/main" xmlns:w14="http://schemas.microsoft.com/office/word/2010/wordml" xmlns:w15="http://schemas.microsoft.com/office/word/2012/wordml" xmlns:w16cex="http://schemas.microsoft.com/office/word/2018/wordml/cex" xmlns:w16cid="http://schemas.microsoft.com/office/word/2016/wordml/cid" xmlns:w16="http://schemas.microsoft.com/office/word/2018/wordml" xmlns:w16se="http://schemas.microsoft.com/office/word/2015/wordml/symex" mc:Ignorable="w14 w15 w16se w16cid w16 w16cex">
   <w:docDefaults>
     <w:rPrDefault>
       <w:rPr>
@@ -13993,7 +14172,7 @@
       </w:pPr>
     </w:pPrDefault>
   </w:docDefaults>
-  <w:latentStyles w:defLockedState="0" w:defUIPriority="99" w:defSemiHidden="0" w:defUnhideWhenUsed="0" w:defQFormat="0" w:count="371">
+  <w:latentStyles w:defLockedState="0" w:defUIPriority="99" w:defSemiHidden="0" w:defUnhideWhenUsed="0" w:defQFormat="0" w:count="376">
     <w:lsdException w:name="Normal" w:uiPriority="0" w:qFormat="1"/>
     <w:lsdException w:name="heading 1" w:uiPriority="9" w:qFormat="1"/>
     <w:lsdException w:name="heading 2" w:semiHidden="1" w:uiPriority="9" w:unhideWhenUsed="1" w:qFormat="1"/>
@@ -14365,6 +14544,11 @@
     <w:lsdException w:name="List Table 5 Dark Accent 6" w:uiPriority="50"/>
     <w:lsdException w:name="List Table 6 Colorful Accent 6" w:uiPriority="51"/>
     <w:lsdException w:name="List Table 7 Colorful Accent 6" w:uiPriority="52"/>
+    <w:lsdException w:name="Mention" w:semiHidden="1" w:unhideWhenUsed="1"/>
+    <w:lsdException w:name="Smart Hyperlink" w:semiHidden="1" w:unhideWhenUsed="1"/>
+    <w:lsdException w:name="Hashtag" w:semiHidden="1" w:unhideWhenUsed="1"/>
+    <w:lsdException w:name="Unresolved Mention" w:semiHidden="1" w:unhideWhenUsed="1"/>
+    <w:lsdException w:name="Smart Link" w:semiHidden="1" w:unhideWhenUsed="1"/>
   </w:latentStyles>
   <w:style w:type="paragraph" w:default="1" w:styleId="Normal">
     <w:name w:val="Normal"/>
